--- a/03 Deployment & DevOps/03 Deploy setup checklist.docx
+++ b/03 Deployment & DevOps/03 Deploy setup checklist.docx
@@ -41,13 +41,8 @@
         </w:numPr>
       </w:pPr>
       <w:r>
-        <w:t xml:space="preserve">Connect </w:t>
-      </w:r>
-      <w:proofErr w:type="spellStart"/>
-      <w:r>
-        <w:t>Vercel</w:t>
-      </w:r>
-      <w:proofErr w:type="spellEnd"/>
+        <w:t>Connect Vercel</w:t>
+      </w:r>
     </w:p>
     <w:p>
       <w:pPr>
@@ -110,10 +105,2469 @@
       </w:r>
     </w:p>
     <w:p/>
+    <w:p>
+      <w:pPr>
+        <w:pStyle w:val="NormalWeb"/>
+      </w:pPr>
+      <w:r>
+        <w:t>We’ll do this in 3 big stages:</w:t>
+      </w:r>
+    </w:p>
+    <w:p>
+      <w:pPr>
+        <w:pStyle w:val="NormalWeb"/>
+        <w:numPr>
+          <w:ilvl w:val="0"/>
+          <w:numId w:val="140"/>
+        </w:numPr>
+      </w:pPr>
+      <w:r>
+        <w:t>Put the code on GitHub</w:t>
+      </w:r>
+    </w:p>
+    <w:p>
+      <w:pPr>
+        <w:pStyle w:val="NormalWeb"/>
+        <w:numPr>
+          <w:ilvl w:val="0"/>
+          <w:numId w:val="140"/>
+        </w:numPr>
+      </w:pPr>
+      <w:r>
+        <w:t>Connect GitHub → Vercel and deploy</w:t>
+      </w:r>
+    </w:p>
+    <w:p>
+      <w:pPr>
+        <w:pStyle w:val="NormalWeb"/>
+        <w:numPr>
+          <w:ilvl w:val="0"/>
+          <w:numId w:val="140"/>
+        </w:numPr>
+      </w:pPr>
+      <w:r>
+        <w:t>Add environment variables (Supabase, OpenAI, Stripe, etc.)</w:t>
+      </w:r>
+    </w:p>
+    <w:p>
+      <w:r>
+        <w:rPr>
+          <w:noProof/>
+        </w:rPr>
+        <w:pict w14:anchorId="5F0E3680">
+          <v:rect id="_x0000_i1035" alt="" style="width:468pt;height:.05pt;mso-width-percent:0;mso-height-percent:0;mso-width-percent:0;mso-height-percent:0" o:hralign="center" o:hrstd="t" o:hr="t" fillcolor="#a0a0a0" stroked="f"/>
+        </w:pict>
+      </w:r>
+    </w:p>
+    <w:p>
+      <w:pPr>
+        <w:pStyle w:val="Heading2"/>
+      </w:pPr>
+      <w:r>
+        <w:t>1️</w:t>
+      </w:r>
+      <w:r>
+        <w:rPr>
+          <w:rFonts w:ascii="Segoe UI Symbol" w:hAnsi="Segoe UI Symbol" w:cs="Segoe UI Symbol"/>
+        </w:rPr>
+        <w:t>⃣</w:t>
+      </w:r>
+      <w:r>
+        <w:t xml:space="preserve"> Put Your Project on GitHub (if not already)</w:t>
+      </w:r>
+    </w:p>
+    <w:p>
+      <w:pPr>
+        <w:pStyle w:val="Heading3"/>
+      </w:pPr>
+      <w:r>
+        <w:t>1.1 Create a GitHub repo</w:t>
+      </w:r>
+    </w:p>
+    <w:p>
+      <w:pPr>
+        <w:pStyle w:val="NormalWeb"/>
+        <w:numPr>
+          <w:ilvl w:val="0"/>
+          <w:numId w:val="141"/>
+        </w:numPr>
+      </w:pPr>
+      <w:r>
+        <w:t xml:space="preserve">Go to </w:t>
+      </w:r>
+      <w:hyperlink r:id="rId8" w:tgtFrame="_new" w:history="1">
+        <w:r>
+          <w:rPr>
+            <w:rStyle w:val="Hyperlink"/>
+            <w:b/>
+            <w:bCs/>
+          </w:rPr>
+          <w:t>https://github.com/</w:t>
+        </w:r>
+      </w:hyperlink>
+    </w:p>
+    <w:p>
+      <w:pPr>
+        <w:pStyle w:val="NormalWeb"/>
+        <w:numPr>
+          <w:ilvl w:val="0"/>
+          <w:numId w:val="141"/>
+        </w:numPr>
+      </w:pPr>
+      <w:r>
+        <w:t>Log in (or create an account if you don’t have one)</w:t>
+      </w:r>
+    </w:p>
+    <w:p>
+      <w:pPr>
+        <w:pStyle w:val="NormalWeb"/>
+        <w:numPr>
+          <w:ilvl w:val="0"/>
+          <w:numId w:val="141"/>
+        </w:numPr>
+      </w:pPr>
+      <w:r>
+        <w:t xml:space="preserve">Top right → click </w:t>
+      </w:r>
+      <w:r>
+        <w:rPr>
+          <w:rStyle w:val="Strong"/>
+        </w:rPr>
+        <w:t>“+”</w:t>
+      </w:r>
+      <w:r>
+        <w:t xml:space="preserve"> → </w:t>
+      </w:r>
+      <w:r>
+        <w:rPr>
+          <w:rStyle w:val="Strong"/>
+        </w:rPr>
+        <w:t>New repository</w:t>
+      </w:r>
+    </w:p>
+    <w:p>
+      <w:pPr>
+        <w:pStyle w:val="NormalWeb"/>
+        <w:numPr>
+          <w:ilvl w:val="0"/>
+          <w:numId w:val="141"/>
+        </w:numPr>
+      </w:pPr>
+      <w:r>
+        <w:t>Fill in:</w:t>
+      </w:r>
+    </w:p>
+    <w:p>
+      <w:pPr>
+        <w:pStyle w:val="NormalWeb"/>
+        <w:numPr>
+          <w:ilvl w:val="1"/>
+          <w:numId w:val="141"/>
+        </w:numPr>
+      </w:pPr>
+      <w:r>
+        <w:rPr>
+          <w:rStyle w:val="Strong"/>
+        </w:rPr>
+        <w:t>Repository name</w:t>
+      </w:r>
+      <w:r>
+        <w:t xml:space="preserve">: </w:t>
+      </w:r>
+      <w:r>
+        <w:rPr>
+          <w:rStyle w:val="HTMLCode"/>
+        </w:rPr>
+        <w:t>talentrank-ai</w:t>
+      </w:r>
+      <w:r>
+        <w:t xml:space="preserve"> (or whatever you like)</w:t>
+      </w:r>
+    </w:p>
+    <w:p>
+      <w:pPr>
+        <w:pStyle w:val="NormalWeb"/>
+        <w:numPr>
+          <w:ilvl w:val="1"/>
+          <w:numId w:val="141"/>
+        </w:numPr>
+      </w:pPr>
+      <w:r>
+        <w:t>Public vs Private: up to you (public is OK for now if no secrets in code)</w:t>
+      </w:r>
+    </w:p>
+    <w:p>
+      <w:pPr>
+        <w:pStyle w:val="NormalWeb"/>
+        <w:numPr>
+          <w:ilvl w:val="0"/>
+          <w:numId w:val="141"/>
+        </w:numPr>
+      </w:pPr>
+      <w:r>
+        <w:rPr>
+          <w:rStyle w:val="Strong"/>
+        </w:rPr>
+        <w:t>IMPORTANT</w:t>
+      </w:r>
+      <w:r>
+        <w:t>:</w:t>
+      </w:r>
+    </w:p>
+    <w:p>
+      <w:pPr>
+        <w:pStyle w:val="NormalWeb"/>
+        <w:numPr>
+          <w:ilvl w:val="1"/>
+          <w:numId w:val="141"/>
+        </w:numPr>
+      </w:pPr>
+      <w:r>
+        <w:rPr>
+          <w:rStyle w:val="Strong"/>
+        </w:rPr>
+        <w:t>Do NOT</w:t>
+      </w:r>
+      <w:r>
+        <w:t xml:space="preserve"> initialize with README / .gitignore / license</w:t>
+      </w:r>
+    </w:p>
+    <w:p>
+      <w:pPr>
+        <w:pStyle w:val="NormalWeb"/>
+        <w:numPr>
+          <w:ilvl w:val="1"/>
+          <w:numId w:val="141"/>
+        </w:numPr>
+      </w:pPr>
+      <w:r>
+        <w:t>Leave those unchecked</w:t>
+      </w:r>
+    </w:p>
+    <w:p>
+      <w:pPr>
+        <w:pStyle w:val="NormalWeb"/>
+        <w:numPr>
+          <w:ilvl w:val="0"/>
+          <w:numId w:val="141"/>
+        </w:numPr>
+      </w:pPr>
+      <w:r>
+        <w:t xml:space="preserve">Click </w:t>
+      </w:r>
+      <w:r>
+        <w:rPr>
+          <w:rStyle w:val="Strong"/>
+        </w:rPr>
+        <w:t>Create repository</w:t>
+      </w:r>
+    </w:p>
+    <w:p>
+      <w:pPr>
+        <w:pStyle w:val="NormalWeb"/>
+        <w:numPr>
+          <w:ilvl w:val="0"/>
+          <w:numId w:val="141"/>
+        </w:numPr>
+      </w:pPr>
+      <w:r>
+        <w:t>On the next page, GitHub shows a URL like:</w:t>
+      </w:r>
+    </w:p>
+    <w:p>
+      <w:pPr>
+        <w:pStyle w:val="NormalWeb"/>
+        <w:numPr>
+          <w:ilvl w:val="1"/>
+          <w:numId w:val="141"/>
+        </w:numPr>
+      </w:pPr>
+      <w:r>
+        <w:rPr>
+          <w:rStyle w:val="HTMLCode"/>
+        </w:rPr>
+        <w:t>https://github.com/&lt;your-username&gt;/talentrank-ai.git</w:t>
+      </w:r>
+      <w:r>
+        <w:br/>
+        <w:t>Keep this open, we’ll need that URL.</w:t>
+      </w:r>
+    </w:p>
+    <w:p>
+      <w:r>
+        <w:rPr>
+          <w:noProof/>
+        </w:rPr>
+        <w:pict w14:anchorId="3DC8E1D1">
+          <v:rect id="_x0000_i1034" alt="" style="width:468pt;height:.05pt;mso-width-percent:0;mso-height-percent:0;mso-width-percent:0;mso-height-percent:0" o:hralign="center" o:hrstd="t" o:hr="t" fillcolor="#a0a0a0" stroked="f"/>
+        </w:pict>
+      </w:r>
+    </w:p>
+    <w:p>
+      <w:pPr>
+        <w:pStyle w:val="Heading3"/>
+      </w:pPr>
+      <w:r>
+        <w:t>1.2 Initialize git in your local project</w:t>
+      </w:r>
+    </w:p>
+    <w:p>
+      <w:pPr>
+        <w:pStyle w:val="NormalWeb"/>
+      </w:pPr>
+      <w:r>
+        <w:t xml:space="preserve">Open </w:t>
+      </w:r>
+      <w:r>
+        <w:rPr>
+          <w:rStyle w:val="Strong"/>
+        </w:rPr>
+        <w:t>Terminal</w:t>
+      </w:r>
+      <w:r>
+        <w:t xml:space="preserve"> and run:</w:t>
+      </w:r>
+    </w:p>
+    <w:p>
+      <w:pPr>
+        <w:pStyle w:val="HTMLPreformatted"/>
+        <w:rPr>
+          <w:rStyle w:val="HTMLCode"/>
+        </w:rPr>
+      </w:pPr>
+      <w:r>
+        <w:rPr>
+          <w:rStyle w:val="hljs-builtin"/>
+        </w:rPr>
+        <w:t>cd</w:t>
+      </w:r>
+      <w:r>
+        <w:rPr>
+          <w:rStyle w:val="HTMLCode"/>
+        </w:rPr>
+        <w:t xml:space="preserve"> /Users/pavankumarreddypoli/resume-saas</w:t>
+      </w:r>
+    </w:p>
+    <w:p>
+      <w:pPr>
+        <w:pStyle w:val="NormalWeb"/>
+      </w:pPr>
+      <w:r>
+        <w:t>Initialize the repo:</w:t>
+      </w:r>
+    </w:p>
+    <w:p>
+      <w:pPr>
+        <w:pStyle w:val="HTMLPreformatted"/>
+        <w:rPr>
+          <w:rStyle w:val="HTMLCode"/>
+        </w:rPr>
+      </w:pPr>
+      <w:r>
+        <w:rPr>
+          <w:rStyle w:val="HTMLCode"/>
+        </w:rPr>
+        <w:t>git init</w:t>
+      </w:r>
+    </w:p>
+    <w:p>
+      <w:pPr>
+        <w:pStyle w:val="NormalWeb"/>
+      </w:pPr>
+      <w:r>
+        <w:lastRenderedPageBreak/>
+        <w:t>Add all files:</w:t>
+      </w:r>
+    </w:p>
+    <w:p>
+      <w:pPr>
+        <w:pStyle w:val="HTMLPreformatted"/>
+        <w:rPr>
+          <w:rStyle w:val="HTMLCode"/>
+        </w:rPr>
+      </w:pPr>
+      <w:r>
+        <w:rPr>
+          <w:rStyle w:val="HTMLCode"/>
+        </w:rPr>
+        <w:t>git add .</w:t>
+      </w:r>
+    </w:p>
+    <w:p>
+      <w:pPr>
+        <w:pStyle w:val="NormalWeb"/>
+      </w:pPr>
+      <w:r>
+        <w:t>Make the first commit:</w:t>
+      </w:r>
+    </w:p>
+    <w:p>
+      <w:pPr>
+        <w:pStyle w:val="HTMLPreformatted"/>
+        <w:rPr>
+          <w:rStyle w:val="HTMLCode"/>
+        </w:rPr>
+      </w:pPr>
+      <w:r>
+        <w:rPr>
+          <w:rStyle w:val="HTMLCode"/>
+        </w:rPr>
+        <w:t xml:space="preserve">git commit -m </w:t>
+      </w:r>
+      <w:r>
+        <w:rPr>
+          <w:rStyle w:val="hljs-string"/>
+        </w:rPr>
+        <w:t>"Initial commit for TalentRank AI"</w:t>
+      </w:r>
+    </w:p>
+    <w:p>
+      <w:pPr>
+        <w:pStyle w:val="NormalWeb"/>
+      </w:pPr>
+      <w:r>
+        <w:t xml:space="preserve">Now connect the GitHub repo (replace </w:t>
+      </w:r>
+      <w:r>
+        <w:rPr>
+          <w:rStyle w:val="HTMLCode"/>
+        </w:rPr>
+        <w:t>&lt;your-username&gt;</w:t>
+      </w:r>
+      <w:r>
+        <w:t xml:space="preserve"> if needed):</w:t>
+      </w:r>
+    </w:p>
+    <w:p>
+      <w:pPr>
+        <w:pStyle w:val="HTMLPreformatted"/>
+        <w:rPr>
+          <w:rStyle w:val="HTMLCode"/>
+        </w:rPr>
+      </w:pPr>
+      <w:r>
+        <w:rPr>
+          <w:rStyle w:val="HTMLCode"/>
+        </w:rPr>
+        <w:t>git remote add origin https://github.com/</w:t>
+      </w:r>
+      <w:r>
+        <w:rPr>
+          <w:rStyle w:val="HTMLCode"/>
+        </w:rPr>
+        <w:t>pavanreddypoli</w:t>
+      </w:r>
+      <w:r>
+        <w:rPr>
+          <w:rStyle w:val="HTMLCode"/>
+        </w:rPr>
+        <w:t>/talentrank-ai.git</w:t>
+      </w:r>
+    </w:p>
+    <w:p>
+      <w:pPr>
+        <w:pStyle w:val="NormalWeb"/>
+      </w:pPr>
+      <w:r>
+        <w:t>Push the code:</w:t>
+      </w:r>
+    </w:p>
+    <w:p>
+      <w:pPr>
+        <w:pStyle w:val="HTMLPreformatted"/>
+        <w:rPr>
+          <w:rStyle w:val="HTMLCode"/>
+        </w:rPr>
+      </w:pPr>
+      <w:r>
+        <w:rPr>
+          <w:rStyle w:val="HTMLCode"/>
+        </w:rPr>
+        <w:t>git branch -M main</w:t>
+      </w:r>
+    </w:p>
+    <w:p>
+      <w:pPr>
+        <w:pStyle w:val="HTMLPreformatted"/>
+        <w:rPr>
+          <w:rStyle w:val="HTMLCode"/>
+        </w:rPr>
+      </w:pPr>
+      <w:r>
+        <w:rPr>
+          <w:rStyle w:val="HTMLCode"/>
+        </w:rPr>
+        <w:t>git push -u origin main</w:t>
+      </w:r>
+    </w:p>
+    <w:p>
+      <w:pPr>
+        <w:pStyle w:val="NormalWeb"/>
+      </w:pPr>
+      <w:r>
+        <w:t>If asked for login:</w:t>
+      </w:r>
+    </w:p>
+    <w:p>
+      <w:pPr>
+        <w:pStyle w:val="NormalWeb"/>
+        <w:numPr>
+          <w:ilvl w:val="0"/>
+          <w:numId w:val="142"/>
+        </w:numPr>
+      </w:pPr>
+      <w:r>
+        <w:t>Use your GitHub username/password OR a Personal Access Token (GitHub may open browser auth automatically).</w:t>
+      </w:r>
+    </w:p>
+    <w:p>
+      <w:pPr>
+        <w:pStyle w:val="NormalWeb"/>
+      </w:pPr>
+      <w:r>
+        <w:t>Once that’s done, refresh your GitHub repo page – you should see all your files there.</w:t>
+      </w:r>
+    </w:p>
+    <w:p>
+      <w:r>
+        <w:rPr>
+          <w:noProof/>
+        </w:rPr>
+        <w:pict w14:anchorId="5CD079F3">
+          <v:rect id="_x0000_i1033" alt="" style="width:468pt;height:.05pt;mso-width-percent:0;mso-height-percent:0;mso-width-percent:0;mso-height-percent:0" o:hralign="center" o:hrstd="t" o:hr="t" fillcolor="#a0a0a0" stroked="f"/>
+        </w:pict>
+      </w:r>
+    </w:p>
+    <w:p>
+      <w:pPr>
+        <w:pStyle w:val="Heading2"/>
+      </w:pPr>
+      <w:r>
+        <w:t>2️</w:t>
+      </w:r>
+      <w:r>
+        <w:rPr>
+          <w:rFonts w:ascii="Segoe UI Symbol" w:hAnsi="Segoe UI Symbol" w:cs="Segoe UI Symbol"/>
+        </w:rPr>
+        <w:t>⃣</w:t>
+      </w:r>
+      <w:r>
+        <w:t xml:space="preserve"> Create a Vercel Account &amp; Deploy</w:t>
+      </w:r>
+    </w:p>
+    <w:p>
+      <w:pPr>
+        <w:pStyle w:val="Heading3"/>
+      </w:pPr>
+      <w:r>
+        <w:t>2.1 Create / Log in to Vercel</w:t>
+      </w:r>
+    </w:p>
+    <w:p>
+      <w:pPr>
+        <w:pStyle w:val="NormalWeb"/>
+        <w:numPr>
+          <w:ilvl w:val="0"/>
+          <w:numId w:val="143"/>
+        </w:numPr>
+      </w:pPr>
+      <w:r>
+        <w:t xml:space="preserve">Go to </w:t>
+      </w:r>
+      <w:hyperlink r:id="rId9" w:tgtFrame="_new" w:history="1">
+        <w:r>
+          <w:rPr>
+            <w:rStyle w:val="Hyperlink"/>
+            <w:b/>
+            <w:bCs/>
+          </w:rPr>
+          <w:t>https://vercel.com/</w:t>
+        </w:r>
+      </w:hyperlink>
+    </w:p>
+    <w:p>
+      <w:pPr>
+        <w:pStyle w:val="NormalWeb"/>
+        <w:numPr>
+          <w:ilvl w:val="0"/>
+          <w:numId w:val="143"/>
+        </w:numPr>
+      </w:pPr>
+      <w:r>
+        <w:t xml:space="preserve">Click </w:t>
+      </w:r>
+      <w:r>
+        <w:rPr>
+          <w:rStyle w:val="Strong"/>
+        </w:rPr>
+        <w:t>“Sign Up”</w:t>
+      </w:r>
+      <w:r>
+        <w:t xml:space="preserve"> or </w:t>
+      </w:r>
+      <w:r>
+        <w:rPr>
+          <w:rStyle w:val="Strong"/>
+        </w:rPr>
+        <w:t>“Log In”</w:t>
+      </w:r>
+    </w:p>
+    <w:p>
+      <w:pPr>
+        <w:pStyle w:val="NormalWeb"/>
+        <w:numPr>
+          <w:ilvl w:val="0"/>
+          <w:numId w:val="143"/>
+        </w:numPr>
+      </w:pPr>
+      <w:r>
+        <w:t xml:space="preserve">Choose </w:t>
+      </w:r>
+      <w:r>
+        <w:rPr>
+          <w:rStyle w:val="Strong"/>
+        </w:rPr>
+        <w:t>“Continue with GitHub”</w:t>
+      </w:r>
+    </w:p>
+    <w:p>
+      <w:pPr>
+        <w:pStyle w:val="NormalWeb"/>
+        <w:numPr>
+          <w:ilvl w:val="0"/>
+          <w:numId w:val="143"/>
+        </w:numPr>
+      </w:pPr>
+      <w:r>
+        <w:t>Authorize Vercel to access your GitHub repos (if prompted)</w:t>
+      </w:r>
+    </w:p>
+    <w:p>
+      <w:r>
+        <w:rPr>
+          <w:noProof/>
+        </w:rPr>
+        <w:pict w14:anchorId="5C3B0D31">
+          <v:rect id="_x0000_i1032" alt="" style="width:468pt;height:.05pt;mso-width-percent:0;mso-height-percent:0;mso-width-percent:0;mso-height-percent:0" o:hralign="center" o:hrstd="t" o:hr="t" fillcolor="#a0a0a0" stroked="f"/>
+        </w:pict>
+      </w:r>
+    </w:p>
+    <w:p>
+      <w:pPr>
+        <w:pStyle w:val="Heading3"/>
+      </w:pPr>
+      <w:r>
+        <w:t>2.2 Import your GitHub project into Vercel</w:t>
+      </w:r>
+    </w:p>
+    <w:p>
+      <w:pPr>
+        <w:pStyle w:val="NormalWeb"/>
+        <w:numPr>
+          <w:ilvl w:val="0"/>
+          <w:numId w:val="144"/>
+        </w:numPr>
+      </w:pPr>
+      <w:r>
+        <w:t xml:space="preserve">After login, you should see a button: </w:t>
+      </w:r>
+      <w:r>
+        <w:rPr>
+          <w:rStyle w:val="Strong"/>
+        </w:rPr>
+        <w:t>“New Project”</w:t>
+      </w:r>
+    </w:p>
+    <w:p>
+      <w:pPr>
+        <w:pStyle w:val="NormalWeb"/>
+        <w:numPr>
+          <w:ilvl w:val="1"/>
+          <w:numId w:val="144"/>
+        </w:numPr>
+      </w:pPr>
+      <w:r>
+        <w:t xml:space="preserve">Click </w:t>
+      </w:r>
+      <w:r>
+        <w:rPr>
+          <w:rStyle w:val="Strong"/>
+        </w:rPr>
+        <w:t>New Project</w:t>
+      </w:r>
+    </w:p>
+    <w:p>
+      <w:pPr>
+        <w:pStyle w:val="NormalWeb"/>
+        <w:numPr>
+          <w:ilvl w:val="0"/>
+          <w:numId w:val="144"/>
+        </w:numPr>
+      </w:pPr>
+      <w:r>
+        <w:t>Vercel will show a list of GitHub repos</w:t>
+      </w:r>
+    </w:p>
+    <w:p>
+      <w:pPr>
+        <w:pStyle w:val="NormalWeb"/>
+        <w:numPr>
+          <w:ilvl w:val="0"/>
+          <w:numId w:val="144"/>
+        </w:numPr>
+      </w:pPr>
+      <w:r>
+        <w:t xml:space="preserve">Find your repo: </w:t>
+      </w:r>
+      <w:r>
+        <w:rPr>
+          <w:rStyle w:val="HTMLCode"/>
+          <w:b/>
+          <w:bCs/>
+        </w:rPr>
+        <w:t>talentrank-ai</w:t>
+      </w:r>
+    </w:p>
+    <w:p>
+      <w:pPr>
+        <w:pStyle w:val="NormalWeb"/>
+        <w:numPr>
+          <w:ilvl w:val="0"/>
+          <w:numId w:val="144"/>
+        </w:numPr>
+      </w:pPr>
+      <w:r>
+        <w:t xml:space="preserve">Click </w:t>
+      </w:r>
+      <w:r>
+        <w:rPr>
+          <w:rStyle w:val="Strong"/>
+        </w:rPr>
+        <w:t>Import</w:t>
+      </w:r>
+    </w:p>
+    <w:p>
+      <w:pPr>
+        <w:pStyle w:val="NormalWeb"/>
+      </w:pPr>
+      <w:r>
+        <w:t xml:space="preserve">You’ll now see the </w:t>
+      </w:r>
+      <w:r>
+        <w:rPr>
+          <w:rStyle w:val="Strong"/>
+        </w:rPr>
+        <w:t>Project Configuration</w:t>
+      </w:r>
+      <w:r>
+        <w:t xml:space="preserve"> screen.</w:t>
+      </w:r>
+    </w:p>
+    <w:p>
+      <w:r>
+        <w:rPr>
+          <w:noProof/>
+        </w:rPr>
+        <w:pict w14:anchorId="35AA9CF4">
+          <v:rect id="_x0000_i1031" alt="" style="width:468pt;height:.05pt;mso-width-percent:0;mso-height-percent:0;mso-width-percent:0;mso-height-percent:0" o:hralign="center" o:hrstd="t" o:hr="t" fillcolor="#a0a0a0" stroked="f"/>
+        </w:pict>
+      </w:r>
+    </w:p>
+    <w:p>
+      <w:pPr>
+        <w:pStyle w:val="Heading3"/>
+      </w:pPr>
+      <w:r>
+        <w:t>2.3 Configure basic project settings</w:t>
+      </w:r>
+    </w:p>
+    <w:p>
+      <w:pPr>
+        <w:pStyle w:val="NormalWeb"/>
+      </w:pPr>
+      <w:r>
+        <w:t>Vercel will usually auto-detect:</w:t>
+      </w:r>
+    </w:p>
+    <w:p>
+      <w:pPr>
+        <w:pStyle w:val="NormalWeb"/>
+        <w:numPr>
+          <w:ilvl w:val="0"/>
+          <w:numId w:val="145"/>
+        </w:numPr>
+      </w:pPr>
+      <w:r>
+        <w:rPr>
+          <w:rStyle w:val="Strong"/>
+        </w:rPr>
+        <w:lastRenderedPageBreak/>
+        <w:t>Framework</w:t>
+      </w:r>
+      <w:r>
+        <w:t xml:space="preserve">: </w:t>
+      </w:r>
+      <w:r>
+        <w:rPr>
+          <w:rStyle w:val="HTMLCode"/>
+        </w:rPr>
+        <w:t>Next.js</w:t>
+      </w:r>
+      <w:r>
+        <w:t xml:space="preserve"> </w:t>
+      </w:r>
+      <w:r>
+        <w:rPr>
+          <w:rFonts w:ascii="Apple Color Emoji" w:hAnsi="Apple Color Emoji" w:cs="Apple Color Emoji"/>
+        </w:rPr>
+        <w:t>✅</w:t>
+      </w:r>
+    </w:p>
+    <w:p>
+      <w:pPr>
+        <w:pStyle w:val="NormalWeb"/>
+        <w:numPr>
+          <w:ilvl w:val="0"/>
+          <w:numId w:val="145"/>
+        </w:numPr>
+      </w:pPr>
+      <w:r>
+        <w:rPr>
+          <w:rStyle w:val="Strong"/>
+        </w:rPr>
+        <w:t>Build Command</w:t>
+      </w:r>
+      <w:r>
+        <w:t xml:space="preserve">: </w:t>
+      </w:r>
+      <w:r>
+        <w:rPr>
+          <w:rStyle w:val="HTMLCode"/>
+        </w:rPr>
+        <w:t>npm run build</w:t>
+      </w:r>
+      <w:r>
+        <w:t xml:space="preserve"> </w:t>
+      </w:r>
+      <w:r>
+        <w:rPr>
+          <w:rFonts w:ascii="Apple Color Emoji" w:hAnsi="Apple Color Emoji" w:cs="Apple Color Emoji"/>
+        </w:rPr>
+        <w:t>✅</w:t>
+      </w:r>
+    </w:p>
+    <w:p>
+      <w:pPr>
+        <w:pStyle w:val="NormalWeb"/>
+        <w:numPr>
+          <w:ilvl w:val="0"/>
+          <w:numId w:val="145"/>
+        </w:numPr>
+      </w:pPr>
+      <w:r>
+        <w:rPr>
+          <w:rStyle w:val="Strong"/>
+        </w:rPr>
+        <w:t>Output Directory</w:t>
+      </w:r>
+      <w:r>
+        <w:t xml:space="preserve">: </w:t>
+      </w:r>
+      <w:r>
+        <w:rPr>
+          <w:rStyle w:val="HTMLCode"/>
+        </w:rPr>
+        <w:t>.next</w:t>
+      </w:r>
+      <w:r>
+        <w:t xml:space="preserve"> </w:t>
+      </w:r>
+      <w:r>
+        <w:rPr>
+          <w:rFonts w:ascii="Apple Color Emoji" w:hAnsi="Apple Color Emoji" w:cs="Apple Color Emoji"/>
+        </w:rPr>
+        <w:t>✅</w:t>
+      </w:r>
+    </w:p>
+    <w:p>
+      <w:pPr>
+        <w:pStyle w:val="NormalWeb"/>
+      </w:pPr>
+      <w:r>
+        <w:t>Leave those as they are.</w:t>
+      </w:r>
+    </w:p>
+    <w:p>
+      <w:pPr>
+        <w:pStyle w:val="NormalWeb"/>
+      </w:pPr>
+      <w:r>
+        <w:t xml:space="preserve">If it asks for </w:t>
+      </w:r>
+      <w:r>
+        <w:rPr>
+          <w:rStyle w:val="Strong"/>
+        </w:rPr>
+        <w:t>Root Directory</w:t>
+      </w:r>
+      <w:r>
+        <w:t>:</w:t>
+      </w:r>
+    </w:p>
+    <w:p>
+      <w:pPr>
+        <w:pStyle w:val="NormalWeb"/>
+        <w:numPr>
+          <w:ilvl w:val="0"/>
+          <w:numId w:val="146"/>
+        </w:numPr>
+      </w:pPr>
+      <w:r>
+        <w:t xml:space="preserve">Choose </w:t>
+      </w:r>
+      <w:r>
+        <w:rPr>
+          <w:rStyle w:val="HTMLCode"/>
+        </w:rPr>
+        <w:t>/</w:t>
+      </w:r>
+      <w:r>
+        <w:t xml:space="preserve"> (project root)</w:t>
+      </w:r>
+      <w:r>
+        <w:br/>
+        <w:t xml:space="preserve">(if your Next.js app is inside a subfolder like </w:t>
+      </w:r>
+      <w:r>
+        <w:rPr>
+          <w:rStyle w:val="HTMLCode"/>
+        </w:rPr>
+        <w:t>/app</w:t>
+      </w:r>
+      <w:r>
+        <w:t>, we’d adjust, but based on your structure root is correct).</w:t>
+      </w:r>
+    </w:p>
+    <w:p>
+      <w:pPr>
+        <w:pStyle w:val="NormalWeb"/>
+      </w:pPr>
+      <w:r>
+        <w:rPr>
+          <w:rStyle w:val="Strong"/>
+        </w:rPr>
+        <w:t>DO NOT CLICK “Deploy” YET</w:t>
+      </w:r>
+      <w:r>
+        <w:t xml:space="preserve"> — first we add environment variables.</w:t>
+      </w:r>
+    </w:p>
+    <w:p>
+      <w:r>
+        <w:rPr>
+          <w:noProof/>
+        </w:rPr>
+        <w:pict w14:anchorId="4E917AC4">
+          <v:rect id="_x0000_i1030" alt="" style="width:468pt;height:.05pt;mso-width-percent:0;mso-height-percent:0;mso-width-percent:0;mso-height-percent:0" o:hralign="center" o:hrstd="t" o:hr="t" fillcolor="#a0a0a0" stroked="f"/>
+        </w:pict>
+      </w:r>
+    </w:p>
+    <w:p>
+      <w:pPr>
+        <w:pStyle w:val="Heading2"/>
+      </w:pPr>
+      <w:r>
+        <w:t>3️</w:t>
+      </w:r>
+      <w:r>
+        <w:rPr>
+          <w:rFonts w:ascii="Segoe UI Symbol" w:hAnsi="Segoe UI Symbol" w:cs="Segoe UI Symbol"/>
+        </w:rPr>
+        <w:t>⃣</w:t>
+      </w:r>
+      <w:r>
+        <w:t xml:space="preserve"> Add Environment Variables in Vercel</w:t>
+      </w:r>
+    </w:p>
+    <w:p>
+      <w:pPr>
+        <w:pStyle w:val="NormalWeb"/>
+      </w:pPr>
+      <w:r>
+        <w:t xml:space="preserve">Right now your app probably uses a </w:t>
+      </w:r>
+      <w:r>
+        <w:rPr>
+          <w:rStyle w:val="HTMLCode"/>
+        </w:rPr>
+        <w:t>.env.local</w:t>
+      </w:r>
+      <w:r>
+        <w:t xml:space="preserve"> file locally.</w:t>
+      </w:r>
+      <w:r>
+        <w:br/>
+        <w:t>We need to mirror those values in Vercel.</w:t>
+      </w:r>
+    </w:p>
+    <w:p>
+      <w:pPr>
+        <w:pStyle w:val="Heading3"/>
+      </w:pPr>
+      <w:r>
+        <w:t xml:space="preserve">3.1 Open your local </w:t>
+      </w:r>
+      <w:r>
+        <w:rPr>
+          <w:rStyle w:val="HTMLCode"/>
+          <w:rFonts w:eastAsiaTheme="majorEastAsia"/>
+        </w:rPr>
+        <w:t>.env.local</w:t>
+      </w:r>
+    </w:p>
+    <w:p>
+      <w:pPr>
+        <w:pStyle w:val="NormalWeb"/>
+      </w:pPr>
+      <w:r>
+        <w:t>In your project folder, open:</w:t>
+      </w:r>
+    </w:p>
+    <w:p>
+      <w:pPr>
+        <w:pStyle w:val="NormalWeb"/>
+        <w:numPr>
+          <w:ilvl w:val="0"/>
+          <w:numId w:val="147"/>
+        </w:numPr>
+      </w:pPr>
+      <w:r>
+        <w:rPr>
+          <w:rStyle w:val="HTMLCode"/>
+        </w:rPr>
+        <w:t>/Users/pavankumarreddypoli/resume-saas/.env.local</w:t>
+      </w:r>
+    </w:p>
+    <w:p>
+      <w:pPr>
+        <w:pStyle w:val="NormalWeb"/>
+      </w:pPr>
+      <w:r>
+        <w:t>You should see things like:</w:t>
+      </w:r>
+    </w:p>
+    <w:p>
+      <w:pPr>
+        <w:pStyle w:val="HTMLPreformatted"/>
+        <w:rPr>
+          <w:rStyle w:val="HTMLCode"/>
+        </w:rPr>
+      </w:pPr>
+      <w:r>
+        <w:rPr>
+          <w:rStyle w:val="HTMLCode"/>
+        </w:rPr>
+        <w:t>NEXT_PUBLIC_SUPABASE_URL=...</w:t>
+      </w:r>
+    </w:p>
+    <w:p>
+      <w:pPr>
+        <w:pStyle w:val="HTMLPreformatted"/>
+        <w:rPr>
+          <w:rStyle w:val="HTMLCode"/>
+        </w:rPr>
+      </w:pPr>
+      <w:r>
+        <w:rPr>
+          <w:rStyle w:val="HTMLCode"/>
+        </w:rPr>
+        <w:t>NEXT_PUBLIC_SUPABASE_ANON_KEY=...</w:t>
+      </w:r>
+    </w:p>
+    <w:p>
+      <w:pPr>
+        <w:pStyle w:val="HTMLPreformatted"/>
+        <w:rPr>
+          <w:rStyle w:val="HTMLCode"/>
+        </w:rPr>
+      </w:pPr>
+      <w:r>
+        <w:rPr>
+          <w:rStyle w:val="HTMLCode"/>
+        </w:rPr>
+        <w:t>SUPABASE_SERVICE_ROLE_KEY=...</w:t>
+      </w:r>
+    </w:p>
+    <w:p>
+      <w:pPr>
+        <w:pStyle w:val="HTMLPreformatted"/>
+        <w:rPr>
+          <w:rStyle w:val="HTMLCode"/>
+        </w:rPr>
+      </w:pPr>
+    </w:p>
+    <w:p>
+      <w:pPr>
+        <w:pStyle w:val="HTMLPreformatted"/>
+        <w:rPr>
+          <w:rStyle w:val="HTMLCode"/>
+        </w:rPr>
+      </w:pPr>
+      <w:r>
+        <w:rPr>
+          <w:rStyle w:val="HTMLCode"/>
+        </w:rPr>
+        <w:t>OPENAI_API_KEY=...</w:t>
+      </w:r>
+    </w:p>
+    <w:p>
+      <w:pPr>
+        <w:pStyle w:val="HTMLPreformatted"/>
+        <w:rPr>
+          <w:rStyle w:val="HTMLCode"/>
+        </w:rPr>
+      </w:pPr>
+    </w:p>
+    <w:p>
+      <w:pPr>
+        <w:pStyle w:val="HTMLPreformatted"/>
+        <w:rPr>
+          <w:rStyle w:val="HTMLCode"/>
+        </w:rPr>
+      </w:pPr>
+      <w:r>
+        <w:rPr>
+          <w:rStyle w:val="HTMLCode"/>
+        </w:rPr>
+        <w:t>STRIPE_SECRET_KEY=...</w:t>
+      </w:r>
+    </w:p>
+    <w:p>
+      <w:pPr>
+        <w:pStyle w:val="HTMLPreformatted"/>
+        <w:rPr>
+          <w:rStyle w:val="HTMLCode"/>
+        </w:rPr>
+      </w:pPr>
+      <w:r>
+        <w:rPr>
+          <w:rStyle w:val="HTMLCode"/>
+        </w:rPr>
+        <w:t>STRIPE_WEBHOOK_SECRET=...</w:t>
+      </w:r>
+    </w:p>
+    <w:p>
+      <w:pPr>
+        <w:pStyle w:val="HTMLPreformatted"/>
+        <w:rPr>
+          <w:rStyle w:val="HTMLCode"/>
+        </w:rPr>
+      </w:pPr>
+      <w:r>
+        <w:rPr>
+          <w:rStyle w:val="HTMLCode"/>
+        </w:rPr>
+        <w:t>NEXT_PUBLIC_STRIPE_PRICE_ID=...</w:t>
+      </w:r>
+    </w:p>
+    <w:p>
+      <w:pPr>
+        <w:pStyle w:val="HTMLPreformatted"/>
+        <w:rPr>
+          <w:rStyle w:val="HTMLCode"/>
+        </w:rPr>
+      </w:pPr>
+    </w:p>
+    <w:p>
+      <w:pPr>
+        <w:pStyle w:val="HTMLPreformatted"/>
+        <w:rPr>
+          <w:rStyle w:val="HTMLCode"/>
+        </w:rPr>
+      </w:pPr>
+      <w:r>
+        <w:rPr>
+          <w:rStyle w:val="HTMLCode"/>
+        </w:rPr>
+        <w:t># If using Clerk</w:t>
+      </w:r>
+    </w:p>
+    <w:p>
+      <w:pPr>
+        <w:pStyle w:val="HTMLPreformatted"/>
+        <w:rPr>
+          <w:rStyle w:val="HTMLCode"/>
+        </w:rPr>
+      </w:pPr>
+      <w:r>
+        <w:rPr>
+          <w:rStyle w:val="HTMLCode"/>
+        </w:rPr>
+        <w:t>NEXT_PUBLIC_CLERK_PUBLISHABLE_KEY=...</w:t>
+      </w:r>
+    </w:p>
+    <w:p>
+      <w:pPr>
+        <w:pStyle w:val="HTMLPreformatted"/>
+        <w:rPr>
+          <w:rStyle w:val="HTMLCode"/>
+        </w:rPr>
+      </w:pPr>
+      <w:r>
+        <w:rPr>
+          <w:rStyle w:val="HTMLCode"/>
+        </w:rPr>
+        <w:t>CLERK_SECRET_KEY=...</w:t>
+      </w:r>
+    </w:p>
+    <w:p>
+      <w:pPr>
+        <w:pStyle w:val="NormalWeb"/>
+      </w:pPr>
+      <w:r>
+        <w:t>(Your exact keys might differ; just copy everything that is needed.)</w:t>
+      </w:r>
+    </w:p>
+    <w:p>
+      <w:r>
+        <w:rPr>
+          <w:noProof/>
+        </w:rPr>
+        <w:pict w14:anchorId="73F2066A">
+          <v:rect id="_x0000_i1029" alt="" style="width:468pt;height:.05pt;mso-width-percent:0;mso-height-percent:0;mso-width-percent:0;mso-height-percent:0" o:hralign="center" o:hrstd="t" o:hr="t" fillcolor="#a0a0a0" stroked="f"/>
+        </w:pict>
+      </w:r>
+    </w:p>
+    <w:p>
+      <w:pPr>
+        <w:pStyle w:val="Heading3"/>
+      </w:pPr>
+      <w:r>
+        <w:t>3.2 Add these in Vercel</w:t>
+      </w:r>
+    </w:p>
+    <w:p>
+      <w:pPr>
+        <w:pStyle w:val="NormalWeb"/>
+        <w:numPr>
+          <w:ilvl w:val="0"/>
+          <w:numId w:val="148"/>
+        </w:numPr>
+      </w:pPr>
+      <w:r>
+        <w:t xml:space="preserve">In Vercel, after you import the project, look for </w:t>
+      </w:r>
+      <w:r>
+        <w:rPr>
+          <w:rStyle w:val="Strong"/>
+        </w:rPr>
+        <w:t>“Environment Variables”</w:t>
+      </w:r>
+      <w:r>
+        <w:t xml:space="preserve"> on the project setup screen.</w:t>
+      </w:r>
+    </w:p>
+    <w:p>
+      <w:pPr>
+        <w:pStyle w:val="NormalWeb"/>
+        <w:numPr>
+          <w:ilvl w:val="1"/>
+          <w:numId w:val="148"/>
+        </w:numPr>
+      </w:pPr>
+      <w:r>
+        <w:lastRenderedPageBreak/>
+        <w:t>If already deployed, go to:</w:t>
+      </w:r>
+      <w:r>
+        <w:br/>
+      </w:r>
+      <w:r>
+        <w:rPr>
+          <w:rStyle w:val="Strong"/>
+        </w:rPr>
+        <w:t>Project → Settings → Environment Variables</w:t>
+      </w:r>
+    </w:p>
+    <w:p>
+      <w:pPr>
+        <w:pStyle w:val="NormalWeb"/>
+        <w:numPr>
+          <w:ilvl w:val="0"/>
+          <w:numId w:val="148"/>
+        </w:numPr>
+      </w:pPr>
+      <w:r>
+        <w:t xml:space="preserve">For </w:t>
+      </w:r>
+      <w:r>
+        <w:rPr>
+          <w:rStyle w:val="Strong"/>
+        </w:rPr>
+        <w:t>each</w:t>
+      </w:r>
+      <w:r>
+        <w:t xml:space="preserve"> key–value pair from </w:t>
+      </w:r>
+      <w:r>
+        <w:rPr>
+          <w:rStyle w:val="HTMLCode"/>
+        </w:rPr>
+        <w:t>.env.local</w:t>
+      </w:r>
+      <w:r>
+        <w:t>:</w:t>
+      </w:r>
+    </w:p>
+    <w:p>
+      <w:pPr>
+        <w:pStyle w:val="NormalWeb"/>
+        <w:numPr>
+          <w:ilvl w:val="1"/>
+          <w:numId w:val="148"/>
+        </w:numPr>
+      </w:pPr>
+      <w:r>
+        <w:t xml:space="preserve">Click </w:t>
+      </w:r>
+      <w:r>
+        <w:rPr>
+          <w:rStyle w:val="Strong"/>
+        </w:rPr>
+        <w:t>“Add” / “Add Variable”</w:t>
+      </w:r>
+    </w:p>
+    <w:p>
+      <w:pPr>
+        <w:pStyle w:val="NormalWeb"/>
+        <w:numPr>
+          <w:ilvl w:val="1"/>
+          <w:numId w:val="148"/>
+        </w:numPr>
+      </w:pPr>
+      <w:r>
+        <w:rPr>
+          <w:rStyle w:val="Strong"/>
+        </w:rPr>
+        <w:t>Name</w:t>
+      </w:r>
+      <w:r>
+        <w:t xml:space="preserve">: e.g. </w:t>
+      </w:r>
+      <w:r>
+        <w:rPr>
+          <w:rStyle w:val="HTMLCode"/>
+        </w:rPr>
+        <w:t>NEXT_PUBLIC_SUPABASE_URL</w:t>
+      </w:r>
+    </w:p>
+    <w:p>
+      <w:pPr>
+        <w:pStyle w:val="NormalWeb"/>
+        <w:numPr>
+          <w:ilvl w:val="1"/>
+          <w:numId w:val="148"/>
+        </w:numPr>
+      </w:pPr>
+      <w:r>
+        <w:rPr>
+          <w:rStyle w:val="Strong"/>
+        </w:rPr>
+        <w:t>Value</w:t>
+      </w:r>
+      <w:r>
+        <w:t xml:space="preserve">: paste from </w:t>
+      </w:r>
+      <w:r>
+        <w:rPr>
+          <w:rStyle w:val="HTMLCode"/>
+        </w:rPr>
+        <w:t>.env.local</w:t>
+      </w:r>
+    </w:p>
+    <w:p>
+      <w:pPr>
+        <w:pStyle w:val="NormalWeb"/>
+        <w:numPr>
+          <w:ilvl w:val="1"/>
+          <w:numId w:val="148"/>
+        </w:numPr>
+      </w:pPr>
+      <w:r>
+        <w:t xml:space="preserve">Environment: check </w:t>
+      </w:r>
+      <w:r>
+        <w:rPr>
+          <w:rStyle w:val="Strong"/>
+        </w:rPr>
+        <w:t>Production</w:t>
+      </w:r>
+      <w:r>
+        <w:t xml:space="preserve"> (and Preview/Development too if you like)</w:t>
+      </w:r>
+    </w:p>
+    <w:p>
+      <w:pPr>
+        <w:pStyle w:val="NormalWeb"/>
+      </w:pPr>
+      <w:r>
+        <w:t>Repeat for all:</w:t>
+      </w:r>
+    </w:p>
+    <w:p>
+      <w:pPr>
+        <w:pStyle w:val="NormalWeb"/>
+        <w:numPr>
+          <w:ilvl w:val="0"/>
+          <w:numId w:val="149"/>
+        </w:numPr>
+      </w:pPr>
+      <w:r>
+        <w:rPr>
+          <w:rStyle w:val="HTMLCode"/>
+        </w:rPr>
+        <w:t>NEXT_PUBLIC_SUPABASE_URL</w:t>
+      </w:r>
+    </w:p>
+    <w:p>
+      <w:pPr>
+        <w:pStyle w:val="NormalWeb"/>
+        <w:numPr>
+          <w:ilvl w:val="0"/>
+          <w:numId w:val="149"/>
+        </w:numPr>
+      </w:pPr>
+      <w:r>
+        <w:rPr>
+          <w:rStyle w:val="HTMLCode"/>
+        </w:rPr>
+        <w:t>NEXT_PUBLIC_SUPABASE_ANON_KEY</w:t>
+      </w:r>
+    </w:p>
+    <w:p>
+      <w:pPr>
+        <w:pStyle w:val="NormalWeb"/>
+        <w:numPr>
+          <w:ilvl w:val="0"/>
+          <w:numId w:val="149"/>
+        </w:numPr>
+      </w:pPr>
+      <w:r>
+        <w:rPr>
+          <w:rStyle w:val="HTMLCode"/>
+        </w:rPr>
+        <w:t>SUPABASE_SERVICE_ROLE_KEY</w:t>
+      </w:r>
+      <w:r>
+        <w:t xml:space="preserve"> (server use only)</w:t>
+      </w:r>
+    </w:p>
+    <w:p>
+      <w:pPr>
+        <w:pStyle w:val="NormalWeb"/>
+        <w:numPr>
+          <w:ilvl w:val="0"/>
+          <w:numId w:val="149"/>
+        </w:numPr>
+      </w:pPr>
+      <w:r>
+        <w:rPr>
+          <w:rStyle w:val="HTMLCode"/>
+        </w:rPr>
+        <w:t>OPENAI_API_KEY</w:t>
+      </w:r>
+    </w:p>
+    <w:p>
+      <w:pPr>
+        <w:pStyle w:val="NormalWeb"/>
+        <w:numPr>
+          <w:ilvl w:val="0"/>
+          <w:numId w:val="149"/>
+        </w:numPr>
+      </w:pPr>
+      <w:r>
+        <w:rPr>
+          <w:rStyle w:val="HTMLCode"/>
+        </w:rPr>
+        <w:t>STRIPE_SECRET_KEY</w:t>
+      </w:r>
+    </w:p>
+    <w:p>
+      <w:pPr>
+        <w:pStyle w:val="NormalWeb"/>
+        <w:numPr>
+          <w:ilvl w:val="0"/>
+          <w:numId w:val="149"/>
+        </w:numPr>
+      </w:pPr>
+      <w:r>
+        <w:rPr>
+          <w:rStyle w:val="HTMLCode"/>
+        </w:rPr>
+        <w:t>STRIPE_WEBHOOK_SECRET</w:t>
+      </w:r>
+      <w:r>
+        <w:t xml:space="preserve"> (optional for now)</w:t>
+      </w:r>
+    </w:p>
+    <w:p>
+      <w:pPr>
+        <w:pStyle w:val="NormalWeb"/>
+        <w:numPr>
+          <w:ilvl w:val="0"/>
+          <w:numId w:val="149"/>
+        </w:numPr>
+      </w:pPr>
+      <w:r>
+        <w:rPr>
+          <w:rStyle w:val="HTMLCode"/>
+        </w:rPr>
+        <w:t>NEXT_PUBLIC_STRIPE_PRICE_ID</w:t>
+      </w:r>
+    </w:p>
+    <w:p>
+      <w:pPr>
+        <w:pStyle w:val="NormalWeb"/>
+        <w:numPr>
+          <w:ilvl w:val="0"/>
+          <w:numId w:val="149"/>
+        </w:numPr>
+      </w:pPr>
+      <w:r>
+        <w:t>Any Clerk / Auth / other keys</w:t>
+      </w:r>
+    </w:p>
+    <w:p>
+      <w:pPr>
+        <w:pStyle w:val="NormalWeb"/>
+      </w:pPr>
+      <w:r>
+        <w:rPr>
+          <w:rFonts w:ascii="Apple Color Emoji" w:hAnsi="Apple Color Emoji" w:cs="Apple Color Emoji"/>
+        </w:rPr>
+        <w:t>⚠️</w:t>
+      </w:r>
+      <w:r>
+        <w:t xml:space="preserve"> NEVER commit </w:t>
+      </w:r>
+      <w:r>
+        <w:rPr>
+          <w:rStyle w:val="HTMLCode"/>
+        </w:rPr>
+        <w:t>.env.local</w:t>
+      </w:r>
+      <w:r>
+        <w:t xml:space="preserve"> to GitHub.</w:t>
+      </w:r>
+      <w:r>
+        <w:br/>
+        <w:t xml:space="preserve">Good news: git usually ignores it via </w:t>
+      </w:r>
+      <w:r>
+        <w:rPr>
+          <w:rStyle w:val="HTMLCode"/>
+        </w:rPr>
+        <w:t>.gitignore</w:t>
+      </w:r>
+      <w:r>
+        <w:t>.</w:t>
+      </w:r>
+    </w:p>
+    <w:p>
+      <w:pPr>
+        <w:pStyle w:val="NormalWeb"/>
+      </w:pPr>
+      <w:r>
+        <w:t xml:space="preserve">After adding all variables, </w:t>
+      </w:r>
+      <w:r>
+        <w:rPr>
+          <w:rStyle w:val="Strong"/>
+        </w:rPr>
+        <w:t>click “Save”</w:t>
+      </w:r>
+      <w:r>
+        <w:t xml:space="preserve"> (if required).</w:t>
+      </w:r>
+    </w:p>
+    <w:p>
+      <w:r>
+        <w:rPr>
+          <w:noProof/>
+        </w:rPr>
+        <w:pict w14:anchorId="44FAC306">
+          <v:rect id="_x0000_i1028" alt="" style="width:468pt;height:.05pt;mso-width-percent:0;mso-height-percent:0;mso-width-percent:0;mso-height-percent:0" o:hralign="center" o:hrstd="t" o:hr="t" fillcolor="#a0a0a0" stroked="f"/>
+        </w:pict>
+      </w:r>
+    </w:p>
+    <w:p>
+      <w:pPr>
+        <w:pStyle w:val="Heading3"/>
+      </w:pPr>
+      <w:r>
+        <w:t>3.3 Deploy the project</w:t>
+      </w:r>
+    </w:p>
+    <w:p>
+      <w:pPr>
+        <w:pStyle w:val="NormalWeb"/>
+      </w:pPr>
+      <w:r>
+        <w:t xml:space="preserve">Now back to the </w:t>
+      </w:r>
+      <w:r>
+        <w:rPr>
+          <w:rStyle w:val="Strong"/>
+        </w:rPr>
+        <w:t>Project overview</w:t>
+      </w:r>
+      <w:r>
+        <w:t xml:space="preserve"> in Vercel:</w:t>
+      </w:r>
+    </w:p>
+    <w:p>
+      <w:pPr>
+        <w:pStyle w:val="NormalWeb"/>
+        <w:numPr>
+          <w:ilvl w:val="0"/>
+          <w:numId w:val="150"/>
+        </w:numPr>
+      </w:pPr>
+      <w:r>
+        <w:t xml:space="preserve">If you’re in setup: click </w:t>
+      </w:r>
+      <w:r>
+        <w:rPr>
+          <w:rStyle w:val="Strong"/>
+        </w:rPr>
+        <w:t>“Deploy”</w:t>
+      </w:r>
+    </w:p>
+    <w:p>
+      <w:pPr>
+        <w:pStyle w:val="NormalWeb"/>
+        <w:numPr>
+          <w:ilvl w:val="0"/>
+          <w:numId w:val="150"/>
+        </w:numPr>
+      </w:pPr>
+      <w:r>
+        <w:t>If the project already exists:</w:t>
+      </w:r>
+    </w:p>
+    <w:p>
+      <w:pPr>
+        <w:pStyle w:val="NormalWeb"/>
+        <w:numPr>
+          <w:ilvl w:val="1"/>
+          <w:numId w:val="150"/>
+        </w:numPr>
+      </w:pPr>
+      <w:r>
+        <w:t xml:space="preserve">Click </w:t>
+      </w:r>
+      <w:r>
+        <w:rPr>
+          <w:rStyle w:val="Strong"/>
+        </w:rPr>
+        <w:t>Deployments → Redeploy</w:t>
+      </w:r>
+      <w:r>
+        <w:t xml:space="preserve"> (or push a new commit to GitHub — Vercel will auto-deploy).</w:t>
+      </w:r>
+    </w:p>
+    <w:p>
+      <w:pPr>
+        <w:pStyle w:val="NormalWeb"/>
+      </w:pPr>
+      <w:r>
+        <w:t>Vercel will now:</w:t>
+      </w:r>
+    </w:p>
+    <w:p>
+      <w:pPr>
+        <w:pStyle w:val="NormalWeb"/>
+        <w:numPr>
+          <w:ilvl w:val="0"/>
+          <w:numId w:val="151"/>
+        </w:numPr>
+      </w:pPr>
+      <w:r>
+        <w:t>Install dependencies (</w:t>
+      </w:r>
+      <w:r>
+        <w:rPr>
+          <w:rStyle w:val="HTMLCode"/>
+        </w:rPr>
+        <w:t>npm install</w:t>
+      </w:r>
+      <w:r>
+        <w:t>)</w:t>
+      </w:r>
+    </w:p>
+    <w:p>
+      <w:pPr>
+        <w:pStyle w:val="NormalWeb"/>
+        <w:numPr>
+          <w:ilvl w:val="0"/>
+          <w:numId w:val="151"/>
+        </w:numPr>
+      </w:pPr>
+      <w:r>
+        <w:t xml:space="preserve">Run </w:t>
+      </w:r>
+      <w:r>
+        <w:rPr>
+          <w:rStyle w:val="HTMLCode"/>
+        </w:rPr>
+        <w:t>npm run build</w:t>
+      </w:r>
+    </w:p>
+    <w:p>
+      <w:pPr>
+        <w:pStyle w:val="NormalWeb"/>
+        <w:numPr>
+          <w:ilvl w:val="0"/>
+          <w:numId w:val="151"/>
+        </w:numPr>
+      </w:pPr>
+      <w:r>
+        <w:t xml:space="preserve">Run </w:t>
+      </w:r>
+      <w:r>
+        <w:rPr>
+          <w:rStyle w:val="HTMLCode"/>
+        </w:rPr>
+        <w:t>npm start</w:t>
+      </w:r>
+      <w:r>
+        <w:t xml:space="preserve"> (as a serverless app)</w:t>
+      </w:r>
+    </w:p>
+    <w:p>
+      <w:pPr>
+        <w:pStyle w:val="NormalWeb"/>
+      </w:pPr>
+      <w:r>
+        <w:t>You’ll see a build log.</w:t>
+      </w:r>
+      <w:r>
+        <w:br/>
+        <w:t xml:space="preserve">If it succeeds, you’ll see a green </w:t>
+      </w:r>
+      <w:r>
+        <w:rPr>
+          <w:rStyle w:val="Strong"/>
+        </w:rPr>
+        <w:t>“Ready”</w:t>
+      </w:r>
+      <w:r>
+        <w:t xml:space="preserve"> state with a URL like:</w:t>
+      </w:r>
+    </w:p>
+    <w:p>
+      <w:pPr>
+        <w:pStyle w:val="NormalWeb"/>
+      </w:pPr>
+      <w:r>
+        <w:rPr>
+          <w:rStyle w:val="HTMLCode"/>
+        </w:rPr>
+        <w:t>https://talentrank-ai.vercel.app</w:t>
+      </w:r>
+    </w:p>
+    <w:p>
+      <w:pPr>
+        <w:pStyle w:val="NormalWeb"/>
+      </w:pPr>
+      <w:r>
+        <w:rPr>
+          <w:rFonts w:ascii="Apple Color Emoji" w:hAnsi="Apple Color Emoji" w:cs="Apple Color Emoji"/>
+        </w:rPr>
+        <w:t>🎉</w:t>
+      </w:r>
+      <w:r>
+        <w:t xml:space="preserve"> That URL is now your </w:t>
+      </w:r>
+      <w:r>
+        <w:rPr>
+          <w:rStyle w:val="Strong"/>
+        </w:rPr>
+        <w:t>public AI app link</w:t>
+      </w:r>
+      <w:r>
+        <w:t xml:space="preserve"> – you can give this to anyone.</w:t>
+      </w:r>
+    </w:p>
+    <w:p>
+      <w:r>
+        <w:rPr>
+          <w:noProof/>
+        </w:rPr>
+        <w:pict w14:anchorId="514AAD0A">
+          <v:rect id="_x0000_i1027" alt="" style="width:468pt;height:.05pt;mso-width-percent:0;mso-height-percent:0;mso-width-percent:0;mso-height-percent:0" o:hralign="center" o:hrstd="t" o:hr="t" fillcolor="#a0a0a0" stroked="f"/>
+        </w:pict>
+      </w:r>
+    </w:p>
+    <w:p>
+      <w:pPr>
+        <w:pStyle w:val="Heading2"/>
+      </w:pPr>
+      <w:r>
+        <w:lastRenderedPageBreak/>
+        <w:t>4️</w:t>
+      </w:r>
+      <w:r>
+        <w:rPr>
+          <w:rFonts w:ascii="Segoe UI Symbol" w:hAnsi="Segoe UI Symbol" w:cs="Segoe UI Symbol"/>
+        </w:rPr>
+        <w:t>⃣</w:t>
+      </w:r>
+      <w:r>
+        <w:t xml:space="preserve"> Test the Live App</w:t>
+      </w:r>
+    </w:p>
+    <w:p>
+      <w:pPr>
+        <w:pStyle w:val="NormalWeb"/>
+      </w:pPr>
+      <w:r>
+        <w:t>Open your new URL:</w:t>
+      </w:r>
+      <w:r>
+        <w:br/>
+      </w:r>
+      <w:r>
+        <w:rPr>
+          <w:rStyle w:val="HTMLCode"/>
+        </w:rPr>
+        <w:t>https://talentrank-ai.vercel.app</w:t>
+      </w:r>
+    </w:p>
+    <w:p>
+      <w:pPr>
+        <w:pStyle w:val="NormalWeb"/>
+      </w:pPr>
+      <w:r>
+        <w:t>Do a quick test:</w:t>
+      </w:r>
+    </w:p>
+    <w:p>
+      <w:pPr>
+        <w:pStyle w:val="NormalWeb"/>
+        <w:numPr>
+          <w:ilvl w:val="0"/>
+          <w:numId w:val="152"/>
+        </w:numPr>
+      </w:pPr>
+      <w:r>
+        <w:t xml:space="preserve">Navigate to your </w:t>
+      </w:r>
+      <w:r>
+        <w:rPr>
+          <w:rStyle w:val="Strong"/>
+        </w:rPr>
+        <w:t>Dashboard</w:t>
+      </w:r>
+      <w:r>
+        <w:t xml:space="preserve"> (</w:t>
+      </w:r>
+      <w:r>
+        <w:rPr>
+          <w:rStyle w:val="HTMLCode"/>
+        </w:rPr>
+        <w:t>/dashboard</w:t>
+      </w:r>
+      <w:r>
+        <w:t xml:space="preserve"> or wherever it is routed)</w:t>
+      </w:r>
+    </w:p>
+    <w:p>
+      <w:pPr>
+        <w:pStyle w:val="NormalWeb"/>
+        <w:numPr>
+          <w:ilvl w:val="0"/>
+          <w:numId w:val="152"/>
+        </w:numPr>
+      </w:pPr>
+      <w:r>
+        <w:t xml:space="preserve">Paste a </w:t>
+      </w:r>
+      <w:r>
+        <w:rPr>
+          <w:rStyle w:val="Strong"/>
+        </w:rPr>
+        <w:t>job description</w:t>
+      </w:r>
+    </w:p>
+    <w:p>
+      <w:pPr>
+        <w:pStyle w:val="NormalWeb"/>
+        <w:numPr>
+          <w:ilvl w:val="0"/>
+          <w:numId w:val="152"/>
+        </w:numPr>
+      </w:pPr>
+      <w:r>
+        <w:t xml:space="preserve">Upload </w:t>
+      </w:r>
+      <w:r>
+        <w:rPr>
+          <w:rStyle w:val="Strong"/>
+        </w:rPr>
+        <w:t>2–3 resumes</w:t>
+      </w:r>
+    </w:p>
+    <w:p>
+      <w:pPr>
+        <w:pStyle w:val="NormalWeb"/>
+        <w:numPr>
+          <w:ilvl w:val="0"/>
+          <w:numId w:val="152"/>
+        </w:numPr>
+      </w:pPr>
+      <w:r>
+        <w:t xml:space="preserve">Click </w:t>
+      </w:r>
+      <w:r>
+        <w:rPr>
+          <w:rStyle w:val="Strong"/>
+        </w:rPr>
+        <w:t>Run AI Ranking</w:t>
+      </w:r>
+    </w:p>
+    <w:p>
+      <w:pPr>
+        <w:pStyle w:val="NormalWeb"/>
+        <w:numPr>
+          <w:ilvl w:val="0"/>
+          <w:numId w:val="152"/>
+        </w:numPr>
+      </w:pPr>
+      <w:r>
+        <w:t>Test:</w:t>
+      </w:r>
+    </w:p>
+    <w:p>
+      <w:pPr>
+        <w:pStyle w:val="NormalWeb"/>
+        <w:numPr>
+          <w:ilvl w:val="1"/>
+          <w:numId w:val="152"/>
+        </w:numPr>
+      </w:pPr>
+      <w:r>
+        <w:t>Results table shows candidates, scores, snippet, download buttons</w:t>
+      </w:r>
+    </w:p>
+    <w:p>
+      <w:pPr>
+        <w:pStyle w:val="NormalWeb"/>
+        <w:numPr>
+          <w:ilvl w:val="1"/>
+          <w:numId w:val="152"/>
+        </w:numPr>
+      </w:pPr>
+      <w:r>
+        <w:t>Click a candidate → opens modal with “Rewrite / Boost / Auto-Boost to 80+”</w:t>
+      </w:r>
+    </w:p>
+    <w:p>
+      <w:pPr>
+        <w:pStyle w:val="NormalWeb"/>
+        <w:numPr>
+          <w:ilvl w:val="1"/>
+          <w:numId w:val="152"/>
+        </w:numPr>
+      </w:pPr>
+      <w:r>
+        <w:t>Try an AI action (you should see OpenAI respond)</w:t>
+      </w:r>
+    </w:p>
+    <w:p>
+      <w:pPr>
+        <w:pStyle w:val="NormalWeb"/>
+      </w:pPr>
+      <w:r>
+        <w:t>If something fails (e.g., 500 error, missing key), you can check:</w:t>
+      </w:r>
+    </w:p>
+    <w:p>
+      <w:pPr>
+        <w:pStyle w:val="NormalWeb"/>
+        <w:numPr>
+          <w:ilvl w:val="0"/>
+          <w:numId w:val="153"/>
+        </w:numPr>
+      </w:pPr>
+      <w:r>
+        <w:t xml:space="preserve">Vercel → Project → </w:t>
+      </w:r>
+      <w:r>
+        <w:rPr>
+          <w:rStyle w:val="Strong"/>
+        </w:rPr>
+        <w:t>Logs</w:t>
+      </w:r>
+      <w:r>
+        <w:t xml:space="preserve"> → Serverless Function logs</w:t>
+      </w:r>
+    </w:p>
+    <w:p>
+      <w:pPr>
+        <w:pStyle w:val="NormalWeb"/>
+        <w:numPr>
+          <w:ilvl w:val="0"/>
+          <w:numId w:val="153"/>
+        </w:numPr>
+      </w:pPr>
+      <w:r>
+        <w:t>Fix env variable or code → commit → push → auto-redeploy.</w:t>
+      </w:r>
+    </w:p>
+    <w:p>
+      <w:r>
+        <w:rPr>
+          <w:noProof/>
+        </w:rPr>
+        <w:pict w14:anchorId="5956FC3A">
+          <v:rect id="_x0000_i1026" alt="" style="width:468pt;height:.05pt;mso-width-percent:0;mso-height-percent:0;mso-width-percent:0;mso-height-percent:0" o:hralign="center" o:hrstd="t" o:hr="t" fillcolor="#a0a0a0" stroked="f"/>
+        </w:pict>
+      </w:r>
+    </w:p>
+    <w:p>
+      <w:pPr>
+        <w:pStyle w:val="Heading2"/>
+      </w:pPr>
+      <w:r>
+        <w:t>5️</w:t>
+      </w:r>
+      <w:r>
+        <w:rPr>
+          <w:rFonts w:ascii="Segoe UI Symbol" w:hAnsi="Segoe UI Symbol" w:cs="Segoe UI Symbol"/>
+        </w:rPr>
+        <w:t>⃣</w:t>
+      </w:r>
+      <w:r>
+        <w:t xml:space="preserve"> (Optional) Add a Custom Domain</w:t>
+      </w:r>
+    </w:p>
+    <w:p>
+      <w:pPr>
+        <w:pStyle w:val="NormalWeb"/>
+      </w:pPr>
+      <w:r>
+        <w:t>Once you’re happy with the vercel.app URL, you can attach a proper domain.</w:t>
+      </w:r>
+    </w:p>
+    <w:p>
+      <w:pPr>
+        <w:pStyle w:val="Heading3"/>
+      </w:pPr>
+      <w:r>
+        <w:t>5.1 In Vercel</w:t>
+      </w:r>
+    </w:p>
+    <w:p>
+      <w:pPr>
+        <w:pStyle w:val="NormalWeb"/>
+        <w:numPr>
+          <w:ilvl w:val="0"/>
+          <w:numId w:val="154"/>
+        </w:numPr>
+      </w:pPr>
+      <w:r>
+        <w:t>Go to your project in Vercel</w:t>
+      </w:r>
+    </w:p>
+    <w:p>
+      <w:pPr>
+        <w:pStyle w:val="NormalWeb"/>
+        <w:numPr>
+          <w:ilvl w:val="0"/>
+          <w:numId w:val="154"/>
+        </w:numPr>
+      </w:pPr>
+      <w:r>
+        <w:t xml:space="preserve">Click </w:t>
+      </w:r>
+      <w:r>
+        <w:rPr>
+          <w:rStyle w:val="Strong"/>
+        </w:rPr>
+        <w:t>Settings → Domains</w:t>
+      </w:r>
+    </w:p>
+    <w:p>
+      <w:pPr>
+        <w:pStyle w:val="NormalWeb"/>
+        <w:numPr>
+          <w:ilvl w:val="0"/>
+          <w:numId w:val="154"/>
+        </w:numPr>
+      </w:pPr>
+      <w:r>
+        <w:t xml:space="preserve">Click </w:t>
+      </w:r>
+      <w:r>
+        <w:rPr>
+          <w:rStyle w:val="Strong"/>
+        </w:rPr>
+        <w:t>“Add”</w:t>
+      </w:r>
+    </w:p>
+    <w:p>
+      <w:pPr>
+        <w:pStyle w:val="NormalWeb"/>
+        <w:numPr>
+          <w:ilvl w:val="0"/>
+          <w:numId w:val="154"/>
+        </w:numPr>
+      </w:pPr>
+      <w:r>
+        <w:t>Enter domain:</w:t>
+      </w:r>
+    </w:p>
+    <w:p>
+      <w:pPr>
+        <w:pStyle w:val="NormalWeb"/>
+        <w:numPr>
+          <w:ilvl w:val="1"/>
+          <w:numId w:val="154"/>
+        </w:numPr>
+      </w:pPr>
+      <w:r>
+        <w:t xml:space="preserve">e.g. </w:t>
+      </w:r>
+      <w:r>
+        <w:rPr>
+          <w:rStyle w:val="HTMLCode"/>
+        </w:rPr>
+        <w:t>talentrank.ai</w:t>
+      </w:r>
+      <w:r>
+        <w:t xml:space="preserve"> or</w:t>
+      </w:r>
+    </w:p>
+    <w:p>
+      <w:pPr>
+        <w:pStyle w:val="NormalWeb"/>
+        <w:numPr>
+          <w:ilvl w:val="1"/>
+          <w:numId w:val="154"/>
+        </w:numPr>
+      </w:pPr>
+      <w:r>
+        <w:rPr>
+          <w:rStyle w:val="HTMLCode"/>
+        </w:rPr>
+        <w:t>talentrank.redcubetechnologies.com</w:t>
+      </w:r>
+      <w:r>
+        <w:t xml:space="preserve"> (subdomain)</w:t>
+      </w:r>
+    </w:p>
+    <w:p>
+      <w:pPr>
+        <w:pStyle w:val="NormalWeb"/>
+      </w:pPr>
+      <w:r>
+        <w:t xml:space="preserve">Vercel will show the </w:t>
+      </w:r>
+      <w:r>
+        <w:rPr>
+          <w:rStyle w:val="Strong"/>
+        </w:rPr>
+        <w:t>DNS records</w:t>
+      </w:r>
+      <w:r>
+        <w:t xml:space="preserve"> you need to set (usually CNAME or A records).</w:t>
+      </w:r>
+    </w:p>
+    <w:p>
+      <w:pPr>
+        <w:pStyle w:val="Heading3"/>
+      </w:pPr>
+      <w:r>
+        <w:t>5.2 In your domain registrar (GoDaddy / Namecheap / Hostinger / etc.)</w:t>
+      </w:r>
+    </w:p>
+    <w:p>
+      <w:pPr>
+        <w:pStyle w:val="NormalWeb"/>
+        <w:numPr>
+          <w:ilvl w:val="0"/>
+          <w:numId w:val="155"/>
+        </w:numPr>
+      </w:pPr>
+      <w:r>
+        <w:t>Log into where your domain is registered</w:t>
+      </w:r>
+    </w:p>
+    <w:p>
+      <w:pPr>
+        <w:pStyle w:val="NormalWeb"/>
+        <w:numPr>
+          <w:ilvl w:val="0"/>
+          <w:numId w:val="155"/>
+        </w:numPr>
+      </w:pPr>
+      <w:r>
+        <w:t xml:space="preserve">Go to </w:t>
+      </w:r>
+      <w:r>
+        <w:rPr>
+          <w:rStyle w:val="Strong"/>
+        </w:rPr>
+        <w:t>DNS Management</w:t>
+      </w:r>
+    </w:p>
+    <w:p>
+      <w:pPr>
+        <w:pStyle w:val="NormalWeb"/>
+        <w:numPr>
+          <w:ilvl w:val="0"/>
+          <w:numId w:val="155"/>
+        </w:numPr>
+      </w:pPr>
+      <w:r>
+        <w:t xml:space="preserve">Add the DNS records Vercel asks for (e.g. CNAME → </w:t>
+      </w:r>
+      <w:r>
+        <w:rPr>
+          <w:rStyle w:val="HTMLCode"/>
+        </w:rPr>
+        <w:t>cname.vercel-dns.com</w:t>
+      </w:r>
+      <w:r>
+        <w:t>)</w:t>
+      </w:r>
+    </w:p>
+    <w:p>
+      <w:pPr>
+        <w:pStyle w:val="NormalWeb"/>
+        <w:numPr>
+          <w:ilvl w:val="0"/>
+          <w:numId w:val="155"/>
+        </w:numPr>
+      </w:pPr>
+      <w:r>
+        <w:t>DNS can take from a few minutes up to an hour to propagate</w:t>
+      </w:r>
+    </w:p>
+    <w:p>
+      <w:pPr>
+        <w:pStyle w:val="NormalWeb"/>
+        <w:numPr>
+          <w:ilvl w:val="0"/>
+          <w:numId w:val="155"/>
+        </w:numPr>
+      </w:pPr>
+      <w:r>
+        <w:t xml:space="preserve">Once DNS is correct, Vercel will mark the domain as </w:t>
+      </w:r>
+      <w:r>
+        <w:rPr>
+          <w:rStyle w:val="Strong"/>
+        </w:rPr>
+        <w:t>“Verified”</w:t>
+      </w:r>
+    </w:p>
+    <w:p>
+      <w:pPr>
+        <w:pStyle w:val="NormalWeb"/>
+      </w:pPr>
+      <w:r>
+        <w:t>After that, your app will be available at:</w:t>
+      </w:r>
+    </w:p>
+    <w:p>
+      <w:pPr>
+        <w:pStyle w:val="NormalWeb"/>
+      </w:pPr>
+      <w:r>
+        <w:rPr>
+          <w:rStyle w:val="HTMLCode"/>
+        </w:rPr>
+        <w:lastRenderedPageBreak/>
+        <w:t>https://talentrank.ai</w:t>
+      </w:r>
+      <w:r>
+        <w:t xml:space="preserve"> (or your domain of choice)</w:t>
+      </w:r>
+    </w:p>
+    <w:p>
+      <w:r>
+        <w:rPr>
+          <w:noProof/>
+        </w:rPr>
+        <w:pict w14:anchorId="42400CFC">
+          <v:rect id="_x0000_i1025" alt="" style="width:468pt;height:.05pt;mso-width-percent:0;mso-height-percent:0;mso-width-percent:0;mso-height-percent:0" o:hralign="center" o:hrstd="t" o:hr="t" fillcolor="#a0a0a0" stroked="f"/>
+        </w:pict>
+      </w:r>
+    </w:p>
+    <w:p>
+      <w:pPr>
+        <w:pStyle w:val="Heading2"/>
+      </w:pPr>
+      <w:r>
+        <w:t>6️</w:t>
+      </w:r>
+      <w:r>
+        <w:rPr>
+          <w:rFonts w:ascii="Segoe UI Symbol" w:hAnsi="Segoe UI Symbol" w:cs="Segoe UI Symbol"/>
+        </w:rPr>
+        <w:t>⃣</w:t>
+      </w:r>
+      <w:r>
+        <w:t xml:space="preserve"> What You Have Now</w:t>
+      </w:r>
+    </w:p>
+    <w:p>
+      <w:pPr>
+        <w:pStyle w:val="NormalWeb"/>
+      </w:pPr>
+      <w:r>
+        <w:t>Once you finish the above, you’ll have:</w:t>
+      </w:r>
+    </w:p>
+    <w:p>
+      <w:pPr>
+        <w:pStyle w:val="NormalWeb"/>
+        <w:numPr>
+          <w:ilvl w:val="0"/>
+          <w:numId w:val="156"/>
+        </w:numPr>
+      </w:pPr>
+      <w:r>
+        <w:rPr>
+          <w:rFonts w:ascii="Apple Color Emoji" w:hAnsi="Apple Color Emoji" w:cs="Apple Color Emoji"/>
+        </w:rPr>
+        <w:t>✅</w:t>
+      </w:r>
+      <w:r>
+        <w:t xml:space="preserve"> A </w:t>
+      </w:r>
+      <w:r>
+        <w:rPr>
+          <w:rStyle w:val="Strong"/>
+        </w:rPr>
+        <w:t>production URL</w:t>
+      </w:r>
+      <w:r>
+        <w:t xml:space="preserve"> you can send to:</w:t>
+      </w:r>
+    </w:p>
+    <w:p>
+      <w:pPr>
+        <w:pStyle w:val="NormalWeb"/>
+        <w:numPr>
+          <w:ilvl w:val="1"/>
+          <w:numId w:val="156"/>
+        </w:numPr>
+      </w:pPr>
+      <w:r>
+        <w:t>Recruiters</w:t>
+      </w:r>
+    </w:p>
+    <w:p>
+      <w:pPr>
+        <w:pStyle w:val="NormalWeb"/>
+        <w:numPr>
+          <w:ilvl w:val="1"/>
+          <w:numId w:val="156"/>
+        </w:numPr>
+      </w:pPr>
+      <w:r>
+        <w:t>Candidates</w:t>
+      </w:r>
+    </w:p>
+    <w:p>
+      <w:pPr>
+        <w:pStyle w:val="NormalWeb"/>
+        <w:numPr>
+          <w:ilvl w:val="1"/>
+          <w:numId w:val="156"/>
+        </w:numPr>
+      </w:pPr>
+      <w:r>
+        <w:t>Friends / early testers</w:t>
+      </w:r>
+    </w:p>
+    <w:p>
+      <w:pPr>
+        <w:pStyle w:val="NormalWeb"/>
+        <w:numPr>
+          <w:ilvl w:val="0"/>
+          <w:numId w:val="156"/>
+        </w:numPr>
+      </w:pPr>
+      <w:r>
+        <w:rPr>
+          <w:rFonts w:ascii="Apple Color Emoji" w:hAnsi="Apple Color Emoji" w:cs="Apple Color Emoji"/>
+        </w:rPr>
+        <w:t>✅</w:t>
+      </w:r>
+      <w:r>
+        <w:t xml:space="preserve"> Automatic deploys every time you:</w:t>
+      </w:r>
+    </w:p>
+    <w:p>
+      <w:pPr>
+        <w:pStyle w:val="NormalWeb"/>
+        <w:numPr>
+          <w:ilvl w:val="1"/>
+          <w:numId w:val="156"/>
+        </w:numPr>
+      </w:pPr>
+      <w:r>
+        <w:t>Change code locally</w:t>
+      </w:r>
+    </w:p>
+    <w:p>
+      <w:pPr>
+        <w:pStyle w:val="NormalWeb"/>
+        <w:numPr>
+          <w:ilvl w:val="1"/>
+          <w:numId w:val="156"/>
+        </w:numPr>
+      </w:pPr>
+      <w:r>
+        <w:t xml:space="preserve">Commit and push to GitHub </w:t>
+      </w:r>
+      <w:r>
+        <w:rPr>
+          <w:rStyle w:val="HTMLCode"/>
+        </w:rPr>
+        <w:t>main</w:t>
+      </w:r>
+      <w:r>
+        <w:t xml:space="preserve"> branch</w:t>
+      </w:r>
+    </w:p>
+    <w:p>
+      <w:pPr>
+        <w:pStyle w:val="NormalWeb"/>
+        <w:numPr>
+          <w:ilvl w:val="0"/>
+          <w:numId w:val="156"/>
+        </w:numPr>
+      </w:pPr>
+      <w:r>
+        <w:rPr>
+          <w:rFonts w:ascii="Apple Color Emoji" w:hAnsi="Apple Color Emoji" w:cs="Apple Color Emoji"/>
+        </w:rPr>
+        <w:t>✅</w:t>
+      </w:r>
+      <w:r>
+        <w:t xml:space="preserve"> Global CDN, zero server management</w:t>
+      </w:r>
+    </w:p>
+    <w:p/>
     <w:sectPr>
-      <w:headerReference w:type="default" r:id="rId8"/>
-      <w:footerReference w:type="even" r:id="rId9"/>
-      <w:footerReference w:type="default" r:id="rId10"/>
+      <w:headerReference w:type="default" r:id="rId10"/>
+      <w:footerReference w:type="even" r:id="rId11"/>
+      <w:footerReference w:type="default" r:id="rId12"/>
       <w:pgSz w:w="12240" w:h="15840"/>
       <w:pgMar w:top="1440" w:right="1440" w:bottom="801" w:left="1440" w:header="720" w:footer="720" w:gutter="0"/>
       <w:cols w:space="720"/>
@@ -1138,6 +3592,123 @@
     </w:lvl>
   </w:abstractNum>
   <w:abstractNum w:abstractNumId="6" w15:restartNumberingAfterBreak="0">
+    <w:nsid w:val="02442862"/>
+    <w:multiLevelType w:val="multilevel"/>
+    <w:tmpl w:val="FD78AED4"/>
+    <w:lvl w:ilvl="0">
+      <w:start w:val="1"/>
+      <w:numFmt w:val="decimal"/>
+      <w:lvlText w:val="%1."/>
+      <w:lvlJc w:val="left"/>
+      <w:pPr>
+        <w:tabs>
+          <w:tab w:val="num" w:pos="720"/>
+        </w:tabs>
+        <w:ind w:left="720" w:hanging="360"/>
+      </w:pPr>
+    </w:lvl>
+    <w:lvl w:ilvl="1">
+      <w:start w:val="1"/>
+      <w:numFmt w:val="bullet"/>
+      <w:lvlText w:val="o"/>
+      <w:lvlJc w:val="left"/>
+      <w:pPr>
+        <w:tabs>
+          <w:tab w:val="num" w:pos="1440"/>
+        </w:tabs>
+        <w:ind w:left="1440" w:hanging="360"/>
+      </w:pPr>
+      <w:rPr>
+        <w:rFonts w:ascii="Courier New" w:hAnsi="Courier New" w:hint="default"/>
+        <w:sz w:val="20"/>
+      </w:rPr>
+    </w:lvl>
+    <w:lvl w:ilvl="2" w:tentative="1">
+      <w:start w:val="1"/>
+      <w:numFmt w:val="decimal"/>
+      <w:lvlText w:val="%3."/>
+      <w:lvlJc w:val="left"/>
+      <w:pPr>
+        <w:tabs>
+          <w:tab w:val="num" w:pos="2160"/>
+        </w:tabs>
+        <w:ind w:left="2160" w:hanging="360"/>
+      </w:pPr>
+    </w:lvl>
+    <w:lvl w:ilvl="3" w:tentative="1">
+      <w:start w:val="1"/>
+      <w:numFmt w:val="decimal"/>
+      <w:lvlText w:val="%4."/>
+      <w:lvlJc w:val="left"/>
+      <w:pPr>
+        <w:tabs>
+          <w:tab w:val="num" w:pos="2880"/>
+        </w:tabs>
+        <w:ind w:left="2880" w:hanging="360"/>
+      </w:pPr>
+    </w:lvl>
+    <w:lvl w:ilvl="4" w:tentative="1">
+      <w:start w:val="1"/>
+      <w:numFmt w:val="decimal"/>
+      <w:lvlText w:val="%5."/>
+      <w:lvlJc w:val="left"/>
+      <w:pPr>
+        <w:tabs>
+          <w:tab w:val="num" w:pos="3600"/>
+        </w:tabs>
+        <w:ind w:left="3600" w:hanging="360"/>
+      </w:pPr>
+    </w:lvl>
+    <w:lvl w:ilvl="5" w:tentative="1">
+      <w:start w:val="1"/>
+      <w:numFmt w:val="decimal"/>
+      <w:lvlText w:val="%6."/>
+      <w:lvlJc w:val="left"/>
+      <w:pPr>
+        <w:tabs>
+          <w:tab w:val="num" w:pos="4320"/>
+        </w:tabs>
+        <w:ind w:left="4320" w:hanging="360"/>
+      </w:pPr>
+    </w:lvl>
+    <w:lvl w:ilvl="6" w:tentative="1">
+      <w:start w:val="1"/>
+      <w:numFmt w:val="decimal"/>
+      <w:lvlText w:val="%7."/>
+      <w:lvlJc w:val="left"/>
+      <w:pPr>
+        <w:tabs>
+          <w:tab w:val="num" w:pos="5040"/>
+        </w:tabs>
+        <w:ind w:left="5040" w:hanging="360"/>
+      </w:pPr>
+    </w:lvl>
+    <w:lvl w:ilvl="7" w:tentative="1">
+      <w:start w:val="1"/>
+      <w:numFmt w:val="decimal"/>
+      <w:lvlText w:val="%8."/>
+      <w:lvlJc w:val="left"/>
+      <w:pPr>
+        <w:tabs>
+          <w:tab w:val="num" w:pos="5760"/>
+        </w:tabs>
+        <w:ind w:left="5760" w:hanging="360"/>
+      </w:pPr>
+    </w:lvl>
+    <w:lvl w:ilvl="8" w:tentative="1">
+      <w:start w:val="1"/>
+      <w:numFmt w:val="decimal"/>
+      <w:lvlText w:val="%9."/>
+      <w:lvlJc w:val="left"/>
+      <w:pPr>
+        <w:tabs>
+          <w:tab w:val="num" w:pos="6480"/>
+        </w:tabs>
+        <w:ind w:left="6480" w:hanging="360"/>
+      </w:pPr>
+    </w:lvl>
+  </w:abstractNum>
+  <w:abstractNum w:abstractNumId="7" w15:restartNumberingAfterBreak="0">
     <w:nsid w:val="026B03C3"/>
     <w:multiLevelType w:val="multilevel"/>
     <w:tmpl w:val="EFF42DFC"/>
@@ -1277,7 +3848,7 @@
       </w:rPr>
     </w:lvl>
   </w:abstractNum>
-  <w:abstractNum w:abstractNumId="7" w15:restartNumberingAfterBreak="0">
+  <w:abstractNum w:abstractNumId="8" w15:restartNumberingAfterBreak="0">
     <w:nsid w:val="03EE6227"/>
     <w:multiLevelType w:val="multilevel"/>
     <w:tmpl w:val="6518CA52"/>
@@ -1426,7 +3997,7 @@
       </w:rPr>
     </w:lvl>
   </w:abstractNum>
-  <w:abstractNum w:abstractNumId="8" w15:restartNumberingAfterBreak="0">
+  <w:abstractNum w:abstractNumId="9" w15:restartNumberingAfterBreak="0">
     <w:nsid w:val="0402629C"/>
     <w:multiLevelType w:val="hybridMultilevel"/>
     <w:tmpl w:val="8850DEE4"/>
@@ -1512,7 +4083,7 @@
       </w:pPr>
     </w:lvl>
   </w:abstractNum>
-  <w:abstractNum w:abstractNumId="9" w15:restartNumberingAfterBreak="0">
+  <w:abstractNum w:abstractNumId="10" w15:restartNumberingAfterBreak="0">
     <w:nsid w:val="04E444BB"/>
     <w:multiLevelType w:val="multilevel"/>
     <w:tmpl w:val="1CE6F38A"/>
@@ -1661,7 +4232,7 @@
       </w:rPr>
     </w:lvl>
   </w:abstractNum>
-  <w:abstractNum w:abstractNumId="10" w15:restartNumberingAfterBreak="0">
+  <w:abstractNum w:abstractNumId="11" w15:restartNumberingAfterBreak="0">
     <w:nsid w:val="04E85662"/>
     <w:multiLevelType w:val="multilevel"/>
     <w:tmpl w:val="8C4A7350"/>
@@ -1810,7 +4381,7 @@
       </w:rPr>
     </w:lvl>
   </w:abstractNum>
-  <w:abstractNum w:abstractNumId="11" w15:restartNumberingAfterBreak="0">
+  <w:abstractNum w:abstractNumId="12" w15:restartNumberingAfterBreak="0">
     <w:nsid w:val="0560672E"/>
     <w:multiLevelType w:val="multilevel"/>
     <w:tmpl w:val="27B6EEDE"/>
@@ -1959,7 +4530,7 @@
       </w:rPr>
     </w:lvl>
   </w:abstractNum>
-  <w:abstractNum w:abstractNumId="12" w15:restartNumberingAfterBreak="0">
+  <w:abstractNum w:abstractNumId="13" w15:restartNumberingAfterBreak="0">
     <w:nsid w:val="05C50510"/>
     <w:multiLevelType w:val="multilevel"/>
     <w:tmpl w:val="D2E09B5E"/>
@@ -2108,7 +4679,7 @@
       </w:rPr>
     </w:lvl>
   </w:abstractNum>
-  <w:abstractNum w:abstractNumId="13" w15:restartNumberingAfterBreak="0">
+  <w:abstractNum w:abstractNumId="14" w15:restartNumberingAfterBreak="0">
     <w:nsid w:val="06E4070E"/>
     <w:multiLevelType w:val="multilevel"/>
     <w:tmpl w:val="A274DCB6"/>
@@ -2257,7 +4828,7 @@
       </w:rPr>
     </w:lvl>
   </w:abstractNum>
-  <w:abstractNum w:abstractNumId="14" w15:restartNumberingAfterBreak="0">
+  <w:abstractNum w:abstractNumId="15" w15:restartNumberingAfterBreak="0">
     <w:nsid w:val="09A066AA"/>
     <w:multiLevelType w:val="hybridMultilevel"/>
     <w:tmpl w:val="B0A40E7A"/>
@@ -2346,7 +4917,7 @@
       </w:pPr>
     </w:lvl>
   </w:abstractNum>
-  <w:abstractNum w:abstractNumId="15" w15:restartNumberingAfterBreak="0">
+  <w:abstractNum w:abstractNumId="16" w15:restartNumberingAfterBreak="0">
     <w:nsid w:val="0B6D7EF0"/>
     <w:multiLevelType w:val="hybridMultilevel"/>
     <w:tmpl w:val="B3F40B4A"/>
@@ -2436,7 +5007,7 @@
       </w:pPr>
     </w:lvl>
   </w:abstractNum>
-  <w:abstractNum w:abstractNumId="16" w15:restartNumberingAfterBreak="0">
+  <w:abstractNum w:abstractNumId="17" w15:restartNumberingAfterBreak="0">
     <w:nsid w:val="0BF03536"/>
     <w:multiLevelType w:val="multilevel"/>
     <w:tmpl w:val="42984D2A"/>
@@ -2585,7 +5156,7 @@
       </w:rPr>
     </w:lvl>
   </w:abstractNum>
-  <w:abstractNum w:abstractNumId="17" w15:restartNumberingAfterBreak="0">
+  <w:abstractNum w:abstractNumId="18" w15:restartNumberingAfterBreak="0">
     <w:nsid w:val="0DA80852"/>
     <w:multiLevelType w:val="multilevel"/>
     <w:tmpl w:val="D1983D9C"/>
@@ -2734,7 +5305,7 @@
       </w:rPr>
     </w:lvl>
   </w:abstractNum>
-  <w:abstractNum w:abstractNumId="18" w15:restartNumberingAfterBreak="0">
+  <w:abstractNum w:abstractNumId="19" w15:restartNumberingAfterBreak="0">
     <w:nsid w:val="0DB75977"/>
     <w:multiLevelType w:val="multilevel"/>
     <w:tmpl w:val="E5404E7E"/>
@@ -2883,7 +5454,156 @@
       </w:rPr>
     </w:lvl>
   </w:abstractNum>
-  <w:abstractNum w:abstractNumId="19" w15:restartNumberingAfterBreak="0">
+  <w:abstractNum w:abstractNumId="20" w15:restartNumberingAfterBreak="0">
+    <w:nsid w:val="0E1560F2"/>
+    <w:multiLevelType w:val="multilevel"/>
+    <w:tmpl w:val="B95CB00C"/>
+    <w:lvl w:ilvl="0">
+      <w:start w:val="1"/>
+      <w:numFmt w:val="bullet"/>
+      <w:lvlText w:val=""/>
+      <w:lvlJc w:val="left"/>
+      <w:pPr>
+        <w:tabs>
+          <w:tab w:val="num" w:pos="720"/>
+        </w:tabs>
+        <w:ind w:left="720" w:hanging="360"/>
+      </w:pPr>
+      <w:rPr>
+        <w:rFonts w:ascii="Symbol" w:hAnsi="Symbol" w:hint="default"/>
+        <w:sz w:val="20"/>
+      </w:rPr>
+    </w:lvl>
+    <w:lvl w:ilvl="1" w:tentative="1">
+      <w:start w:val="1"/>
+      <w:numFmt w:val="bullet"/>
+      <w:lvlText w:val="o"/>
+      <w:lvlJc w:val="left"/>
+      <w:pPr>
+        <w:tabs>
+          <w:tab w:val="num" w:pos="1440"/>
+        </w:tabs>
+        <w:ind w:left="1440" w:hanging="360"/>
+      </w:pPr>
+      <w:rPr>
+        <w:rFonts w:ascii="Courier New" w:hAnsi="Courier New" w:hint="default"/>
+        <w:sz w:val="20"/>
+      </w:rPr>
+    </w:lvl>
+    <w:lvl w:ilvl="2" w:tentative="1">
+      <w:start w:val="1"/>
+      <w:numFmt w:val="bullet"/>
+      <w:lvlText w:val=""/>
+      <w:lvlJc w:val="left"/>
+      <w:pPr>
+        <w:tabs>
+          <w:tab w:val="num" w:pos="2160"/>
+        </w:tabs>
+        <w:ind w:left="2160" w:hanging="360"/>
+      </w:pPr>
+      <w:rPr>
+        <w:rFonts w:ascii="Wingdings" w:hAnsi="Wingdings" w:hint="default"/>
+        <w:sz w:val="20"/>
+      </w:rPr>
+    </w:lvl>
+    <w:lvl w:ilvl="3" w:tentative="1">
+      <w:start w:val="1"/>
+      <w:numFmt w:val="bullet"/>
+      <w:lvlText w:val=""/>
+      <w:lvlJc w:val="left"/>
+      <w:pPr>
+        <w:tabs>
+          <w:tab w:val="num" w:pos="2880"/>
+        </w:tabs>
+        <w:ind w:left="2880" w:hanging="360"/>
+      </w:pPr>
+      <w:rPr>
+        <w:rFonts w:ascii="Wingdings" w:hAnsi="Wingdings" w:hint="default"/>
+        <w:sz w:val="20"/>
+      </w:rPr>
+    </w:lvl>
+    <w:lvl w:ilvl="4" w:tentative="1">
+      <w:start w:val="1"/>
+      <w:numFmt w:val="bullet"/>
+      <w:lvlText w:val=""/>
+      <w:lvlJc w:val="left"/>
+      <w:pPr>
+        <w:tabs>
+          <w:tab w:val="num" w:pos="3600"/>
+        </w:tabs>
+        <w:ind w:left="3600" w:hanging="360"/>
+      </w:pPr>
+      <w:rPr>
+        <w:rFonts w:ascii="Wingdings" w:hAnsi="Wingdings" w:hint="default"/>
+        <w:sz w:val="20"/>
+      </w:rPr>
+    </w:lvl>
+    <w:lvl w:ilvl="5" w:tentative="1">
+      <w:start w:val="1"/>
+      <w:numFmt w:val="bullet"/>
+      <w:lvlText w:val=""/>
+      <w:lvlJc w:val="left"/>
+      <w:pPr>
+        <w:tabs>
+          <w:tab w:val="num" w:pos="4320"/>
+        </w:tabs>
+        <w:ind w:left="4320" w:hanging="360"/>
+      </w:pPr>
+      <w:rPr>
+        <w:rFonts w:ascii="Wingdings" w:hAnsi="Wingdings" w:hint="default"/>
+        <w:sz w:val="20"/>
+      </w:rPr>
+    </w:lvl>
+    <w:lvl w:ilvl="6" w:tentative="1">
+      <w:start w:val="1"/>
+      <w:numFmt w:val="bullet"/>
+      <w:lvlText w:val=""/>
+      <w:lvlJc w:val="left"/>
+      <w:pPr>
+        <w:tabs>
+          <w:tab w:val="num" w:pos="5040"/>
+        </w:tabs>
+        <w:ind w:left="5040" w:hanging="360"/>
+      </w:pPr>
+      <w:rPr>
+        <w:rFonts w:ascii="Wingdings" w:hAnsi="Wingdings" w:hint="default"/>
+        <w:sz w:val="20"/>
+      </w:rPr>
+    </w:lvl>
+    <w:lvl w:ilvl="7" w:tentative="1">
+      <w:start w:val="1"/>
+      <w:numFmt w:val="bullet"/>
+      <w:lvlText w:val=""/>
+      <w:lvlJc w:val="left"/>
+      <w:pPr>
+        <w:tabs>
+          <w:tab w:val="num" w:pos="5760"/>
+        </w:tabs>
+        <w:ind w:left="5760" w:hanging="360"/>
+      </w:pPr>
+      <w:rPr>
+        <w:rFonts w:ascii="Wingdings" w:hAnsi="Wingdings" w:hint="default"/>
+        <w:sz w:val="20"/>
+      </w:rPr>
+    </w:lvl>
+    <w:lvl w:ilvl="8" w:tentative="1">
+      <w:start w:val="1"/>
+      <w:numFmt w:val="bullet"/>
+      <w:lvlText w:val=""/>
+      <w:lvlJc w:val="left"/>
+      <w:pPr>
+        <w:tabs>
+          <w:tab w:val="num" w:pos="6480"/>
+        </w:tabs>
+        <w:ind w:left="6480" w:hanging="360"/>
+      </w:pPr>
+      <w:rPr>
+        <w:rFonts w:ascii="Wingdings" w:hAnsi="Wingdings" w:hint="default"/>
+        <w:sz w:val="20"/>
+      </w:rPr>
+    </w:lvl>
+  </w:abstractNum>
+  <w:abstractNum w:abstractNumId="21" w15:restartNumberingAfterBreak="0">
     <w:nsid w:val="0E7F5BDB"/>
     <w:multiLevelType w:val="hybridMultilevel"/>
     <w:tmpl w:val="3814E910"/>
@@ -2996,7 +5716,7 @@
       </w:rPr>
     </w:lvl>
   </w:abstractNum>
-  <w:abstractNum w:abstractNumId="20" w15:restartNumberingAfterBreak="0">
+  <w:abstractNum w:abstractNumId="22" w15:restartNumberingAfterBreak="0">
     <w:nsid w:val="0ED64C87"/>
     <w:multiLevelType w:val="multilevel"/>
     <w:tmpl w:val="51905BA0"/>
@@ -3109,7 +5829,7 @@
       </w:pPr>
     </w:lvl>
   </w:abstractNum>
-  <w:abstractNum w:abstractNumId="21" w15:restartNumberingAfterBreak="0">
+  <w:abstractNum w:abstractNumId="23" w15:restartNumberingAfterBreak="0">
     <w:nsid w:val="0F5E2A45"/>
     <w:multiLevelType w:val="multilevel"/>
     <w:tmpl w:val="9550AC8A"/>
@@ -3258,7 +5978,124 @@
       </w:rPr>
     </w:lvl>
   </w:abstractNum>
-  <w:abstractNum w:abstractNumId="22" w15:restartNumberingAfterBreak="0">
+  <w:abstractNum w:abstractNumId="24" w15:restartNumberingAfterBreak="0">
+    <w:nsid w:val="103322D3"/>
+    <w:multiLevelType w:val="multilevel"/>
+    <w:tmpl w:val="4B707CF4"/>
+    <w:lvl w:ilvl="0">
+      <w:start w:val="1"/>
+      <w:numFmt w:val="decimal"/>
+      <w:lvlText w:val="%1."/>
+      <w:lvlJc w:val="left"/>
+      <w:pPr>
+        <w:tabs>
+          <w:tab w:val="num" w:pos="720"/>
+        </w:tabs>
+        <w:ind w:left="720" w:hanging="360"/>
+      </w:pPr>
+    </w:lvl>
+    <w:lvl w:ilvl="1">
+      <w:start w:val="1"/>
+      <w:numFmt w:val="bullet"/>
+      <w:lvlText w:val="o"/>
+      <w:lvlJc w:val="left"/>
+      <w:pPr>
+        <w:tabs>
+          <w:tab w:val="num" w:pos="1440"/>
+        </w:tabs>
+        <w:ind w:left="1440" w:hanging="360"/>
+      </w:pPr>
+      <w:rPr>
+        <w:rFonts w:ascii="Courier New" w:hAnsi="Courier New" w:hint="default"/>
+        <w:sz w:val="20"/>
+      </w:rPr>
+    </w:lvl>
+    <w:lvl w:ilvl="2" w:tentative="1">
+      <w:start w:val="1"/>
+      <w:numFmt w:val="decimal"/>
+      <w:lvlText w:val="%3."/>
+      <w:lvlJc w:val="left"/>
+      <w:pPr>
+        <w:tabs>
+          <w:tab w:val="num" w:pos="2160"/>
+        </w:tabs>
+        <w:ind w:left="2160" w:hanging="360"/>
+      </w:pPr>
+    </w:lvl>
+    <w:lvl w:ilvl="3" w:tentative="1">
+      <w:start w:val="1"/>
+      <w:numFmt w:val="decimal"/>
+      <w:lvlText w:val="%4."/>
+      <w:lvlJc w:val="left"/>
+      <w:pPr>
+        <w:tabs>
+          <w:tab w:val="num" w:pos="2880"/>
+        </w:tabs>
+        <w:ind w:left="2880" w:hanging="360"/>
+      </w:pPr>
+    </w:lvl>
+    <w:lvl w:ilvl="4" w:tentative="1">
+      <w:start w:val="1"/>
+      <w:numFmt w:val="decimal"/>
+      <w:lvlText w:val="%5."/>
+      <w:lvlJc w:val="left"/>
+      <w:pPr>
+        <w:tabs>
+          <w:tab w:val="num" w:pos="3600"/>
+        </w:tabs>
+        <w:ind w:left="3600" w:hanging="360"/>
+      </w:pPr>
+    </w:lvl>
+    <w:lvl w:ilvl="5" w:tentative="1">
+      <w:start w:val="1"/>
+      <w:numFmt w:val="decimal"/>
+      <w:lvlText w:val="%6."/>
+      <w:lvlJc w:val="left"/>
+      <w:pPr>
+        <w:tabs>
+          <w:tab w:val="num" w:pos="4320"/>
+        </w:tabs>
+        <w:ind w:left="4320" w:hanging="360"/>
+      </w:pPr>
+    </w:lvl>
+    <w:lvl w:ilvl="6" w:tentative="1">
+      <w:start w:val="1"/>
+      <w:numFmt w:val="decimal"/>
+      <w:lvlText w:val="%7."/>
+      <w:lvlJc w:val="left"/>
+      <w:pPr>
+        <w:tabs>
+          <w:tab w:val="num" w:pos="5040"/>
+        </w:tabs>
+        <w:ind w:left="5040" w:hanging="360"/>
+      </w:pPr>
+    </w:lvl>
+    <w:lvl w:ilvl="7" w:tentative="1">
+      <w:start w:val="1"/>
+      <w:numFmt w:val="decimal"/>
+      <w:lvlText w:val="%8."/>
+      <w:lvlJc w:val="left"/>
+      <w:pPr>
+        <w:tabs>
+          <w:tab w:val="num" w:pos="5760"/>
+        </w:tabs>
+        <w:ind w:left="5760" w:hanging="360"/>
+      </w:pPr>
+    </w:lvl>
+    <w:lvl w:ilvl="8" w:tentative="1">
+      <w:start w:val="1"/>
+      <w:numFmt w:val="decimal"/>
+      <w:lvlText w:val="%9."/>
+      <w:lvlJc w:val="left"/>
+      <w:pPr>
+        <w:tabs>
+          <w:tab w:val="num" w:pos="6480"/>
+        </w:tabs>
+        <w:ind w:left="6480" w:hanging="360"/>
+      </w:pPr>
+    </w:lvl>
+  </w:abstractNum>
+  <w:abstractNum w:abstractNumId="25" w15:restartNumberingAfterBreak="0">
     <w:nsid w:val="11DE379C"/>
     <w:multiLevelType w:val="multilevel"/>
     <w:tmpl w:val="59629AAE"/>
@@ -3407,7 +6244,7 @@
       </w:rPr>
     </w:lvl>
   </w:abstractNum>
-  <w:abstractNum w:abstractNumId="23" w15:restartNumberingAfterBreak="0">
+  <w:abstractNum w:abstractNumId="26" w15:restartNumberingAfterBreak="0">
     <w:nsid w:val="156464A6"/>
     <w:multiLevelType w:val="multilevel"/>
     <w:tmpl w:val="0EBEF60A"/>
@@ -3556,7 +6393,7 @@
       </w:rPr>
     </w:lvl>
   </w:abstractNum>
-  <w:abstractNum w:abstractNumId="24" w15:restartNumberingAfterBreak="0">
+  <w:abstractNum w:abstractNumId="27" w15:restartNumberingAfterBreak="0">
     <w:nsid w:val="15AD5117"/>
     <w:multiLevelType w:val="multilevel"/>
     <w:tmpl w:val="263AF72C"/>
@@ -3705,7 +6542,7 @@
       </w:rPr>
     </w:lvl>
   </w:abstractNum>
-  <w:abstractNum w:abstractNumId="25" w15:restartNumberingAfterBreak="0">
+  <w:abstractNum w:abstractNumId="28" w15:restartNumberingAfterBreak="0">
     <w:nsid w:val="17624EDA"/>
     <w:multiLevelType w:val="hybridMultilevel"/>
     <w:tmpl w:val="A500A188"/>
@@ -3791,7 +6628,120 @@
       </w:pPr>
     </w:lvl>
   </w:abstractNum>
-  <w:abstractNum w:abstractNumId="26" w15:restartNumberingAfterBreak="0">
+  <w:abstractNum w:abstractNumId="29" w15:restartNumberingAfterBreak="0">
+    <w:nsid w:val="18040D3B"/>
+    <w:multiLevelType w:val="multilevel"/>
+    <w:tmpl w:val="6818EA58"/>
+    <w:lvl w:ilvl="0">
+      <w:start w:val="1"/>
+      <w:numFmt w:val="decimal"/>
+      <w:lvlText w:val="%1."/>
+      <w:lvlJc w:val="left"/>
+      <w:pPr>
+        <w:tabs>
+          <w:tab w:val="num" w:pos="720"/>
+        </w:tabs>
+        <w:ind w:left="720" w:hanging="360"/>
+      </w:pPr>
+    </w:lvl>
+    <w:lvl w:ilvl="1" w:tentative="1">
+      <w:start w:val="1"/>
+      <w:numFmt w:val="decimal"/>
+      <w:lvlText w:val="%2."/>
+      <w:lvlJc w:val="left"/>
+      <w:pPr>
+        <w:tabs>
+          <w:tab w:val="num" w:pos="1440"/>
+        </w:tabs>
+        <w:ind w:left="1440" w:hanging="360"/>
+      </w:pPr>
+    </w:lvl>
+    <w:lvl w:ilvl="2" w:tentative="1">
+      <w:start w:val="1"/>
+      <w:numFmt w:val="decimal"/>
+      <w:lvlText w:val="%3."/>
+      <w:lvlJc w:val="left"/>
+      <w:pPr>
+        <w:tabs>
+          <w:tab w:val="num" w:pos="2160"/>
+        </w:tabs>
+        <w:ind w:left="2160" w:hanging="360"/>
+      </w:pPr>
+    </w:lvl>
+    <w:lvl w:ilvl="3" w:tentative="1">
+      <w:start w:val="1"/>
+      <w:numFmt w:val="decimal"/>
+      <w:lvlText w:val="%4."/>
+      <w:lvlJc w:val="left"/>
+      <w:pPr>
+        <w:tabs>
+          <w:tab w:val="num" w:pos="2880"/>
+        </w:tabs>
+        <w:ind w:left="2880" w:hanging="360"/>
+      </w:pPr>
+    </w:lvl>
+    <w:lvl w:ilvl="4" w:tentative="1">
+      <w:start w:val="1"/>
+      <w:numFmt w:val="decimal"/>
+      <w:lvlText w:val="%5."/>
+      <w:lvlJc w:val="left"/>
+      <w:pPr>
+        <w:tabs>
+          <w:tab w:val="num" w:pos="3600"/>
+        </w:tabs>
+        <w:ind w:left="3600" w:hanging="360"/>
+      </w:pPr>
+    </w:lvl>
+    <w:lvl w:ilvl="5" w:tentative="1">
+      <w:start w:val="1"/>
+      <w:numFmt w:val="decimal"/>
+      <w:lvlText w:val="%6."/>
+      <w:lvlJc w:val="left"/>
+      <w:pPr>
+        <w:tabs>
+          <w:tab w:val="num" w:pos="4320"/>
+        </w:tabs>
+        <w:ind w:left="4320" w:hanging="360"/>
+      </w:pPr>
+    </w:lvl>
+    <w:lvl w:ilvl="6" w:tentative="1">
+      <w:start w:val="1"/>
+      <w:numFmt w:val="decimal"/>
+      <w:lvlText w:val="%7."/>
+      <w:lvlJc w:val="left"/>
+      <w:pPr>
+        <w:tabs>
+          <w:tab w:val="num" w:pos="5040"/>
+        </w:tabs>
+        <w:ind w:left="5040" w:hanging="360"/>
+      </w:pPr>
+    </w:lvl>
+    <w:lvl w:ilvl="7" w:tentative="1">
+      <w:start w:val="1"/>
+      <w:numFmt w:val="decimal"/>
+      <w:lvlText w:val="%8."/>
+      <w:lvlJc w:val="left"/>
+      <w:pPr>
+        <w:tabs>
+          <w:tab w:val="num" w:pos="5760"/>
+        </w:tabs>
+        <w:ind w:left="5760" w:hanging="360"/>
+      </w:pPr>
+    </w:lvl>
+    <w:lvl w:ilvl="8" w:tentative="1">
+      <w:start w:val="1"/>
+      <w:numFmt w:val="decimal"/>
+      <w:lvlText w:val="%9."/>
+      <w:lvlJc w:val="left"/>
+      <w:pPr>
+        <w:tabs>
+          <w:tab w:val="num" w:pos="6480"/>
+        </w:tabs>
+        <w:ind w:left="6480" w:hanging="360"/>
+      </w:pPr>
+    </w:lvl>
+  </w:abstractNum>
+  <w:abstractNum w:abstractNumId="30" w15:restartNumberingAfterBreak="0">
     <w:nsid w:val="187B4D89"/>
     <w:multiLevelType w:val="multilevel"/>
     <w:tmpl w:val="9BF23276"/>
@@ -3940,7 +6890,7 @@
       </w:rPr>
     </w:lvl>
   </w:abstractNum>
-  <w:abstractNum w:abstractNumId="27" w15:restartNumberingAfterBreak="0">
+  <w:abstractNum w:abstractNumId="31" w15:restartNumberingAfterBreak="0">
     <w:nsid w:val="19A04EB7"/>
     <w:multiLevelType w:val="multilevel"/>
     <w:tmpl w:val="2BCA6692"/>
@@ -4089,7 +7039,7 @@
       </w:rPr>
     </w:lvl>
   </w:abstractNum>
-  <w:abstractNum w:abstractNumId="28" w15:restartNumberingAfterBreak="0">
+  <w:abstractNum w:abstractNumId="32" w15:restartNumberingAfterBreak="0">
     <w:nsid w:val="19D406CD"/>
     <w:multiLevelType w:val="hybridMultilevel"/>
     <w:tmpl w:val="B3F40B4A"/>
@@ -4179,7 +7129,7 @@
       </w:pPr>
     </w:lvl>
   </w:abstractNum>
-  <w:abstractNum w:abstractNumId="29" w15:restartNumberingAfterBreak="0">
+  <w:abstractNum w:abstractNumId="33" w15:restartNumberingAfterBreak="0">
     <w:nsid w:val="1B053F2A"/>
     <w:multiLevelType w:val="multilevel"/>
     <w:tmpl w:val="F5AE97A2"/>
@@ -4328,7 +7278,7 @@
       </w:rPr>
     </w:lvl>
   </w:abstractNum>
-  <w:abstractNum w:abstractNumId="30" w15:restartNumberingAfterBreak="0">
+  <w:abstractNum w:abstractNumId="34" w15:restartNumberingAfterBreak="0">
     <w:nsid w:val="1B292621"/>
     <w:multiLevelType w:val="multilevel"/>
     <w:tmpl w:val="CE842CBA"/>
@@ -4477,7 +7427,7 @@
       </w:rPr>
     </w:lvl>
   </w:abstractNum>
-  <w:abstractNum w:abstractNumId="31" w15:restartNumberingAfterBreak="0">
+  <w:abstractNum w:abstractNumId="35" w15:restartNumberingAfterBreak="0">
     <w:nsid w:val="1B8E4E54"/>
     <w:multiLevelType w:val="hybridMultilevel"/>
     <w:tmpl w:val="D18445D2"/>
@@ -4563,7 +7513,7 @@
       </w:pPr>
     </w:lvl>
   </w:abstractNum>
-  <w:abstractNum w:abstractNumId="32" w15:restartNumberingAfterBreak="0">
+  <w:abstractNum w:abstractNumId="36" w15:restartNumberingAfterBreak="0">
     <w:nsid w:val="1C483C44"/>
     <w:multiLevelType w:val="multilevel"/>
     <w:tmpl w:val="5B0090E6"/>
@@ -4712,7 +7662,7 @@
       </w:rPr>
     </w:lvl>
   </w:abstractNum>
-  <w:abstractNum w:abstractNumId="33" w15:restartNumberingAfterBreak="0">
+  <w:abstractNum w:abstractNumId="37" w15:restartNumberingAfterBreak="0">
     <w:nsid w:val="1CE70D88"/>
     <w:multiLevelType w:val="multilevel"/>
     <w:tmpl w:val="A9A49594"/>
@@ -4861,7 +7811,7 @@
       </w:rPr>
     </w:lvl>
   </w:abstractNum>
-  <w:abstractNum w:abstractNumId="34" w15:restartNumberingAfterBreak="0">
+  <w:abstractNum w:abstractNumId="38" w15:restartNumberingAfterBreak="0">
     <w:nsid w:val="1D0B7089"/>
     <w:multiLevelType w:val="multilevel"/>
     <w:tmpl w:val="F0FC84A2"/>
@@ -5010,7 +7960,7 @@
       </w:rPr>
     </w:lvl>
   </w:abstractNum>
-  <w:abstractNum w:abstractNumId="35" w15:restartNumberingAfterBreak="0">
+  <w:abstractNum w:abstractNumId="39" w15:restartNumberingAfterBreak="0">
     <w:nsid w:val="1D767838"/>
     <w:multiLevelType w:val="hybridMultilevel"/>
     <w:tmpl w:val="A468CE2C"/>
@@ -5123,7 +8073,124 @@
       </w:rPr>
     </w:lvl>
   </w:abstractNum>
-  <w:abstractNum w:abstractNumId="36" w15:restartNumberingAfterBreak="0">
+  <w:abstractNum w:abstractNumId="40" w15:restartNumberingAfterBreak="0">
+    <w:nsid w:val="1ECE02C5"/>
+    <w:multiLevelType w:val="multilevel"/>
+    <w:tmpl w:val="F5C29EF6"/>
+    <w:lvl w:ilvl="0">
+      <w:start w:val="1"/>
+      <w:numFmt w:val="decimal"/>
+      <w:lvlText w:val="%1."/>
+      <w:lvlJc w:val="left"/>
+      <w:pPr>
+        <w:tabs>
+          <w:tab w:val="num" w:pos="720"/>
+        </w:tabs>
+        <w:ind w:left="720" w:hanging="360"/>
+      </w:pPr>
+    </w:lvl>
+    <w:lvl w:ilvl="1">
+      <w:start w:val="1"/>
+      <w:numFmt w:val="bullet"/>
+      <w:lvlText w:val="o"/>
+      <w:lvlJc w:val="left"/>
+      <w:pPr>
+        <w:tabs>
+          <w:tab w:val="num" w:pos="1440"/>
+        </w:tabs>
+        <w:ind w:left="1440" w:hanging="360"/>
+      </w:pPr>
+      <w:rPr>
+        <w:rFonts w:ascii="Courier New" w:hAnsi="Courier New" w:hint="default"/>
+        <w:sz w:val="20"/>
+      </w:rPr>
+    </w:lvl>
+    <w:lvl w:ilvl="2" w:tentative="1">
+      <w:start w:val="1"/>
+      <w:numFmt w:val="decimal"/>
+      <w:lvlText w:val="%3."/>
+      <w:lvlJc w:val="left"/>
+      <w:pPr>
+        <w:tabs>
+          <w:tab w:val="num" w:pos="2160"/>
+        </w:tabs>
+        <w:ind w:left="2160" w:hanging="360"/>
+      </w:pPr>
+    </w:lvl>
+    <w:lvl w:ilvl="3" w:tentative="1">
+      <w:start w:val="1"/>
+      <w:numFmt w:val="decimal"/>
+      <w:lvlText w:val="%4."/>
+      <w:lvlJc w:val="left"/>
+      <w:pPr>
+        <w:tabs>
+          <w:tab w:val="num" w:pos="2880"/>
+        </w:tabs>
+        <w:ind w:left="2880" w:hanging="360"/>
+      </w:pPr>
+    </w:lvl>
+    <w:lvl w:ilvl="4" w:tentative="1">
+      <w:start w:val="1"/>
+      <w:numFmt w:val="decimal"/>
+      <w:lvlText w:val="%5."/>
+      <w:lvlJc w:val="left"/>
+      <w:pPr>
+        <w:tabs>
+          <w:tab w:val="num" w:pos="3600"/>
+        </w:tabs>
+        <w:ind w:left="3600" w:hanging="360"/>
+      </w:pPr>
+    </w:lvl>
+    <w:lvl w:ilvl="5" w:tentative="1">
+      <w:start w:val="1"/>
+      <w:numFmt w:val="decimal"/>
+      <w:lvlText w:val="%6."/>
+      <w:lvlJc w:val="left"/>
+      <w:pPr>
+        <w:tabs>
+          <w:tab w:val="num" w:pos="4320"/>
+        </w:tabs>
+        <w:ind w:left="4320" w:hanging="360"/>
+      </w:pPr>
+    </w:lvl>
+    <w:lvl w:ilvl="6" w:tentative="1">
+      <w:start w:val="1"/>
+      <w:numFmt w:val="decimal"/>
+      <w:lvlText w:val="%7."/>
+      <w:lvlJc w:val="left"/>
+      <w:pPr>
+        <w:tabs>
+          <w:tab w:val="num" w:pos="5040"/>
+        </w:tabs>
+        <w:ind w:left="5040" w:hanging="360"/>
+      </w:pPr>
+    </w:lvl>
+    <w:lvl w:ilvl="7" w:tentative="1">
+      <w:start w:val="1"/>
+      <w:numFmt w:val="decimal"/>
+      <w:lvlText w:val="%8."/>
+      <w:lvlJc w:val="left"/>
+      <w:pPr>
+        <w:tabs>
+          <w:tab w:val="num" w:pos="5760"/>
+        </w:tabs>
+        <w:ind w:left="5760" w:hanging="360"/>
+      </w:pPr>
+    </w:lvl>
+    <w:lvl w:ilvl="8" w:tentative="1">
+      <w:start w:val="1"/>
+      <w:numFmt w:val="decimal"/>
+      <w:lvlText w:val="%9."/>
+      <w:lvlJc w:val="left"/>
+      <w:pPr>
+        <w:tabs>
+          <w:tab w:val="num" w:pos="6480"/>
+        </w:tabs>
+        <w:ind w:left="6480" w:hanging="360"/>
+      </w:pPr>
+    </w:lvl>
+  </w:abstractNum>
+  <w:abstractNum w:abstractNumId="41" w15:restartNumberingAfterBreak="0">
     <w:nsid w:val="1F621D5D"/>
     <w:multiLevelType w:val="multilevel"/>
     <w:tmpl w:val="77985DAA"/>
@@ -5272,7 +8339,7 @@
       </w:rPr>
     </w:lvl>
   </w:abstractNum>
-  <w:abstractNum w:abstractNumId="37" w15:restartNumberingAfterBreak="0">
+  <w:abstractNum w:abstractNumId="42" w15:restartNumberingAfterBreak="0">
     <w:nsid w:val="1F9839C4"/>
     <w:multiLevelType w:val="hybridMultilevel"/>
     <w:tmpl w:val="1784690A"/>
@@ -5358,7 +8425,7 @@
       </w:pPr>
     </w:lvl>
   </w:abstractNum>
-  <w:abstractNum w:abstractNumId="38" w15:restartNumberingAfterBreak="0">
+  <w:abstractNum w:abstractNumId="43" w15:restartNumberingAfterBreak="0">
     <w:nsid w:val="200D4ECE"/>
     <w:multiLevelType w:val="multilevel"/>
     <w:tmpl w:val="EE9C8F08"/>
@@ -5507,7 +8574,7 @@
       </w:rPr>
     </w:lvl>
   </w:abstractNum>
-  <w:abstractNum w:abstractNumId="39" w15:restartNumberingAfterBreak="0">
+  <w:abstractNum w:abstractNumId="44" w15:restartNumberingAfterBreak="0">
     <w:nsid w:val="22AF3978"/>
     <w:multiLevelType w:val="multilevel"/>
     <w:tmpl w:val="E1DC5A0E"/>
@@ -5656,7 +8723,7 @@
       </w:rPr>
     </w:lvl>
   </w:abstractNum>
-  <w:abstractNum w:abstractNumId="40" w15:restartNumberingAfterBreak="0">
+  <w:abstractNum w:abstractNumId="45" w15:restartNumberingAfterBreak="0">
     <w:nsid w:val="22D34016"/>
     <w:multiLevelType w:val="multilevel"/>
     <w:tmpl w:val="BE14B4EE"/>
@@ -5805,7 +8872,7 @@
       </w:rPr>
     </w:lvl>
   </w:abstractNum>
-  <w:abstractNum w:abstractNumId="41" w15:restartNumberingAfterBreak="0">
+  <w:abstractNum w:abstractNumId="46" w15:restartNumberingAfterBreak="0">
     <w:nsid w:val="23232B97"/>
     <w:multiLevelType w:val="multilevel"/>
     <w:tmpl w:val="FC0C0AF8"/>
@@ -5954,7 +9021,7 @@
       </w:rPr>
     </w:lvl>
   </w:abstractNum>
-  <w:abstractNum w:abstractNumId="42" w15:restartNumberingAfterBreak="0">
+  <w:abstractNum w:abstractNumId="47" w15:restartNumberingAfterBreak="0">
     <w:nsid w:val="23605834"/>
     <w:multiLevelType w:val="hybridMultilevel"/>
     <w:tmpl w:val="22C095EA"/>
@@ -6044,7 +9111,7 @@
       </w:pPr>
     </w:lvl>
   </w:abstractNum>
-  <w:abstractNum w:abstractNumId="43" w15:restartNumberingAfterBreak="0">
+  <w:abstractNum w:abstractNumId="48" w15:restartNumberingAfterBreak="0">
     <w:nsid w:val="243E1280"/>
     <w:multiLevelType w:val="multilevel"/>
     <w:tmpl w:val="FDA8CFAA"/>
@@ -6193,7 +9260,7 @@
       </w:rPr>
     </w:lvl>
   </w:abstractNum>
-  <w:abstractNum w:abstractNumId="44" w15:restartNumberingAfterBreak="0">
+  <w:abstractNum w:abstractNumId="49" w15:restartNumberingAfterBreak="0">
     <w:nsid w:val="252A6694"/>
     <w:multiLevelType w:val="multilevel"/>
     <w:tmpl w:val="E5A6BE12"/>
@@ -6342,7 +9409,7 @@
       </w:rPr>
     </w:lvl>
   </w:abstractNum>
-  <w:abstractNum w:abstractNumId="45" w15:restartNumberingAfterBreak="0">
+  <w:abstractNum w:abstractNumId="50" w15:restartNumberingAfterBreak="0">
     <w:nsid w:val="25A01A48"/>
     <w:multiLevelType w:val="multilevel"/>
     <w:tmpl w:val="D5723598"/>
@@ -6491,7 +9558,7 @@
       </w:rPr>
     </w:lvl>
   </w:abstractNum>
-  <w:abstractNum w:abstractNumId="46" w15:restartNumberingAfterBreak="0">
+  <w:abstractNum w:abstractNumId="51" w15:restartNumberingAfterBreak="0">
     <w:nsid w:val="27DB2F05"/>
     <w:multiLevelType w:val="multilevel"/>
     <w:tmpl w:val="3BE8A77A"/>
@@ -6640,7 +9707,7 @@
       </w:rPr>
     </w:lvl>
   </w:abstractNum>
-  <w:abstractNum w:abstractNumId="47" w15:restartNumberingAfterBreak="0">
+  <w:abstractNum w:abstractNumId="52" w15:restartNumberingAfterBreak="0">
     <w:nsid w:val="290F5CE9"/>
     <w:multiLevelType w:val="multilevel"/>
     <w:tmpl w:val="43C40368"/>
@@ -6789,7 +9856,7 @@
       </w:rPr>
     </w:lvl>
   </w:abstractNum>
-  <w:abstractNum w:abstractNumId="48" w15:restartNumberingAfterBreak="0">
+  <w:abstractNum w:abstractNumId="53" w15:restartNumberingAfterBreak="0">
     <w:nsid w:val="299028C0"/>
     <w:multiLevelType w:val="multilevel"/>
     <w:tmpl w:val="08949B00"/>
@@ -6938,7 +10005,7 @@
       </w:rPr>
     </w:lvl>
   </w:abstractNum>
-  <w:abstractNum w:abstractNumId="49" w15:restartNumberingAfterBreak="0">
+  <w:abstractNum w:abstractNumId="54" w15:restartNumberingAfterBreak="0">
     <w:nsid w:val="29D626D3"/>
     <w:multiLevelType w:val="multilevel"/>
     <w:tmpl w:val="38A45592"/>
@@ -7087,7 +10154,7 @@
       </w:rPr>
     </w:lvl>
   </w:abstractNum>
-  <w:abstractNum w:abstractNumId="50" w15:restartNumberingAfterBreak="0">
+  <w:abstractNum w:abstractNumId="55" w15:restartNumberingAfterBreak="0">
     <w:nsid w:val="2A4728DF"/>
     <w:multiLevelType w:val="multilevel"/>
     <w:tmpl w:val="41049398"/>
@@ -7236,7 +10303,7 @@
       </w:rPr>
     </w:lvl>
   </w:abstractNum>
-  <w:abstractNum w:abstractNumId="51" w15:restartNumberingAfterBreak="0">
+  <w:abstractNum w:abstractNumId="56" w15:restartNumberingAfterBreak="0">
     <w:nsid w:val="2A71785E"/>
     <w:multiLevelType w:val="multilevel"/>
     <w:tmpl w:val="E476FEFE"/>
@@ -7385,7 +10452,7 @@
       </w:rPr>
     </w:lvl>
   </w:abstractNum>
-  <w:abstractNum w:abstractNumId="52" w15:restartNumberingAfterBreak="0">
+  <w:abstractNum w:abstractNumId="57" w15:restartNumberingAfterBreak="0">
     <w:nsid w:val="2C6445DA"/>
     <w:multiLevelType w:val="multilevel"/>
     <w:tmpl w:val="1B8E5BF2"/>
@@ -7534,7 +10601,7 @@
       </w:rPr>
     </w:lvl>
   </w:abstractNum>
-  <w:abstractNum w:abstractNumId="53" w15:restartNumberingAfterBreak="0">
+  <w:abstractNum w:abstractNumId="58" w15:restartNumberingAfterBreak="0">
     <w:nsid w:val="2CFA35A7"/>
     <w:multiLevelType w:val="multilevel"/>
     <w:tmpl w:val="20665B04"/>
@@ -7683,7 +10750,7 @@
       </w:rPr>
     </w:lvl>
   </w:abstractNum>
-  <w:abstractNum w:abstractNumId="54" w15:restartNumberingAfterBreak="0">
+  <w:abstractNum w:abstractNumId="59" w15:restartNumberingAfterBreak="0">
     <w:nsid w:val="2DC06DBA"/>
     <w:multiLevelType w:val="multilevel"/>
     <w:tmpl w:val="8C2A920C"/>
@@ -7832,7 +10899,7 @@
       </w:rPr>
     </w:lvl>
   </w:abstractNum>
-  <w:abstractNum w:abstractNumId="55" w15:restartNumberingAfterBreak="0">
+  <w:abstractNum w:abstractNumId="60" w15:restartNumberingAfterBreak="0">
     <w:nsid w:val="2EF47CBF"/>
     <w:multiLevelType w:val="multilevel"/>
     <w:tmpl w:val="F45C19C4"/>
@@ -7981,7 +11048,7 @@
       </w:rPr>
     </w:lvl>
   </w:abstractNum>
-  <w:abstractNum w:abstractNumId="56" w15:restartNumberingAfterBreak="0">
+  <w:abstractNum w:abstractNumId="61" w15:restartNumberingAfterBreak="0">
     <w:nsid w:val="2F8D7394"/>
     <w:multiLevelType w:val="multilevel"/>
     <w:tmpl w:val="AC523912"/>
@@ -8094,7 +11161,7 @@
       </w:pPr>
     </w:lvl>
   </w:abstractNum>
-  <w:abstractNum w:abstractNumId="57" w15:restartNumberingAfterBreak="0">
+  <w:abstractNum w:abstractNumId="62" w15:restartNumberingAfterBreak="0">
     <w:nsid w:val="30100846"/>
     <w:multiLevelType w:val="multilevel"/>
     <w:tmpl w:val="4A4C9E16"/>
@@ -8243,7 +11310,124 @@
       </w:rPr>
     </w:lvl>
   </w:abstractNum>
-  <w:abstractNum w:abstractNumId="58" w15:restartNumberingAfterBreak="0">
+  <w:abstractNum w:abstractNumId="63" w15:restartNumberingAfterBreak="0">
+    <w:nsid w:val="302E0D31"/>
+    <w:multiLevelType w:val="multilevel"/>
+    <w:tmpl w:val="6472D37C"/>
+    <w:lvl w:ilvl="0">
+      <w:start w:val="1"/>
+      <w:numFmt w:val="decimal"/>
+      <w:lvlText w:val="%1."/>
+      <w:lvlJc w:val="left"/>
+      <w:pPr>
+        <w:tabs>
+          <w:tab w:val="num" w:pos="720"/>
+        </w:tabs>
+        <w:ind w:left="720" w:hanging="360"/>
+      </w:pPr>
+    </w:lvl>
+    <w:lvl w:ilvl="1">
+      <w:start w:val="1"/>
+      <w:numFmt w:val="bullet"/>
+      <w:lvlText w:val="o"/>
+      <w:lvlJc w:val="left"/>
+      <w:pPr>
+        <w:tabs>
+          <w:tab w:val="num" w:pos="1440"/>
+        </w:tabs>
+        <w:ind w:left="1440" w:hanging="360"/>
+      </w:pPr>
+      <w:rPr>
+        <w:rFonts w:ascii="Courier New" w:hAnsi="Courier New" w:hint="default"/>
+        <w:sz w:val="20"/>
+      </w:rPr>
+    </w:lvl>
+    <w:lvl w:ilvl="2" w:tentative="1">
+      <w:start w:val="1"/>
+      <w:numFmt w:val="decimal"/>
+      <w:lvlText w:val="%3."/>
+      <w:lvlJc w:val="left"/>
+      <w:pPr>
+        <w:tabs>
+          <w:tab w:val="num" w:pos="2160"/>
+        </w:tabs>
+        <w:ind w:left="2160" w:hanging="360"/>
+      </w:pPr>
+    </w:lvl>
+    <w:lvl w:ilvl="3" w:tentative="1">
+      <w:start w:val="1"/>
+      <w:numFmt w:val="decimal"/>
+      <w:lvlText w:val="%4."/>
+      <w:lvlJc w:val="left"/>
+      <w:pPr>
+        <w:tabs>
+          <w:tab w:val="num" w:pos="2880"/>
+        </w:tabs>
+        <w:ind w:left="2880" w:hanging="360"/>
+      </w:pPr>
+    </w:lvl>
+    <w:lvl w:ilvl="4" w:tentative="1">
+      <w:start w:val="1"/>
+      <w:numFmt w:val="decimal"/>
+      <w:lvlText w:val="%5."/>
+      <w:lvlJc w:val="left"/>
+      <w:pPr>
+        <w:tabs>
+          <w:tab w:val="num" w:pos="3600"/>
+        </w:tabs>
+        <w:ind w:left="3600" w:hanging="360"/>
+      </w:pPr>
+    </w:lvl>
+    <w:lvl w:ilvl="5" w:tentative="1">
+      <w:start w:val="1"/>
+      <w:numFmt w:val="decimal"/>
+      <w:lvlText w:val="%6."/>
+      <w:lvlJc w:val="left"/>
+      <w:pPr>
+        <w:tabs>
+          <w:tab w:val="num" w:pos="4320"/>
+        </w:tabs>
+        <w:ind w:left="4320" w:hanging="360"/>
+      </w:pPr>
+    </w:lvl>
+    <w:lvl w:ilvl="6" w:tentative="1">
+      <w:start w:val="1"/>
+      <w:numFmt w:val="decimal"/>
+      <w:lvlText w:val="%7."/>
+      <w:lvlJc w:val="left"/>
+      <w:pPr>
+        <w:tabs>
+          <w:tab w:val="num" w:pos="5040"/>
+        </w:tabs>
+        <w:ind w:left="5040" w:hanging="360"/>
+      </w:pPr>
+    </w:lvl>
+    <w:lvl w:ilvl="7" w:tentative="1">
+      <w:start w:val="1"/>
+      <w:numFmt w:val="decimal"/>
+      <w:lvlText w:val="%8."/>
+      <w:lvlJc w:val="left"/>
+      <w:pPr>
+        <w:tabs>
+          <w:tab w:val="num" w:pos="5760"/>
+        </w:tabs>
+        <w:ind w:left="5760" w:hanging="360"/>
+      </w:pPr>
+    </w:lvl>
+    <w:lvl w:ilvl="8" w:tentative="1">
+      <w:start w:val="1"/>
+      <w:numFmt w:val="decimal"/>
+      <w:lvlText w:val="%9."/>
+      <w:lvlJc w:val="left"/>
+      <w:pPr>
+        <w:tabs>
+          <w:tab w:val="num" w:pos="6480"/>
+        </w:tabs>
+        <w:ind w:left="6480" w:hanging="360"/>
+      </w:pPr>
+    </w:lvl>
+  </w:abstractNum>
+  <w:abstractNum w:abstractNumId="64" w15:restartNumberingAfterBreak="0">
     <w:nsid w:val="30403535"/>
     <w:multiLevelType w:val="hybridMultilevel"/>
     <w:tmpl w:val="04A0C3BA"/>
@@ -8356,7 +11540,7 @@
       </w:rPr>
     </w:lvl>
   </w:abstractNum>
-  <w:abstractNum w:abstractNumId="59" w15:restartNumberingAfterBreak="0">
+  <w:abstractNum w:abstractNumId="65" w15:restartNumberingAfterBreak="0">
     <w:nsid w:val="32354FA8"/>
     <w:multiLevelType w:val="hybridMultilevel"/>
     <w:tmpl w:val="56F0863C"/>
@@ -8442,7 +11626,7 @@
       </w:pPr>
     </w:lvl>
   </w:abstractNum>
-  <w:abstractNum w:abstractNumId="60" w15:restartNumberingAfterBreak="0">
+  <w:abstractNum w:abstractNumId="66" w15:restartNumberingAfterBreak="0">
     <w:nsid w:val="342A7354"/>
     <w:multiLevelType w:val="multilevel"/>
     <w:tmpl w:val="81E4986C"/>
@@ -8591,7 +11775,7 @@
       </w:rPr>
     </w:lvl>
   </w:abstractNum>
-  <w:abstractNum w:abstractNumId="61" w15:restartNumberingAfterBreak="0">
+  <w:abstractNum w:abstractNumId="67" w15:restartNumberingAfterBreak="0">
     <w:nsid w:val="34A73A4B"/>
     <w:multiLevelType w:val="multilevel"/>
     <w:tmpl w:val="062408A6"/>
@@ -8740,7 +11924,7 @@
       </w:rPr>
     </w:lvl>
   </w:abstractNum>
-  <w:abstractNum w:abstractNumId="62" w15:restartNumberingAfterBreak="0">
+  <w:abstractNum w:abstractNumId="68" w15:restartNumberingAfterBreak="0">
     <w:nsid w:val="34BD675A"/>
     <w:multiLevelType w:val="multilevel"/>
     <w:tmpl w:val="6DCA7492"/>
@@ -8889,7 +12073,156 @@
       </w:rPr>
     </w:lvl>
   </w:abstractNum>
-  <w:abstractNum w:abstractNumId="63" w15:restartNumberingAfterBreak="0">
+  <w:abstractNum w:abstractNumId="69" w15:restartNumberingAfterBreak="0">
+    <w:nsid w:val="359716B1"/>
+    <w:multiLevelType w:val="multilevel"/>
+    <w:tmpl w:val="77FA407A"/>
+    <w:lvl w:ilvl="0">
+      <w:start w:val="1"/>
+      <w:numFmt w:val="bullet"/>
+      <w:lvlText w:val=""/>
+      <w:lvlJc w:val="left"/>
+      <w:pPr>
+        <w:tabs>
+          <w:tab w:val="num" w:pos="720"/>
+        </w:tabs>
+        <w:ind w:left="720" w:hanging="360"/>
+      </w:pPr>
+      <w:rPr>
+        <w:rFonts w:ascii="Symbol" w:hAnsi="Symbol" w:hint="default"/>
+        <w:sz w:val="20"/>
+      </w:rPr>
+    </w:lvl>
+    <w:lvl w:ilvl="1" w:tentative="1">
+      <w:start w:val="1"/>
+      <w:numFmt w:val="bullet"/>
+      <w:lvlText w:val="o"/>
+      <w:lvlJc w:val="left"/>
+      <w:pPr>
+        <w:tabs>
+          <w:tab w:val="num" w:pos="1440"/>
+        </w:tabs>
+        <w:ind w:left="1440" w:hanging="360"/>
+      </w:pPr>
+      <w:rPr>
+        <w:rFonts w:ascii="Courier New" w:hAnsi="Courier New" w:hint="default"/>
+        <w:sz w:val="20"/>
+      </w:rPr>
+    </w:lvl>
+    <w:lvl w:ilvl="2" w:tentative="1">
+      <w:start w:val="1"/>
+      <w:numFmt w:val="bullet"/>
+      <w:lvlText w:val=""/>
+      <w:lvlJc w:val="left"/>
+      <w:pPr>
+        <w:tabs>
+          <w:tab w:val="num" w:pos="2160"/>
+        </w:tabs>
+        <w:ind w:left="2160" w:hanging="360"/>
+      </w:pPr>
+      <w:rPr>
+        <w:rFonts w:ascii="Wingdings" w:hAnsi="Wingdings" w:hint="default"/>
+        <w:sz w:val="20"/>
+      </w:rPr>
+    </w:lvl>
+    <w:lvl w:ilvl="3" w:tentative="1">
+      <w:start w:val="1"/>
+      <w:numFmt w:val="bullet"/>
+      <w:lvlText w:val=""/>
+      <w:lvlJc w:val="left"/>
+      <w:pPr>
+        <w:tabs>
+          <w:tab w:val="num" w:pos="2880"/>
+        </w:tabs>
+        <w:ind w:left="2880" w:hanging="360"/>
+      </w:pPr>
+      <w:rPr>
+        <w:rFonts w:ascii="Wingdings" w:hAnsi="Wingdings" w:hint="default"/>
+        <w:sz w:val="20"/>
+      </w:rPr>
+    </w:lvl>
+    <w:lvl w:ilvl="4" w:tentative="1">
+      <w:start w:val="1"/>
+      <w:numFmt w:val="bullet"/>
+      <w:lvlText w:val=""/>
+      <w:lvlJc w:val="left"/>
+      <w:pPr>
+        <w:tabs>
+          <w:tab w:val="num" w:pos="3600"/>
+        </w:tabs>
+        <w:ind w:left="3600" w:hanging="360"/>
+      </w:pPr>
+      <w:rPr>
+        <w:rFonts w:ascii="Wingdings" w:hAnsi="Wingdings" w:hint="default"/>
+        <w:sz w:val="20"/>
+      </w:rPr>
+    </w:lvl>
+    <w:lvl w:ilvl="5" w:tentative="1">
+      <w:start w:val="1"/>
+      <w:numFmt w:val="bullet"/>
+      <w:lvlText w:val=""/>
+      <w:lvlJc w:val="left"/>
+      <w:pPr>
+        <w:tabs>
+          <w:tab w:val="num" w:pos="4320"/>
+        </w:tabs>
+        <w:ind w:left="4320" w:hanging="360"/>
+      </w:pPr>
+      <w:rPr>
+        <w:rFonts w:ascii="Wingdings" w:hAnsi="Wingdings" w:hint="default"/>
+        <w:sz w:val="20"/>
+      </w:rPr>
+    </w:lvl>
+    <w:lvl w:ilvl="6" w:tentative="1">
+      <w:start w:val="1"/>
+      <w:numFmt w:val="bullet"/>
+      <w:lvlText w:val=""/>
+      <w:lvlJc w:val="left"/>
+      <w:pPr>
+        <w:tabs>
+          <w:tab w:val="num" w:pos="5040"/>
+        </w:tabs>
+        <w:ind w:left="5040" w:hanging="360"/>
+      </w:pPr>
+      <w:rPr>
+        <w:rFonts w:ascii="Wingdings" w:hAnsi="Wingdings" w:hint="default"/>
+        <w:sz w:val="20"/>
+      </w:rPr>
+    </w:lvl>
+    <w:lvl w:ilvl="7" w:tentative="1">
+      <w:start w:val="1"/>
+      <w:numFmt w:val="bullet"/>
+      <w:lvlText w:val=""/>
+      <w:lvlJc w:val="left"/>
+      <w:pPr>
+        <w:tabs>
+          <w:tab w:val="num" w:pos="5760"/>
+        </w:tabs>
+        <w:ind w:left="5760" w:hanging="360"/>
+      </w:pPr>
+      <w:rPr>
+        <w:rFonts w:ascii="Wingdings" w:hAnsi="Wingdings" w:hint="default"/>
+        <w:sz w:val="20"/>
+      </w:rPr>
+    </w:lvl>
+    <w:lvl w:ilvl="8" w:tentative="1">
+      <w:start w:val="1"/>
+      <w:numFmt w:val="bullet"/>
+      <w:lvlText w:val=""/>
+      <w:lvlJc w:val="left"/>
+      <w:pPr>
+        <w:tabs>
+          <w:tab w:val="num" w:pos="6480"/>
+        </w:tabs>
+        <w:ind w:left="6480" w:hanging="360"/>
+      </w:pPr>
+      <w:rPr>
+        <w:rFonts w:ascii="Wingdings" w:hAnsi="Wingdings" w:hint="default"/>
+        <w:sz w:val="20"/>
+      </w:rPr>
+    </w:lvl>
+  </w:abstractNum>
+  <w:abstractNum w:abstractNumId="70" w15:restartNumberingAfterBreak="0">
     <w:nsid w:val="35C32549"/>
     <w:multiLevelType w:val="multilevel"/>
     <w:tmpl w:val="1186AC7A"/>
@@ -9038,7 +12371,7 @@
       </w:rPr>
     </w:lvl>
   </w:abstractNum>
-  <w:abstractNum w:abstractNumId="64" w15:restartNumberingAfterBreak="0">
+  <w:abstractNum w:abstractNumId="71" w15:restartNumberingAfterBreak="0">
     <w:nsid w:val="36051CCA"/>
     <w:multiLevelType w:val="multilevel"/>
     <w:tmpl w:val="56D20692"/>
@@ -9187,7 +12520,7 @@
       </w:rPr>
     </w:lvl>
   </w:abstractNum>
-  <w:abstractNum w:abstractNumId="65" w15:restartNumberingAfterBreak="0">
+  <w:abstractNum w:abstractNumId="72" w15:restartNumberingAfterBreak="0">
     <w:nsid w:val="36367D75"/>
     <w:multiLevelType w:val="hybridMultilevel"/>
     <w:tmpl w:val="885A8BCC"/>
@@ -9273,7 +12606,7 @@
       </w:pPr>
     </w:lvl>
   </w:abstractNum>
-  <w:abstractNum w:abstractNumId="66" w15:restartNumberingAfterBreak="0">
+  <w:abstractNum w:abstractNumId="73" w15:restartNumberingAfterBreak="0">
     <w:nsid w:val="36A5114E"/>
     <w:multiLevelType w:val="multilevel"/>
     <w:tmpl w:val="0E3C5B44"/>
@@ -9422,7 +12755,156 @@
       </w:rPr>
     </w:lvl>
   </w:abstractNum>
-  <w:abstractNum w:abstractNumId="67" w15:restartNumberingAfterBreak="0">
+  <w:abstractNum w:abstractNumId="74" w15:restartNumberingAfterBreak="0">
+    <w:nsid w:val="37AC0368"/>
+    <w:multiLevelType w:val="multilevel"/>
+    <w:tmpl w:val="C98470E8"/>
+    <w:lvl w:ilvl="0">
+      <w:start w:val="1"/>
+      <w:numFmt w:val="bullet"/>
+      <w:lvlText w:val=""/>
+      <w:lvlJc w:val="left"/>
+      <w:pPr>
+        <w:tabs>
+          <w:tab w:val="num" w:pos="720"/>
+        </w:tabs>
+        <w:ind w:left="720" w:hanging="360"/>
+      </w:pPr>
+      <w:rPr>
+        <w:rFonts w:ascii="Symbol" w:hAnsi="Symbol" w:hint="default"/>
+        <w:sz w:val="20"/>
+      </w:rPr>
+    </w:lvl>
+    <w:lvl w:ilvl="1" w:tentative="1">
+      <w:start w:val="1"/>
+      <w:numFmt w:val="bullet"/>
+      <w:lvlText w:val="o"/>
+      <w:lvlJc w:val="left"/>
+      <w:pPr>
+        <w:tabs>
+          <w:tab w:val="num" w:pos="1440"/>
+        </w:tabs>
+        <w:ind w:left="1440" w:hanging="360"/>
+      </w:pPr>
+      <w:rPr>
+        <w:rFonts w:ascii="Courier New" w:hAnsi="Courier New" w:hint="default"/>
+        <w:sz w:val="20"/>
+      </w:rPr>
+    </w:lvl>
+    <w:lvl w:ilvl="2" w:tentative="1">
+      <w:start w:val="1"/>
+      <w:numFmt w:val="bullet"/>
+      <w:lvlText w:val=""/>
+      <w:lvlJc w:val="left"/>
+      <w:pPr>
+        <w:tabs>
+          <w:tab w:val="num" w:pos="2160"/>
+        </w:tabs>
+        <w:ind w:left="2160" w:hanging="360"/>
+      </w:pPr>
+      <w:rPr>
+        <w:rFonts w:ascii="Wingdings" w:hAnsi="Wingdings" w:hint="default"/>
+        <w:sz w:val="20"/>
+      </w:rPr>
+    </w:lvl>
+    <w:lvl w:ilvl="3" w:tentative="1">
+      <w:start w:val="1"/>
+      <w:numFmt w:val="bullet"/>
+      <w:lvlText w:val=""/>
+      <w:lvlJc w:val="left"/>
+      <w:pPr>
+        <w:tabs>
+          <w:tab w:val="num" w:pos="2880"/>
+        </w:tabs>
+        <w:ind w:left="2880" w:hanging="360"/>
+      </w:pPr>
+      <w:rPr>
+        <w:rFonts w:ascii="Wingdings" w:hAnsi="Wingdings" w:hint="default"/>
+        <w:sz w:val="20"/>
+      </w:rPr>
+    </w:lvl>
+    <w:lvl w:ilvl="4" w:tentative="1">
+      <w:start w:val="1"/>
+      <w:numFmt w:val="bullet"/>
+      <w:lvlText w:val=""/>
+      <w:lvlJc w:val="left"/>
+      <w:pPr>
+        <w:tabs>
+          <w:tab w:val="num" w:pos="3600"/>
+        </w:tabs>
+        <w:ind w:left="3600" w:hanging="360"/>
+      </w:pPr>
+      <w:rPr>
+        <w:rFonts w:ascii="Wingdings" w:hAnsi="Wingdings" w:hint="default"/>
+        <w:sz w:val="20"/>
+      </w:rPr>
+    </w:lvl>
+    <w:lvl w:ilvl="5" w:tentative="1">
+      <w:start w:val="1"/>
+      <w:numFmt w:val="bullet"/>
+      <w:lvlText w:val=""/>
+      <w:lvlJc w:val="left"/>
+      <w:pPr>
+        <w:tabs>
+          <w:tab w:val="num" w:pos="4320"/>
+        </w:tabs>
+        <w:ind w:left="4320" w:hanging="360"/>
+      </w:pPr>
+      <w:rPr>
+        <w:rFonts w:ascii="Wingdings" w:hAnsi="Wingdings" w:hint="default"/>
+        <w:sz w:val="20"/>
+      </w:rPr>
+    </w:lvl>
+    <w:lvl w:ilvl="6" w:tentative="1">
+      <w:start w:val="1"/>
+      <w:numFmt w:val="bullet"/>
+      <w:lvlText w:val=""/>
+      <w:lvlJc w:val="left"/>
+      <w:pPr>
+        <w:tabs>
+          <w:tab w:val="num" w:pos="5040"/>
+        </w:tabs>
+        <w:ind w:left="5040" w:hanging="360"/>
+      </w:pPr>
+      <w:rPr>
+        <w:rFonts w:ascii="Wingdings" w:hAnsi="Wingdings" w:hint="default"/>
+        <w:sz w:val="20"/>
+      </w:rPr>
+    </w:lvl>
+    <w:lvl w:ilvl="7" w:tentative="1">
+      <w:start w:val="1"/>
+      <w:numFmt w:val="bullet"/>
+      <w:lvlText w:val=""/>
+      <w:lvlJc w:val="left"/>
+      <w:pPr>
+        <w:tabs>
+          <w:tab w:val="num" w:pos="5760"/>
+        </w:tabs>
+        <w:ind w:left="5760" w:hanging="360"/>
+      </w:pPr>
+      <w:rPr>
+        <w:rFonts w:ascii="Wingdings" w:hAnsi="Wingdings" w:hint="default"/>
+        <w:sz w:val="20"/>
+      </w:rPr>
+    </w:lvl>
+    <w:lvl w:ilvl="8" w:tentative="1">
+      <w:start w:val="1"/>
+      <w:numFmt w:val="bullet"/>
+      <w:lvlText w:val=""/>
+      <w:lvlJc w:val="left"/>
+      <w:pPr>
+        <w:tabs>
+          <w:tab w:val="num" w:pos="6480"/>
+        </w:tabs>
+        <w:ind w:left="6480" w:hanging="360"/>
+      </w:pPr>
+      <w:rPr>
+        <w:rFonts w:ascii="Wingdings" w:hAnsi="Wingdings" w:hint="default"/>
+        <w:sz w:val="20"/>
+      </w:rPr>
+    </w:lvl>
+  </w:abstractNum>
+  <w:abstractNum w:abstractNumId="75" w15:restartNumberingAfterBreak="0">
     <w:nsid w:val="37FA374D"/>
     <w:multiLevelType w:val="multilevel"/>
     <w:tmpl w:val="AD427144"/>
@@ -9571,7 +13053,7 @@
       </w:rPr>
     </w:lvl>
   </w:abstractNum>
-  <w:abstractNum w:abstractNumId="68" w15:restartNumberingAfterBreak="0">
+  <w:abstractNum w:abstractNumId="76" w15:restartNumberingAfterBreak="0">
     <w:nsid w:val="399B308B"/>
     <w:multiLevelType w:val="hybridMultilevel"/>
     <w:tmpl w:val="1784690A"/>
@@ -9657,7 +13139,7 @@
       </w:pPr>
     </w:lvl>
   </w:abstractNum>
-  <w:abstractNum w:abstractNumId="69" w15:restartNumberingAfterBreak="0">
+  <w:abstractNum w:abstractNumId="77" w15:restartNumberingAfterBreak="0">
     <w:nsid w:val="39FF1FD3"/>
     <w:multiLevelType w:val="multilevel"/>
     <w:tmpl w:val="4CE2E64A"/>
@@ -9770,7 +13252,7 @@
       </w:pPr>
     </w:lvl>
   </w:abstractNum>
-  <w:abstractNum w:abstractNumId="70" w15:restartNumberingAfterBreak="0">
+  <w:abstractNum w:abstractNumId="78" w15:restartNumberingAfterBreak="0">
     <w:nsid w:val="3A0F0C7D"/>
     <w:multiLevelType w:val="multilevel"/>
     <w:tmpl w:val="7C36A95E"/>
@@ -9919,7 +13401,7 @@
       </w:rPr>
     </w:lvl>
   </w:abstractNum>
-  <w:abstractNum w:abstractNumId="71" w15:restartNumberingAfterBreak="0">
+  <w:abstractNum w:abstractNumId="79" w15:restartNumberingAfterBreak="0">
     <w:nsid w:val="3BBD0EAC"/>
     <w:multiLevelType w:val="multilevel"/>
     <w:tmpl w:val="2DD0052E"/>
@@ -10068,7 +13550,7 @@
       </w:rPr>
     </w:lvl>
   </w:abstractNum>
-  <w:abstractNum w:abstractNumId="72" w15:restartNumberingAfterBreak="0">
+  <w:abstractNum w:abstractNumId="80" w15:restartNumberingAfterBreak="0">
     <w:nsid w:val="3CC637CB"/>
     <w:multiLevelType w:val="hybridMultilevel"/>
     <w:tmpl w:val="70EED7DE"/>
@@ -10154,7 +13636,156 @@
       </w:pPr>
     </w:lvl>
   </w:abstractNum>
-  <w:abstractNum w:abstractNumId="73" w15:restartNumberingAfterBreak="0">
+  <w:abstractNum w:abstractNumId="81" w15:restartNumberingAfterBreak="0">
+    <w:nsid w:val="3EA2163D"/>
+    <w:multiLevelType w:val="multilevel"/>
+    <w:tmpl w:val="BAA01B60"/>
+    <w:lvl w:ilvl="0">
+      <w:start w:val="1"/>
+      <w:numFmt w:val="bullet"/>
+      <w:lvlText w:val=""/>
+      <w:lvlJc w:val="left"/>
+      <w:pPr>
+        <w:tabs>
+          <w:tab w:val="num" w:pos="720"/>
+        </w:tabs>
+        <w:ind w:left="720" w:hanging="360"/>
+      </w:pPr>
+      <w:rPr>
+        <w:rFonts w:ascii="Symbol" w:hAnsi="Symbol" w:hint="default"/>
+        <w:sz w:val="20"/>
+      </w:rPr>
+    </w:lvl>
+    <w:lvl w:ilvl="1" w:tentative="1">
+      <w:start w:val="1"/>
+      <w:numFmt w:val="bullet"/>
+      <w:lvlText w:val="o"/>
+      <w:lvlJc w:val="left"/>
+      <w:pPr>
+        <w:tabs>
+          <w:tab w:val="num" w:pos="1440"/>
+        </w:tabs>
+        <w:ind w:left="1440" w:hanging="360"/>
+      </w:pPr>
+      <w:rPr>
+        <w:rFonts w:ascii="Courier New" w:hAnsi="Courier New" w:hint="default"/>
+        <w:sz w:val="20"/>
+      </w:rPr>
+    </w:lvl>
+    <w:lvl w:ilvl="2" w:tentative="1">
+      <w:start w:val="1"/>
+      <w:numFmt w:val="bullet"/>
+      <w:lvlText w:val=""/>
+      <w:lvlJc w:val="left"/>
+      <w:pPr>
+        <w:tabs>
+          <w:tab w:val="num" w:pos="2160"/>
+        </w:tabs>
+        <w:ind w:left="2160" w:hanging="360"/>
+      </w:pPr>
+      <w:rPr>
+        <w:rFonts w:ascii="Wingdings" w:hAnsi="Wingdings" w:hint="default"/>
+        <w:sz w:val="20"/>
+      </w:rPr>
+    </w:lvl>
+    <w:lvl w:ilvl="3" w:tentative="1">
+      <w:start w:val="1"/>
+      <w:numFmt w:val="bullet"/>
+      <w:lvlText w:val=""/>
+      <w:lvlJc w:val="left"/>
+      <w:pPr>
+        <w:tabs>
+          <w:tab w:val="num" w:pos="2880"/>
+        </w:tabs>
+        <w:ind w:left="2880" w:hanging="360"/>
+      </w:pPr>
+      <w:rPr>
+        <w:rFonts w:ascii="Wingdings" w:hAnsi="Wingdings" w:hint="default"/>
+        <w:sz w:val="20"/>
+      </w:rPr>
+    </w:lvl>
+    <w:lvl w:ilvl="4" w:tentative="1">
+      <w:start w:val="1"/>
+      <w:numFmt w:val="bullet"/>
+      <w:lvlText w:val=""/>
+      <w:lvlJc w:val="left"/>
+      <w:pPr>
+        <w:tabs>
+          <w:tab w:val="num" w:pos="3600"/>
+        </w:tabs>
+        <w:ind w:left="3600" w:hanging="360"/>
+      </w:pPr>
+      <w:rPr>
+        <w:rFonts w:ascii="Wingdings" w:hAnsi="Wingdings" w:hint="default"/>
+        <w:sz w:val="20"/>
+      </w:rPr>
+    </w:lvl>
+    <w:lvl w:ilvl="5" w:tentative="1">
+      <w:start w:val="1"/>
+      <w:numFmt w:val="bullet"/>
+      <w:lvlText w:val=""/>
+      <w:lvlJc w:val="left"/>
+      <w:pPr>
+        <w:tabs>
+          <w:tab w:val="num" w:pos="4320"/>
+        </w:tabs>
+        <w:ind w:left="4320" w:hanging="360"/>
+      </w:pPr>
+      <w:rPr>
+        <w:rFonts w:ascii="Wingdings" w:hAnsi="Wingdings" w:hint="default"/>
+        <w:sz w:val="20"/>
+      </w:rPr>
+    </w:lvl>
+    <w:lvl w:ilvl="6" w:tentative="1">
+      <w:start w:val="1"/>
+      <w:numFmt w:val="bullet"/>
+      <w:lvlText w:val=""/>
+      <w:lvlJc w:val="left"/>
+      <w:pPr>
+        <w:tabs>
+          <w:tab w:val="num" w:pos="5040"/>
+        </w:tabs>
+        <w:ind w:left="5040" w:hanging="360"/>
+      </w:pPr>
+      <w:rPr>
+        <w:rFonts w:ascii="Wingdings" w:hAnsi="Wingdings" w:hint="default"/>
+        <w:sz w:val="20"/>
+      </w:rPr>
+    </w:lvl>
+    <w:lvl w:ilvl="7" w:tentative="1">
+      <w:start w:val="1"/>
+      <w:numFmt w:val="bullet"/>
+      <w:lvlText w:val=""/>
+      <w:lvlJc w:val="left"/>
+      <w:pPr>
+        <w:tabs>
+          <w:tab w:val="num" w:pos="5760"/>
+        </w:tabs>
+        <w:ind w:left="5760" w:hanging="360"/>
+      </w:pPr>
+      <w:rPr>
+        <w:rFonts w:ascii="Wingdings" w:hAnsi="Wingdings" w:hint="default"/>
+        <w:sz w:val="20"/>
+      </w:rPr>
+    </w:lvl>
+    <w:lvl w:ilvl="8" w:tentative="1">
+      <w:start w:val="1"/>
+      <w:numFmt w:val="bullet"/>
+      <w:lvlText w:val=""/>
+      <w:lvlJc w:val="left"/>
+      <w:pPr>
+        <w:tabs>
+          <w:tab w:val="num" w:pos="6480"/>
+        </w:tabs>
+        <w:ind w:left="6480" w:hanging="360"/>
+      </w:pPr>
+      <w:rPr>
+        <w:rFonts w:ascii="Wingdings" w:hAnsi="Wingdings" w:hint="default"/>
+        <w:sz w:val="20"/>
+      </w:rPr>
+    </w:lvl>
+  </w:abstractNum>
+  <w:abstractNum w:abstractNumId="82" w15:restartNumberingAfterBreak="0">
     <w:nsid w:val="3EFB6EB9"/>
     <w:multiLevelType w:val="multilevel"/>
     <w:tmpl w:val="FAC4C01E"/>
@@ -10303,7 +13934,7 @@
       </w:rPr>
     </w:lvl>
   </w:abstractNum>
-  <w:abstractNum w:abstractNumId="74" w15:restartNumberingAfterBreak="0">
+  <w:abstractNum w:abstractNumId="83" w15:restartNumberingAfterBreak="0">
     <w:nsid w:val="3FFE41E0"/>
     <w:multiLevelType w:val="multilevel"/>
     <w:tmpl w:val="07103374"/>
@@ -10452,7 +14083,7 @@
       </w:rPr>
     </w:lvl>
   </w:abstractNum>
-  <w:abstractNum w:abstractNumId="75" w15:restartNumberingAfterBreak="0">
+  <w:abstractNum w:abstractNumId="84" w15:restartNumberingAfterBreak="0">
     <w:nsid w:val="41B91A42"/>
     <w:multiLevelType w:val="multilevel"/>
     <w:tmpl w:val="08481846"/>
@@ -10601,7 +14232,7 @@
       </w:rPr>
     </w:lvl>
   </w:abstractNum>
-  <w:abstractNum w:abstractNumId="76" w15:restartNumberingAfterBreak="0">
+  <w:abstractNum w:abstractNumId="85" w15:restartNumberingAfterBreak="0">
     <w:nsid w:val="421C0075"/>
     <w:multiLevelType w:val="multilevel"/>
     <w:tmpl w:val="7A6C1B14"/>
@@ -10718,7 +14349,7 @@
       </w:pPr>
     </w:lvl>
   </w:abstractNum>
-  <w:abstractNum w:abstractNumId="77" w15:restartNumberingAfterBreak="0">
+  <w:abstractNum w:abstractNumId="86" w15:restartNumberingAfterBreak="0">
     <w:nsid w:val="434E49EE"/>
     <w:multiLevelType w:val="multilevel"/>
     <w:tmpl w:val="C6FC6D00"/>
@@ -10867,7 +14498,7 @@
       </w:rPr>
     </w:lvl>
   </w:abstractNum>
-  <w:abstractNum w:abstractNumId="78" w15:restartNumberingAfterBreak="0">
+  <w:abstractNum w:abstractNumId="87" w15:restartNumberingAfterBreak="0">
     <w:nsid w:val="435A1547"/>
     <w:multiLevelType w:val="multilevel"/>
     <w:tmpl w:val="00B2F0C6"/>
@@ -10984,7 +14615,7 @@
       </w:pPr>
     </w:lvl>
   </w:abstractNum>
-  <w:abstractNum w:abstractNumId="79" w15:restartNumberingAfterBreak="0">
+  <w:abstractNum w:abstractNumId="88" w15:restartNumberingAfterBreak="0">
     <w:nsid w:val="43B40E85"/>
     <w:multiLevelType w:val="multilevel"/>
     <w:tmpl w:val="72F46A4A"/>
@@ -11133,7 +14764,7 @@
       </w:rPr>
     </w:lvl>
   </w:abstractNum>
-  <w:abstractNum w:abstractNumId="80" w15:restartNumberingAfterBreak="0">
+  <w:abstractNum w:abstractNumId="89" w15:restartNumberingAfterBreak="0">
     <w:nsid w:val="441946B8"/>
     <w:multiLevelType w:val="multilevel"/>
     <w:tmpl w:val="6AB290D6"/>
@@ -11282,7 +14913,7 @@
       </w:rPr>
     </w:lvl>
   </w:abstractNum>
-  <w:abstractNum w:abstractNumId="81" w15:restartNumberingAfterBreak="0">
+  <w:abstractNum w:abstractNumId="90" w15:restartNumberingAfterBreak="0">
     <w:nsid w:val="45C13C03"/>
     <w:multiLevelType w:val="multilevel"/>
     <w:tmpl w:val="F9CEE720"/>
@@ -11431,7 +15062,7 @@
       </w:rPr>
     </w:lvl>
   </w:abstractNum>
-  <w:abstractNum w:abstractNumId="82" w15:restartNumberingAfterBreak="0">
+  <w:abstractNum w:abstractNumId="91" w15:restartNumberingAfterBreak="0">
     <w:nsid w:val="466F630E"/>
     <w:multiLevelType w:val="multilevel"/>
     <w:tmpl w:val="DCAC6F00"/>
@@ -11580,7 +15211,120 @@
       </w:rPr>
     </w:lvl>
   </w:abstractNum>
-  <w:abstractNum w:abstractNumId="83" w15:restartNumberingAfterBreak="0">
+  <w:abstractNum w:abstractNumId="92" w15:restartNumberingAfterBreak="0">
+    <w:nsid w:val="467965E4"/>
+    <w:multiLevelType w:val="multilevel"/>
+    <w:tmpl w:val="640230EA"/>
+    <w:lvl w:ilvl="0">
+      <w:start w:val="1"/>
+      <w:numFmt w:val="decimal"/>
+      <w:lvlText w:val="%1."/>
+      <w:lvlJc w:val="left"/>
+      <w:pPr>
+        <w:tabs>
+          <w:tab w:val="num" w:pos="720"/>
+        </w:tabs>
+        <w:ind w:left="720" w:hanging="360"/>
+      </w:pPr>
+    </w:lvl>
+    <w:lvl w:ilvl="1" w:tentative="1">
+      <w:start w:val="1"/>
+      <w:numFmt w:val="decimal"/>
+      <w:lvlText w:val="%2."/>
+      <w:lvlJc w:val="left"/>
+      <w:pPr>
+        <w:tabs>
+          <w:tab w:val="num" w:pos="1440"/>
+        </w:tabs>
+        <w:ind w:left="1440" w:hanging="360"/>
+      </w:pPr>
+    </w:lvl>
+    <w:lvl w:ilvl="2" w:tentative="1">
+      <w:start w:val="1"/>
+      <w:numFmt w:val="decimal"/>
+      <w:lvlText w:val="%3."/>
+      <w:lvlJc w:val="left"/>
+      <w:pPr>
+        <w:tabs>
+          <w:tab w:val="num" w:pos="2160"/>
+        </w:tabs>
+        <w:ind w:left="2160" w:hanging="360"/>
+      </w:pPr>
+    </w:lvl>
+    <w:lvl w:ilvl="3" w:tentative="1">
+      <w:start w:val="1"/>
+      <w:numFmt w:val="decimal"/>
+      <w:lvlText w:val="%4."/>
+      <w:lvlJc w:val="left"/>
+      <w:pPr>
+        <w:tabs>
+          <w:tab w:val="num" w:pos="2880"/>
+        </w:tabs>
+        <w:ind w:left="2880" w:hanging="360"/>
+      </w:pPr>
+    </w:lvl>
+    <w:lvl w:ilvl="4" w:tentative="1">
+      <w:start w:val="1"/>
+      <w:numFmt w:val="decimal"/>
+      <w:lvlText w:val="%5."/>
+      <w:lvlJc w:val="left"/>
+      <w:pPr>
+        <w:tabs>
+          <w:tab w:val="num" w:pos="3600"/>
+        </w:tabs>
+        <w:ind w:left="3600" w:hanging="360"/>
+      </w:pPr>
+    </w:lvl>
+    <w:lvl w:ilvl="5" w:tentative="1">
+      <w:start w:val="1"/>
+      <w:numFmt w:val="decimal"/>
+      <w:lvlText w:val="%6."/>
+      <w:lvlJc w:val="left"/>
+      <w:pPr>
+        <w:tabs>
+          <w:tab w:val="num" w:pos="4320"/>
+        </w:tabs>
+        <w:ind w:left="4320" w:hanging="360"/>
+      </w:pPr>
+    </w:lvl>
+    <w:lvl w:ilvl="6" w:tentative="1">
+      <w:start w:val="1"/>
+      <w:numFmt w:val="decimal"/>
+      <w:lvlText w:val="%7."/>
+      <w:lvlJc w:val="left"/>
+      <w:pPr>
+        <w:tabs>
+          <w:tab w:val="num" w:pos="5040"/>
+        </w:tabs>
+        <w:ind w:left="5040" w:hanging="360"/>
+      </w:pPr>
+    </w:lvl>
+    <w:lvl w:ilvl="7" w:tentative="1">
+      <w:start w:val="1"/>
+      <w:numFmt w:val="decimal"/>
+      <w:lvlText w:val="%8."/>
+      <w:lvlJc w:val="left"/>
+      <w:pPr>
+        <w:tabs>
+          <w:tab w:val="num" w:pos="5760"/>
+        </w:tabs>
+        <w:ind w:left="5760" w:hanging="360"/>
+      </w:pPr>
+    </w:lvl>
+    <w:lvl w:ilvl="8" w:tentative="1">
+      <w:start w:val="1"/>
+      <w:numFmt w:val="decimal"/>
+      <w:lvlText w:val="%9."/>
+      <w:lvlJc w:val="left"/>
+      <w:pPr>
+        <w:tabs>
+          <w:tab w:val="num" w:pos="6480"/>
+        </w:tabs>
+        <w:ind w:left="6480" w:hanging="360"/>
+      </w:pPr>
+    </w:lvl>
+  </w:abstractNum>
+  <w:abstractNum w:abstractNumId="93" w15:restartNumberingAfterBreak="0">
     <w:nsid w:val="46BA141A"/>
     <w:multiLevelType w:val="multilevel"/>
     <w:tmpl w:val="98BAC6E0"/>
@@ -11729,7 +15473,7 @@
       </w:rPr>
     </w:lvl>
   </w:abstractNum>
-  <w:abstractNum w:abstractNumId="84" w15:restartNumberingAfterBreak="0">
+  <w:abstractNum w:abstractNumId="94" w15:restartNumberingAfterBreak="0">
     <w:nsid w:val="46FB504B"/>
     <w:multiLevelType w:val="hybridMultilevel"/>
     <w:tmpl w:val="3DDC7C7A"/>
@@ -11815,7 +15559,7 @@
       </w:pPr>
     </w:lvl>
   </w:abstractNum>
-  <w:abstractNum w:abstractNumId="85" w15:restartNumberingAfterBreak="0">
+  <w:abstractNum w:abstractNumId="95" w15:restartNumberingAfterBreak="0">
     <w:nsid w:val="484A794A"/>
     <w:multiLevelType w:val="multilevel"/>
     <w:tmpl w:val="999EF2CE"/>
@@ -11964,7 +15708,7 @@
       </w:rPr>
     </w:lvl>
   </w:abstractNum>
-  <w:abstractNum w:abstractNumId="86" w15:restartNumberingAfterBreak="0">
+  <w:abstractNum w:abstractNumId="96" w15:restartNumberingAfterBreak="0">
     <w:nsid w:val="4A3173B8"/>
     <w:multiLevelType w:val="multilevel"/>
     <w:tmpl w:val="337C667A"/>
@@ -12113,7 +15857,7 @@
       </w:rPr>
     </w:lvl>
   </w:abstractNum>
-  <w:abstractNum w:abstractNumId="87" w15:restartNumberingAfterBreak="0">
+  <w:abstractNum w:abstractNumId="97" w15:restartNumberingAfterBreak="0">
     <w:nsid w:val="4ACE7B65"/>
     <w:multiLevelType w:val="multilevel"/>
     <w:tmpl w:val="6B306998"/>
@@ -12262,7 +16006,7 @@
       </w:rPr>
     </w:lvl>
   </w:abstractNum>
-  <w:abstractNum w:abstractNumId="88" w15:restartNumberingAfterBreak="0">
+  <w:abstractNum w:abstractNumId="98" w15:restartNumberingAfterBreak="0">
     <w:nsid w:val="4B792C14"/>
     <w:multiLevelType w:val="multilevel"/>
     <w:tmpl w:val="90C8AF96"/>
@@ -12411,7 +16155,7 @@
       </w:rPr>
     </w:lvl>
   </w:abstractNum>
-  <w:abstractNum w:abstractNumId="89" w15:restartNumberingAfterBreak="0">
+  <w:abstractNum w:abstractNumId="99" w15:restartNumberingAfterBreak="0">
     <w:nsid w:val="4C063B69"/>
     <w:multiLevelType w:val="multilevel"/>
     <w:tmpl w:val="F84046E8"/>
@@ -12560,7 +16304,7 @@
       </w:rPr>
     </w:lvl>
   </w:abstractNum>
-  <w:abstractNum w:abstractNumId="90" w15:restartNumberingAfterBreak="0">
+  <w:abstractNum w:abstractNumId="100" w15:restartNumberingAfterBreak="0">
     <w:nsid w:val="4F054067"/>
     <w:multiLevelType w:val="hybridMultilevel"/>
     <w:tmpl w:val="B594A556"/>
@@ -12649,7 +16393,7 @@
       </w:pPr>
     </w:lvl>
   </w:abstractNum>
-  <w:abstractNum w:abstractNumId="91" w15:restartNumberingAfterBreak="0">
+  <w:abstractNum w:abstractNumId="101" w15:restartNumberingAfterBreak="0">
     <w:nsid w:val="50451C88"/>
     <w:multiLevelType w:val="multilevel"/>
     <w:tmpl w:val="7196F318"/>
@@ -12798,7 +16542,7 @@
       </w:rPr>
     </w:lvl>
   </w:abstractNum>
-  <w:abstractNum w:abstractNumId="92" w15:restartNumberingAfterBreak="0">
+  <w:abstractNum w:abstractNumId="102" w15:restartNumberingAfterBreak="0">
     <w:nsid w:val="51113136"/>
     <w:multiLevelType w:val="hybridMultilevel"/>
     <w:tmpl w:val="E894FAA8"/>
@@ -12887,7 +16631,7 @@
       </w:pPr>
     </w:lvl>
   </w:abstractNum>
-  <w:abstractNum w:abstractNumId="93" w15:restartNumberingAfterBreak="0">
+  <w:abstractNum w:abstractNumId="103" w15:restartNumberingAfterBreak="0">
     <w:nsid w:val="5183462B"/>
     <w:multiLevelType w:val="multilevel"/>
     <w:tmpl w:val="6562D20C"/>
@@ -13036,7 +16780,7 @@
       </w:rPr>
     </w:lvl>
   </w:abstractNum>
-  <w:abstractNum w:abstractNumId="94" w15:restartNumberingAfterBreak="0">
+  <w:abstractNum w:abstractNumId="104" w15:restartNumberingAfterBreak="0">
     <w:nsid w:val="51B9710F"/>
     <w:multiLevelType w:val="multilevel"/>
     <w:tmpl w:val="4EBCF0C2"/>
@@ -13185,7 +16929,7 @@
       </w:rPr>
     </w:lvl>
   </w:abstractNum>
-  <w:abstractNum w:abstractNumId="95" w15:restartNumberingAfterBreak="0">
+  <w:abstractNum w:abstractNumId="105" w15:restartNumberingAfterBreak="0">
     <w:nsid w:val="531638F5"/>
     <w:multiLevelType w:val="multilevel"/>
     <w:tmpl w:val="A46414DC"/>
@@ -13334,7 +17078,7 @@
       </w:rPr>
     </w:lvl>
   </w:abstractNum>
-  <w:abstractNum w:abstractNumId="96" w15:restartNumberingAfterBreak="0">
+  <w:abstractNum w:abstractNumId="106" w15:restartNumberingAfterBreak="0">
     <w:nsid w:val="536649E1"/>
     <w:multiLevelType w:val="multilevel"/>
     <w:tmpl w:val="DF066FE4"/>
@@ -13483,7 +17227,7 @@
       </w:rPr>
     </w:lvl>
   </w:abstractNum>
-  <w:abstractNum w:abstractNumId="97" w15:restartNumberingAfterBreak="0">
+  <w:abstractNum w:abstractNumId="107" w15:restartNumberingAfterBreak="0">
     <w:nsid w:val="53AD490A"/>
     <w:multiLevelType w:val="multilevel"/>
     <w:tmpl w:val="A8B0D82E"/>
@@ -13632,7 +17376,7 @@
       </w:rPr>
     </w:lvl>
   </w:abstractNum>
-  <w:abstractNum w:abstractNumId="98" w15:restartNumberingAfterBreak="0">
+  <w:abstractNum w:abstractNumId="108" w15:restartNumberingAfterBreak="0">
     <w:nsid w:val="548F405E"/>
     <w:multiLevelType w:val="multilevel"/>
     <w:tmpl w:val="5178C708"/>
@@ -13781,7 +17525,7 @@
       </w:rPr>
     </w:lvl>
   </w:abstractNum>
-  <w:abstractNum w:abstractNumId="99" w15:restartNumberingAfterBreak="0">
+  <w:abstractNum w:abstractNumId="109" w15:restartNumberingAfterBreak="0">
     <w:nsid w:val="54FC1101"/>
     <w:multiLevelType w:val="multilevel"/>
     <w:tmpl w:val="0AC22E1C"/>
@@ -13930,7 +17674,156 @@
       </w:rPr>
     </w:lvl>
   </w:abstractNum>
-  <w:abstractNum w:abstractNumId="100" w15:restartNumberingAfterBreak="0">
+  <w:abstractNum w:abstractNumId="110" w15:restartNumberingAfterBreak="0">
+    <w:nsid w:val="54FF14DE"/>
+    <w:multiLevelType w:val="multilevel"/>
+    <w:tmpl w:val="77B01FEC"/>
+    <w:lvl w:ilvl="0">
+      <w:start w:val="1"/>
+      <w:numFmt w:val="bullet"/>
+      <w:lvlText w:val=""/>
+      <w:lvlJc w:val="left"/>
+      <w:pPr>
+        <w:tabs>
+          <w:tab w:val="num" w:pos="720"/>
+        </w:tabs>
+        <w:ind w:left="720" w:hanging="360"/>
+      </w:pPr>
+      <w:rPr>
+        <w:rFonts w:ascii="Symbol" w:hAnsi="Symbol" w:hint="default"/>
+        <w:sz w:val="20"/>
+      </w:rPr>
+    </w:lvl>
+    <w:lvl w:ilvl="1" w:tentative="1">
+      <w:start w:val="1"/>
+      <w:numFmt w:val="bullet"/>
+      <w:lvlText w:val="o"/>
+      <w:lvlJc w:val="left"/>
+      <w:pPr>
+        <w:tabs>
+          <w:tab w:val="num" w:pos="1440"/>
+        </w:tabs>
+        <w:ind w:left="1440" w:hanging="360"/>
+      </w:pPr>
+      <w:rPr>
+        <w:rFonts w:ascii="Courier New" w:hAnsi="Courier New" w:hint="default"/>
+        <w:sz w:val="20"/>
+      </w:rPr>
+    </w:lvl>
+    <w:lvl w:ilvl="2" w:tentative="1">
+      <w:start w:val="1"/>
+      <w:numFmt w:val="bullet"/>
+      <w:lvlText w:val=""/>
+      <w:lvlJc w:val="left"/>
+      <w:pPr>
+        <w:tabs>
+          <w:tab w:val="num" w:pos="2160"/>
+        </w:tabs>
+        <w:ind w:left="2160" w:hanging="360"/>
+      </w:pPr>
+      <w:rPr>
+        <w:rFonts w:ascii="Wingdings" w:hAnsi="Wingdings" w:hint="default"/>
+        <w:sz w:val="20"/>
+      </w:rPr>
+    </w:lvl>
+    <w:lvl w:ilvl="3" w:tentative="1">
+      <w:start w:val="1"/>
+      <w:numFmt w:val="bullet"/>
+      <w:lvlText w:val=""/>
+      <w:lvlJc w:val="left"/>
+      <w:pPr>
+        <w:tabs>
+          <w:tab w:val="num" w:pos="2880"/>
+        </w:tabs>
+        <w:ind w:left="2880" w:hanging="360"/>
+      </w:pPr>
+      <w:rPr>
+        <w:rFonts w:ascii="Wingdings" w:hAnsi="Wingdings" w:hint="default"/>
+        <w:sz w:val="20"/>
+      </w:rPr>
+    </w:lvl>
+    <w:lvl w:ilvl="4" w:tentative="1">
+      <w:start w:val="1"/>
+      <w:numFmt w:val="bullet"/>
+      <w:lvlText w:val=""/>
+      <w:lvlJc w:val="left"/>
+      <w:pPr>
+        <w:tabs>
+          <w:tab w:val="num" w:pos="3600"/>
+        </w:tabs>
+        <w:ind w:left="3600" w:hanging="360"/>
+      </w:pPr>
+      <w:rPr>
+        <w:rFonts w:ascii="Wingdings" w:hAnsi="Wingdings" w:hint="default"/>
+        <w:sz w:val="20"/>
+      </w:rPr>
+    </w:lvl>
+    <w:lvl w:ilvl="5" w:tentative="1">
+      <w:start w:val="1"/>
+      <w:numFmt w:val="bullet"/>
+      <w:lvlText w:val=""/>
+      <w:lvlJc w:val="left"/>
+      <w:pPr>
+        <w:tabs>
+          <w:tab w:val="num" w:pos="4320"/>
+        </w:tabs>
+        <w:ind w:left="4320" w:hanging="360"/>
+      </w:pPr>
+      <w:rPr>
+        <w:rFonts w:ascii="Wingdings" w:hAnsi="Wingdings" w:hint="default"/>
+        <w:sz w:val="20"/>
+      </w:rPr>
+    </w:lvl>
+    <w:lvl w:ilvl="6" w:tentative="1">
+      <w:start w:val="1"/>
+      <w:numFmt w:val="bullet"/>
+      <w:lvlText w:val=""/>
+      <w:lvlJc w:val="left"/>
+      <w:pPr>
+        <w:tabs>
+          <w:tab w:val="num" w:pos="5040"/>
+        </w:tabs>
+        <w:ind w:left="5040" w:hanging="360"/>
+      </w:pPr>
+      <w:rPr>
+        <w:rFonts w:ascii="Wingdings" w:hAnsi="Wingdings" w:hint="default"/>
+        <w:sz w:val="20"/>
+      </w:rPr>
+    </w:lvl>
+    <w:lvl w:ilvl="7" w:tentative="1">
+      <w:start w:val="1"/>
+      <w:numFmt w:val="bullet"/>
+      <w:lvlText w:val=""/>
+      <w:lvlJc w:val="left"/>
+      <w:pPr>
+        <w:tabs>
+          <w:tab w:val="num" w:pos="5760"/>
+        </w:tabs>
+        <w:ind w:left="5760" w:hanging="360"/>
+      </w:pPr>
+      <w:rPr>
+        <w:rFonts w:ascii="Wingdings" w:hAnsi="Wingdings" w:hint="default"/>
+        <w:sz w:val="20"/>
+      </w:rPr>
+    </w:lvl>
+    <w:lvl w:ilvl="8" w:tentative="1">
+      <w:start w:val="1"/>
+      <w:numFmt w:val="bullet"/>
+      <w:lvlText w:val=""/>
+      <w:lvlJc w:val="left"/>
+      <w:pPr>
+        <w:tabs>
+          <w:tab w:val="num" w:pos="6480"/>
+        </w:tabs>
+        <w:ind w:left="6480" w:hanging="360"/>
+      </w:pPr>
+      <w:rPr>
+        <w:rFonts w:ascii="Wingdings" w:hAnsi="Wingdings" w:hint="default"/>
+        <w:sz w:val="20"/>
+      </w:rPr>
+    </w:lvl>
+  </w:abstractNum>
+  <w:abstractNum w:abstractNumId="111" w15:restartNumberingAfterBreak="0">
     <w:nsid w:val="5616574C"/>
     <w:multiLevelType w:val="hybridMultilevel"/>
     <w:tmpl w:val="B54E0614"/>
@@ -14019,7 +17912,7 @@
       </w:pPr>
     </w:lvl>
   </w:abstractNum>
-  <w:abstractNum w:abstractNumId="101" w15:restartNumberingAfterBreak="0">
+  <w:abstractNum w:abstractNumId="112" w15:restartNumberingAfterBreak="0">
     <w:nsid w:val="56A65B73"/>
     <w:multiLevelType w:val="multilevel"/>
     <w:tmpl w:val="03589018"/>
@@ -14168,7 +18061,7 @@
       </w:rPr>
     </w:lvl>
   </w:abstractNum>
-  <w:abstractNum w:abstractNumId="102" w15:restartNumberingAfterBreak="0">
+  <w:abstractNum w:abstractNumId="113" w15:restartNumberingAfterBreak="0">
     <w:nsid w:val="57B33B25"/>
     <w:multiLevelType w:val="multilevel"/>
     <w:tmpl w:val="82ECF83A"/>
@@ -14317,7 +18210,7 @@
       </w:rPr>
     </w:lvl>
   </w:abstractNum>
-  <w:abstractNum w:abstractNumId="103" w15:restartNumberingAfterBreak="0">
+  <w:abstractNum w:abstractNumId="114" w15:restartNumberingAfterBreak="0">
     <w:nsid w:val="59753945"/>
     <w:multiLevelType w:val="multilevel"/>
     <w:tmpl w:val="787CADCA"/>
@@ -14466,7 +18359,7 @@
       </w:rPr>
     </w:lvl>
   </w:abstractNum>
-  <w:abstractNum w:abstractNumId="104" w15:restartNumberingAfterBreak="0">
+  <w:abstractNum w:abstractNumId="115" w15:restartNumberingAfterBreak="0">
     <w:nsid w:val="5B1502BD"/>
     <w:multiLevelType w:val="multilevel"/>
     <w:tmpl w:val="6AF0E984"/>
@@ -14615,7 +18508,7 @@
       </w:rPr>
     </w:lvl>
   </w:abstractNum>
-  <w:abstractNum w:abstractNumId="105" w15:restartNumberingAfterBreak="0">
+  <w:abstractNum w:abstractNumId="116" w15:restartNumberingAfterBreak="0">
     <w:nsid w:val="5B3E2D45"/>
     <w:multiLevelType w:val="multilevel"/>
     <w:tmpl w:val="DB1451C2"/>
@@ -14764,7 +18657,7 @@
       </w:rPr>
     </w:lvl>
   </w:abstractNum>
-  <w:abstractNum w:abstractNumId="106" w15:restartNumberingAfterBreak="0">
+  <w:abstractNum w:abstractNumId="117" w15:restartNumberingAfterBreak="0">
     <w:nsid w:val="5E510FDC"/>
     <w:multiLevelType w:val="hybridMultilevel"/>
     <w:tmpl w:val="3E3A997E"/>
@@ -14853,7 +18746,156 @@
       </w:pPr>
     </w:lvl>
   </w:abstractNum>
-  <w:abstractNum w:abstractNumId="107" w15:restartNumberingAfterBreak="0">
+  <w:abstractNum w:abstractNumId="118" w15:restartNumberingAfterBreak="0">
+    <w:nsid w:val="604B66B1"/>
+    <w:multiLevelType w:val="multilevel"/>
+    <w:tmpl w:val="CC72E400"/>
+    <w:lvl w:ilvl="0">
+      <w:start w:val="1"/>
+      <w:numFmt w:val="bullet"/>
+      <w:lvlText w:val=""/>
+      <w:lvlJc w:val="left"/>
+      <w:pPr>
+        <w:tabs>
+          <w:tab w:val="num" w:pos="720"/>
+        </w:tabs>
+        <w:ind w:left="720" w:hanging="360"/>
+      </w:pPr>
+      <w:rPr>
+        <w:rFonts w:ascii="Symbol" w:hAnsi="Symbol" w:hint="default"/>
+        <w:sz w:val="20"/>
+      </w:rPr>
+    </w:lvl>
+    <w:lvl w:ilvl="1" w:tentative="1">
+      <w:start w:val="1"/>
+      <w:numFmt w:val="bullet"/>
+      <w:lvlText w:val="o"/>
+      <w:lvlJc w:val="left"/>
+      <w:pPr>
+        <w:tabs>
+          <w:tab w:val="num" w:pos="1440"/>
+        </w:tabs>
+        <w:ind w:left="1440" w:hanging="360"/>
+      </w:pPr>
+      <w:rPr>
+        <w:rFonts w:ascii="Courier New" w:hAnsi="Courier New" w:hint="default"/>
+        <w:sz w:val="20"/>
+      </w:rPr>
+    </w:lvl>
+    <w:lvl w:ilvl="2" w:tentative="1">
+      <w:start w:val="1"/>
+      <w:numFmt w:val="bullet"/>
+      <w:lvlText w:val=""/>
+      <w:lvlJc w:val="left"/>
+      <w:pPr>
+        <w:tabs>
+          <w:tab w:val="num" w:pos="2160"/>
+        </w:tabs>
+        <w:ind w:left="2160" w:hanging="360"/>
+      </w:pPr>
+      <w:rPr>
+        <w:rFonts w:ascii="Wingdings" w:hAnsi="Wingdings" w:hint="default"/>
+        <w:sz w:val="20"/>
+      </w:rPr>
+    </w:lvl>
+    <w:lvl w:ilvl="3" w:tentative="1">
+      <w:start w:val="1"/>
+      <w:numFmt w:val="bullet"/>
+      <w:lvlText w:val=""/>
+      <w:lvlJc w:val="left"/>
+      <w:pPr>
+        <w:tabs>
+          <w:tab w:val="num" w:pos="2880"/>
+        </w:tabs>
+        <w:ind w:left="2880" w:hanging="360"/>
+      </w:pPr>
+      <w:rPr>
+        <w:rFonts w:ascii="Wingdings" w:hAnsi="Wingdings" w:hint="default"/>
+        <w:sz w:val="20"/>
+      </w:rPr>
+    </w:lvl>
+    <w:lvl w:ilvl="4" w:tentative="1">
+      <w:start w:val="1"/>
+      <w:numFmt w:val="bullet"/>
+      <w:lvlText w:val=""/>
+      <w:lvlJc w:val="left"/>
+      <w:pPr>
+        <w:tabs>
+          <w:tab w:val="num" w:pos="3600"/>
+        </w:tabs>
+        <w:ind w:left="3600" w:hanging="360"/>
+      </w:pPr>
+      <w:rPr>
+        <w:rFonts w:ascii="Wingdings" w:hAnsi="Wingdings" w:hint="default"/>
+        <w:sz w:val="20"/>
+      </w:rPr>
+    </w:lvl>
+    <w:lvl w:ilvl="5" w:tentative="1">
+      <w:start w:val="1"/>
+      <w:numFmt w:val="bullet"/>
+      <w:lvlText w:val=""/>
+      <w:lvlJc w:val="left"/>
+      <w:pPr>
+        <w:tabs>
+          <w:tab w:val="num" w:pos="4320"/>
+        </w:tabs>
+        <w:ind w:left="4320" w:hanging="360"/>
+      </w:pPr>
+      <w:rPr>
+        <w:rFonts w:ascii="Wingdings" w:hAnsi="Wingdings" w:hint="default"/>
+        <w:sz w:val="20"/>
+      </w:rPr>
+    </w:lvl>
+    <w:lvl w:ilvl="6" w:tentative="1">
+      <w:start w:val="1"/>
+      <w:numFmt w:val="bullet"/>
+      <w:lvlText w:val=""/>
+      <w:lvlJc w:val="left"/>
+      <w:pPr>
+        <w:tabs>
+          <w:tab w:val="num" w:pos="5040"/>
+        </w:tabs>
+        <w:ind w:left="5040" w:hanging="360"/>
+      </w:pPr>
+      <w:rPr>
+        <w:rFonts w:ascii="Wingdings" w:hAnsi="Wingdings" w:hint="default"/>
+        <w:sz w:val="20"/>
+      </w:rPr>
+    </w:lvl>
+    <w:lvl w:ilvl="7" w:tentative="1">
+      <w:start w:val="1"/>
+      <w:numFmt w:val="bullet"/>
+      <w:lvlText w:val=""/>
+      <w:lvlJc w:val="left"/>
+      <w:pPr>
+        <w:tabs>
+          <w:tab w:val="num" w:pos="5760"/>
+        </w:tabs>
+        <w:ind w:left="5760" w:hanging="360"/>
+      </w:pPr>
+      <w:rPr>
+        <w:rFonts w:ascii="Wingdings" w:hAnsi="Wingdings" w:hint="default"/>
+        <w:sz w:val="20"/>
+      </w:rPr>
+    </w:lvl>
+    <w:lvl w:ilvl="8" w:tentative="1">
+      <w:start w:val="1"/>
+      <w:numFmt w:val="bullet"/>
+      <w:lvlText w:val=""/>
+      <w:lvlJc w:val="left"/>
+      <w:pPr>
+        <w:tabs>
+          <w:tab w:val="num" w:pos="6480"/>
+        </w:tabs>
+        <w:ind w:left="6480" w:hanging="360"/>
+      </w:pPr>
+      <w:rPr>
+        <w:rFonts w:ascii="Wingdings" w:hAnsi="Wingdings" w:hint="default"/>
+        <w:sz w:val="20"/>
+      </w:rPr>
+    </w:lvl>
+  </w:abstractNum>
+  <w:abstractNum w:abstractNumId="119" w15:restartNumberingAfterBreak="0">
     <w:nsid w:val="60D80DE1"/>
     <w:multiLevelType w:val="multilevel"/>
     <w:tmpl w:val="532AE448"/>
@@ -15002,7 +19044,7 @@
       </w:rPr>
     </w:lvl>
   </w:abstractNum>
-  <w:abstractNum w:abstractNumId="108" w15:restartNumberingAfterBreak="0">
+  <w:abstractNum w:abstractNumId="120" w15:restartNumberingAfterBreak="0">
     <w:nsid w:val="60DC2393"/>
     <w:multiLevelType w:val="hybridMultilevel"/>
     <w:tmpl w:val="C3A4F87C"/>
@@ -15092,7 +19134,7 @@
       </w:pPr>
     </w:lvl>
   </w:abstractNum>
-  <w:abstractNum w:abstractNumId="109" w15:restartNumberingAfterBreak="0">
+  <w:abstractNum w:abstractNumId="121" w15:restartNumberingAfterBreak="0">
     <w:nsid w:val="64334304"/>
     <w:multiLevelType w:val="multilevel"/>
     <w:tmpl w:val="5BB82ACC"/>
@@ -15241,7 +19283,156 @@
       </w:rPr>
     </w:lvl>
   </w:abstractNum>
-  <w:abstractNum w:abstractNumId="110" w15:restartNumberingAfterBreak="0">
+  <w:abstractNum w:abstractNumId="122" w15:restartNumberingAfterBreak="0">
+    <w:nsid w:val="647A5E92"/>
+    <w:multiLevelType w:val="multilevel"/>
+    <w:tmpl w:val="C3B0B0A8"/>
+    <w:lvl w:ilvl="0">
+      <w:start w:val="1"/>
+      <w:numFmt w:val="bullet"/>
+      <w:lvlText w:val=""/>
+      <w:lvlJc w:val="left"/>
+      <w:pPr>
+        <w:tabs>
+          <w:tab w:val="num" w:pos="720"/>
+        </w:tabs>
+        <w:ind w:left="720" w:hanging="360"/>
+      </w:pPr>
+      <w:rPr>
+        <w:rFonts w:ascii="Symbol" w:hAnsi="Symbol" w:hint="default"/>
+        <w:sz w:val="20"/>
+      </w:rPr>
+    </w:lvl>
+    <w:lvl w:ilvl="1">
+      <w:start w:val="1"/>
+      <w:numFmt w:val="bullet"/>
+      <w:lvlText w:val="o"/>
+      <w:lvlJc w:val="left"/>
+      <w:pPr>
+        <w:tabs>
+          <w:tab w:val="num" w:pos="1440"/>
+        </w:tabs>
+        <w:ind w:left="1440" w:hanging="360"/>
+      </w:pPr>
+      <w:rPr>
+        <w:rFonts w:ascii="Courier New" w:hAnsi="Courier New" w:hint="default"/>
+        <w:sz w:val="20"/>
+      </w:rPr>
+    </w:lvl>
+    <w:lvl w:ilvl="2" w:tentative="1">
+      <w:start w:val="1"/>
+      <w:numFmt w:val="bullet"/>
+      <w:lvlText w:val=""/>
+      <w:lvlJc w:val="left"/>
+      <w:pPr>
+        <w:tabs>
+          <w:tab w:val="num" w:pos="2160"/>
+        </w:tabs>
+        <w:ind w:left="2160" w:hanging="360"/>
+      </w:pPr>
+      <w:rPr>
+        <w:rFonts w:ascii="Wingdings" w:hAnsi="Wingdings" w:hint="default"/>
+        <w:sz w:val="20"/>
+      </w:rPr>
+    </w:lvl>
+    <w:lvl w:ilvl="3" w:tentative="1">
+      <w:start w:val="1"/>
+      <w:numFmt w:val="bullet"/>
+      <w:lvlText w:val=""/>
+      <w:lvlJc w:val="left"/>
+      <w:pPr>
+        <w:tabs>
+          <w:tab w:val="num" w:pos="2880"/>
+        </w:tabs>
+        <w:ind w:left="2880" w:hanging="360"/>
+      </w:pPr>
+      <w:rPr>
+        <w:rFonts w:ascii="Wingdings" w:hAnsi="Wingdings" w:hint="default"/>
+        <w:sz w:val="20"/>
+      </w:rPr>
+    </w:lvl>
+    <w:lvl w:ilvl="4" w:tentative="1">
+      <w:start w:val="1"/>
+      <w:numFmt w:val="bullet"/>
+      <w:lvlText w:val=""/>
+      <w:lvlJc w:val="left"/>
+      <w:pPr>
+        <w:tabs>
+          <w:tab w:val="num" w:pos="3600"/>
+        </w:tabs>
+        <w:ind w:left="3600" w:hanging="360"/>
+      </w:pPr>
+      <w:rPr>
+        <w:rFonts w:ascii="Wingdings" w:hAnsi="Wingdings" w:hint="default"/>
+        <w:sz w:val="20"/>
+      </w:rPr>
+    </w:lvl>
+    <w:lvl w:ilvl="5" w:tentative="1">
+      <w:start w:val="1"/>
+      <w:numFmt w:val="bullet"/>
+      <w:lvlText w:val=""/>
+      <w:lvlJc w:val="left"/>
+      <w:pPr>
+        <w:tabs>
+          <w:tab w:val="num" w:pos="4320"/>
+        </w:tabs>
+        <w:ind w:left="4320" w:hanging="360"/>
+      </w:pPr>
+      <w:rPr>
+        <w:rFonts w:ascii="Wingdings" w:hAnsi="Wingdings" w:hint="default"/>
+        <w:sz w:val="20"/>
+      </w:rPr>
+    </w:lvl>
+    <w:lvl w:ilvl="6" w:tentative="1">
+      <w:start w:val="1"/>
+      <w:numFmt w:val="bullet"/>
+      <w:lvlText w:val=""/>
+      <w:lvlJc w:val="left"/>
+      <w:pPr>
+        <w:tabs>
+          <w:tab w:val="num" w:pos="5040"/>
+        </w:tabs>
+        <w:ind w:left="5040" w:hanging="360"/>
+      </w:pPr>
+      <w:rPr>
+        <w:rFonts w:ascii="Wingdings" w:hAnsi="Wingdings" w:hint="default"/>
+        <w:sz w:val="20"/>
+      </w:rPr>
+    </w:lvl>
+    <w:lvl w:ilvl="7" w:tentative="1">
+      <w:start w:val="1"/>
+      <w:numFmt w:val="bullet"/>
+      <w:lvlText w:val=""/>
+      <w:lvlJc w:val="left"/>
+      <w:pPr>
+        <w:tabs>
+          <w:tab w:val="num" w:pos="5760"/>
+        </w:tabs>
+        <w:ind w:left="5760" w:hanging="360"/>
+      </w:pPr>
+      <w:rPr>
+        <w:rFonts w:ascii="Wingdings" w:hAnsi="Wingdings" w:hint="default"/>
+        <w:sz w:val="20"/>
+      </w:rPr>
+    </w:lvl>
+    <w:lvl w:ilvl="8" w:tentative="1">
+      <w:start w:val="1"/>
+      <w:numFmt w:val="bullet"/>
+      <w:lvlText w:val=""/>
+      <w:lvlJc w:val="left"/>
+      <w:pPr>
+        <w:tabs>
+          <w:tab w:val="num" w:pos="6480"/>
+        </w:tabs>
+        <w:ind w:left="6480" w:hanging="360"/>
+      </w:pPr>
+      <w:rPr>
+        <w:rFonts w:ascii="Wingdings" w:hAnsi="Wingdings" w:hint="default"/>
+        <w:sz w:val="20"/>
+      </w:rPr>
+    </w:lvl>
+  </w:abstractNum>
+  <w:abstractNum w:abstractNumId="123" w15:restartNumberingAfterBreak="0">
     <w:nsid w:val="64957686"/>
     <w:multiLevelType w:val="multilevel"/>
     <w:tmpl w:val="9D3453C6"/>
@@ -15390,7 +19581,124 @@
       </w:rPr>
     </w:lvl>
   </w:abstractNum>
-  <w:abstractNum w:abstractNumId="111" w15:restartNumberingAfterBreak="0">
+  <w:abstractNum w:abstractNumId="124" w15:restartNumberingAfterBreak="0">
+    <w:nsid w:val="64D6323E"/>
+    <w:multiLevelType w:val="multilevel"/>
+    <w:tmpl w:val="5936F3CC"/>
+    <w:lvl w:ilvl="0">
+      <w:start w:val="1"/>
+      <w:numFmt w:val="decimal"/>
+      <w:lvlText w:val="%1."/>
+      <w:lvlJc w:val="left"/>
+      <w:pPr>
+        <w:tabs>
+          <w:tab w:val="num" w:pos="720"/>
+        </w:tabs>
+        <w:ind w:left="720" w:hanging="360"/>
+      </w:pPr>
+    </w:lvl>
+    <w:lvl w:ilvl="1">
+      <w:start w:val="1"/>
+      <w:numFmt w:val="bullet"/>
+      <w:lvlText w:val="o"/>
+      <w:lvlJc w:val="left"/>
+      <w:pPr>
+        <w:tabs>
+          <w:tab w:val="num" w:pos="1440"/>
+        </w:tabs>
+        <w:ind w:left="1440" w:hanging="360"/>
+      </w:pPr>
+      <w:rPr>
+        <w:rFonts w:ascii="Courier New" w:hAnsi="Courier New" w:hint="default"/>
+        <w:sz w:val="20"/>
+      </w:rPr>
+    </w:lvl>
+    <w:lvl w:ilvl="2" w:tentative="1">
+      <w:start w:val="1"/>
+      <w:numFmt w:val="decimal"/>
+      <w:lvlText w:val="%3."/>
+      <w:lvlJc w:val="left"/>
+      <w:pPr>
+        <w:tabs>
+          <w:tab w:val="num" w:pos="2160"/>
+        </w:tabs>
+        <w:ind w:left="2160" w:hanging="360"/>
+      </w:pPr>
+    </w:lvl>
+    <w:lvl w:ilvl="3" w:tentative="1">
+      <w:start w:val="1"/>
+      <w:numFmt w:val="decimal"/>
+      <w:lvlText w:val="%4."/>
+      <w:lvlJc w:val="left"/>
+      <w:pPr>
+        <w:tabs>
+          <w:tab w:val="num" w:pos="2880"/>
+        </w:tabs>
+        <w:ind w:left="2880" w:hanging="360"/>
+      </w:pPr>
+    </w:lvl>
+    <w:lvl w:ilvl="4" w:tentative="1">
+      <w:start w:val="1"/>
+      <w:numFmt w:val="decimal"/>
+      <w:lvlText w:val="%5."/>
+      <w:lvlJc w:val="left"/>
+      <w:pPr>
+        <w:tabs>
+          <w:tab w:val="num" w:pos="3600"/>
+        </w:tabs>
+        <w:ind w:left="3600" w:hanging="360"/>
+      </w:pPr>
+    </w:lvl>
+    <w:lvl w:ilvl="5" w:tentative="1">
+      <w:start w:val="1"/>
+      <w:numFmt w:val="decimal"/>
+      <w:lvlText w:val="%6."/>
+      <w:lvlJc w:val="left"/>
+      <w:pPr>
+        <w:tabs>
+          <w:tab w:val="num" w:pos="4320"/>
+        </w:tabs>
+        <w:ind w:left="4320" w:hanging="360"/>
+      </w:pPr>
+    </w:lvl>
+    <w:lvl w:ilvl="6" w:tentative="1">
+      <w:start w:val="1"/>
+      <w:numFmt w:val="decimal"/>
+      <w:lvlText w:val="%7."/>
+      <w:lvlJc w:val="left"/>
+      <w:pPr>
+        <w:tabs>
+          <w:tab w:val="num" w:pos="5040"/>
+        </w:tabs>
+        <w:ind w:left="5040" w:hanging="360"/>
+      </w:pPr>
+    </w:lvl>
+    <w:lvl w:ilvl="7" w:tentative="1">
+      <w:start w:val="1"/>
+      <w:numFmt w:val="decimal"/>
+      <w:lvlText w:val="%8."/>
+      <w:lvlJc w:val="left"/>
+      <w:pPr>
+        <w:tabs>
+          <w:tab w:val="num" w:pos="5760"/>
+        </w:tabs>
+        <w:ind w:left="5760" w:hanging="360"/>
+      </w:pPr>
+    </w:lvl>
+    <w:lvl w:ilvl="8" w:tentative="1">
+      <w:start w:val="1"/>
+      <w:numFmt w:val="decimal"/>
+      <w:lvlText w:val="%9."/>
+      <w:lvlJc w:val="left"/>
+      <w:pPr>
+        <w:tabs>
+          <w:tab w:val="num" w:pos="6480"/>
+        </w:tabs>
+        <w:ind w:left="6480" w:hanging="360"/>
+      </w:pPr>
+    </w:lvl>
+  </w:abstractNum>
+  <w:abstractNum w:abstractNumId="125" w15:restartNumberingAfterBreak="0">
     <w:nsid w:val="6555406B"/>
     <w:multiLevelType w:val="multilevel"/>
     <w:tmpl w:val="F4D4227C"/>
@@ -15539,7 +19847,7 @@
       </w:rPr>
     </w:lvl>
   </w:abstractNum>
-  <w:abstractNum w:abstractNumId="112" w15:restartNumberingAfterBreak="0">
+  <w:abstractNum w:abstractNumId="126" w15:restartNumberingAfterBreak="0">
     <w:nsid w:val="66F6256A"/>
     <w:multiLevelType w:val="multilevel"/>
     <w:tmpl w:val="0BA4FBF4"/>
@@ -15688,7 +19996,7 @@
       </w:rPr>
     </w:lvl>
   </w:abstractNum>
-  <w:abstractNum w:abstractNumId="113" w15:restartNumberingAfterBreak="0">
+  <w:abstractNum w:abstractNumId="127" w15:restartNumberingAfterBreak="0">
     <w:nsid w:val="69506508"/>
     <w:multiLevelType w:val="multilevel"/>
     <w:tmpl w:val="500C6478"/>
@@ -15837,7 +20145,7 @@
       </w:rPr>
     </w:lvl>
   </w:abstractNum>
-  <w:abstractNum w:abstractNumId="114" w15:restartNumberingAfterBreak="0">
+  <w:abstractNum w:abstractNumId="128" w15:restartNumberingAfterBreak="0">
     <w:nsid w:val="6A754F32"/>
     <w:multiLevelType w:val="hybridMultilevel"/>
     <w:tmpl w:val="ACE2D49A"/>
@@ -15926,7 +20234,7 @@
       </w:pPr>
     </w:lvl>
   </w:abstractNum>
-  <w:abstractNum w:abstractNumId="115" w15:restartNumberingAfterBreak="0">
+  <w:abstractNum w:abstractNumId="129" w15:restartNumberingAfterBreak="0">
     <w:nsid w:val="6D7166A7"/>
     <w:multiLevelType w:val="multilevel"/>
     <w:tmpl w:val="D63EB5CC"/>
@@ -16075,7 +20383,7 @@
       </w:rPr>
     </w:lvl>
   </w:abstractNum>
-  <w:abstractNum w:abstractNumId="116" w15:restartNumberingAfterBreak="0">
+  <w:abstractNum w:abstractNumId="130" w15:restartNumberingAfterBreak="0">
     <w:nsid w:val="6DE10EA9"/>
     <w:multiLevelType w:val="multilevel"/>
     <w:tmpl w:val="547C7B6C"/>
@@ -16224,7 +20532,7 @@
       </w:rPr>
     </w:lvl>
   </w:abstractNum>
-  <w:abstractNum w:abstractNumId="117" w15:restartNumberingAfterBreak="0">
+  <w:abstractNum w:abstractNumId="131" w15:restartNumberingAfterBreak="0">
     <w:nsid w:val="6E3C302E"/>
     <w:multiLevelType w:val="hybridMultilevel"/>
     <w:tmpl w:val="CCF8DF10"/>
@@ -16338,7 +20646,7 @@
       </w:rPr>
     </w:lvl>
   </w:abstractNum>
-  <w:abstractNum w:abstractNumId="118" w15:restartNumberingAfterBreak="0">
+  <w:abstractNum w:abstractNumId="132" w15:restartNumberingAfterBreak="0">
     <w:nsid w:val="6F276B79"/>
     <w:multiLevelType w:val="multilevel"/>
     <w:tmpl w:val="B1D02FA2"/>
@@ -16487,7 +20795,156 @@
       </w:rPr>
     </w:lvl>
   </w:abstractNum>
-  <w:abstractNum w:abstractNumId="119" w15:restartNumberingAfterBreak="0">
+  <w:abstractNum w:abstractNumId="133" w15:restartNumberingAfterBreak="0">
+    <w:nsid w:val="6FEA275F"/>
+    <w:multiLevelType w:val="multilevel"/>
+    <w:tmpl w:val="37786CA6"/>
+    <w:lvl w:ilvl="0">
+      <w:start w:val="1"/>
+      <w:numFmt w:val="bullet"/>
+      <w:lvlText w:val=""/>
+      <w:lvlJc w:val="left"/>
+      <w:pPr>
+        <w:tabs>
+          <w:tab w:val="num" w:pos="720"/>
+        </w:tabs>
+        <w:ind w:left="720" w:hanging="360"/>
+      </w:pPr>
+      <w:rPr>
+        <w:rFonts w:ascii="Symbol" w:hAnsi="Symbol" w:hint="default"/>
+        <w:sz w:val="20"/>
+      </w:rPr>
+    </w:lvl>
+    <w:lvl w:ilvl="1" w:tentative="1">
+      <w:start w:val="1"/>
+      <w:numFmt w:val="bullet"/>
+      <w:lvlText w:val="o"/>
+      <w:lvlJc w:val="left"/>
+      <w:pPr>
+        <w:tabs>
+          <w:tab w:val="num" w:pos="1440"/>
+        </w:tabs>
+        <w:ind w:left="1440" w:hanging="360"/>
+      </w:pPr>
+      <w:rPr>
+        <w:rFonts w:ascii="Courier New" w:hAnsi="Courier New" w:hint="default"/>
+        <w:sz w:val="20"/>
+      </w:rPr>
+    </w:lvl>
+    <w:lvl w:ilvl="2" w:tentative="1">
+      <w:start w:val="1"/>
+      <w:numFmt w:val="bullet"/>
+      <w:lvlText w:val=""/>
+      <w:lvlJc w:val="left"/>
+      <w:pPr>
+        <w:tabs>
+          <w:tab w:val="num" w:pos="2160"/>
+        </w:tabs>
+        <w:ind w:left="2160" w:hanging="360"/>
+      </w:pPr>
+      <w:rPr>
+        <w:rFonts w:ascii="Wingdings" w:hAnsi="Wingdings" w:hint="default"/>
+        <w:sz w:val="20"/>
+      </w:rPr>
+    </w:lvl>
+    <w:lvl w:ilvl="3" w:tentative="1">
+      <w:start w:val="1"/>
+      <w:numFmt w:val="bullet"/>
+      <w:lvlText w:val=""/>
+      <w:lvlJc w:val="left"/>
+      <w:pPr>
+        <w:tabs>
+          <w:tab w:val="num" w:pos="2880"/>
+        </w:tabs>
+        <w:ind w:left="2880" w:hanging="360"/>
+      </w:pPr>
+      <w:rPr>
+        <w:rFonts w:ascii="Wingdings" w:hAnsi="Wingdings" w:hint="default"/>
+        <w:sz w:val="20"/>
+      </w:rPr>
+    </w:lvl>
+    <w:lvl w:ilvl="4" w:tentative="1">
+      <w:start w:val="1"/>
+      <w:numFmt w:val="bullet"/>
+      <w:lvlText w:val=""/>
+      <w:lvlJc w:val="left"/>
+      <w:pPr>
+        <w:tabs>
+          <w:tab w:val="num" w:pos="3600"/>
+        </w:tabs>
+        <w:ind w:left="3600" w:hanging="360"/>
+      </w:pPr>
+      <w:rPr>
+        <w:rFonts w:ascii="Wingdings" w:hAnsi="Wingdings" w:hint="default"/>
+        <w:sz w:val="20"/>
+      </w:rPr>
+    </w:lvl>
+    <w:lvl w:ilvl="5" w:tentative="1">
+      <w:start w:val="1"/>
+      <w:numFmt w:val="bullet"/>
+      <w:lvlText w:val=""/>
+      <w:lvlJc w:val="left"/>
+      <w:pPr>
+        <w:tabs>
+          <w:tab w:val="num" w:pos="4320"/>
+        </w:tabs>
+        <w:ind w:left="4320" w:hanging="360"/>
+      </w:pPr>
+      <w:rPr>
+        <w:rFonts w:ascii="Wingdings" w:hAnsi="Wingdings" w:hint="default"/>
+        <w:sz w:val="20"/>
+      </w:rPr>
+    </w:lvl>
+    <w:lvl w:ilvl="6" w:tentative="1">
+      <w:start w:val="1"/>
+      <w:numFmt w:val="bullet"/>
+      <w:lvlText w:val=""/>
+      <w:lvlJc w:val="left"/>
+      <w:pPr>
+        <w:tabs>
+          <w:tab w:val="num" w:pos="5040"/>
+        </w:tabs>
+        <w:ind w:left="5040" w:hanging="360"/>
+      </w:pPr>
+      <w:rPr>
+        <w:rFonts w:ascii="Wingdings" w:hAnsi="Wingdings" w:hint="default"/>
+        <w:sz w:val="20"/>
+      </w:rPr>
+    </w:lvl>
+    <w:lvl w:ilvl="7" w:tentative="1">
+      <w:start w:val="1"/>
+      <w:numFmt w:val="bullet"/>
+      <w:lvlText w:val=""/>
+      <w:lvlJc w:val="left"/>
+      <w:pPr>
+        <w:tabs>
+          <w:tab w:val="num" w:pos="5760"/>
+        </w:tabs>
+        <w:ind w:left="5760" w:hanging="360"/>
+      </w:pPr>
+      <w:rPr>
+        <w:rFonts w:ascii="Wingdings" w:hAnsi="Wingdings" w:hint="default"/>
+        <w:sz w:val="20"/>
+      </w:rPr>
+    </w:lvl>
+    <w:lvl w:ilvl="8" w:tentative="1">
+      <w:start w:val="1"/>
+      <w:numFmt w:val="bullet"/>
+      <w:lvlText w:val=""/>
+      <w:lvlJc w:val="left"/>
+      <w:pPr>
+        <w:tabs>
+          <w:tab w:val="num" w:pos="6480"/>
+        </w:tabs>
+        <w:ind w:left="6480" w:hanging="360"/>
+      </w:pPr>
+      <w:rPr>
+        <w:rFonts w:ascii="Wingdings" w:hAnsi="Wingdings" w:hint="default"/>
+        <w:sz w:val="20"/>
+      </w:rPr>
+    </w:lvl>
+  </w:abstractNum>
+  <w:abstractNum w:abstractNumId="134" w15:restartNumberingAfterBreak="0">
     <w:nsid w:val="6FFB3E31"/>
     <w:multiLevelType w:val="hybridMultilevel"/>
     <w:tmpl w:val="2B54852E"/>
@@ -16573,7 +21030,7 @@
       </w:pPr>
     </w:lvl>
   </w:abstractNum>
-  <w:abstractNum w:abstractNumId="120" w15:restartNumberingAfterBreak="0">
+  <w:abstractNum w:abstractNumId="135" w15:restartNumberingAfterBreak="0">
     <w:nsid w:val="718301B2"/>
     <w:multiLevelType w:val="multilevel"/>
     <w:tmpl w:val="8E909244"/>
@@ -16722,7 +21179,7 @@
       </w:rPr>
     </w:lvl>
   </w:abstractNum>
-  <w:abstractNum w:abstractNumId="121" w15:restartNumberingAfterBreak="0">
+  <w:abstractNum w:abstractNumId="136" w15:restartNumberingAfterBreak="0">
     <w:nsid w:val="73C5218E"/>
     <w:multiLevelType w:val="multilevel"/>
     <w:tmpl w:val="DCCC42FC"/>
@@ -16871,7 +21328,7 @@
       </w:rPr>
     </w:lvl>
   </w:abstractNum>
-  <w:abstractNum w:abstractNumId="122" w15:restartNumberingAfterBreak="0">
+  <w:abstractNum w:abstractNumId="137" w15:restartNumberingAfterBreak="0">
     <w:nsid w:val="75370D3E"/>
     <w:multiLevelType w:val="multilevel"/>
     <w:tmpl w:val="6D9C542A"/>
@@ -17020,7 +21477,7 @@
       </w:rPr>
     </w:lvl>
   </w:abstractNum>
-  <w:abstractNum w:abstractNumId="123" w15:restartNumberingAfterBreak="0">
+  <w:abstractNum w:abstractNumId="138" w15:restartNumberingAfterBreak="0">
     <w:nsid w:val="77141DF9"/>
     <w:multiLevelType w:val="hybridMultilevel"/>
     <w:tmpl w:val="0B8EA8AA"/>
@@ -17106,7 +21563,7 @@
       </w:pPr>
     </w:lvl>
   </w:abstractNum>
-  <w:abstractNum w:abstractNumId="124" w15:restartNumberingAfterBreak="0">
+  <w:abstractNum w:abstractNumId="139" w15:restartNumberingAfterBreak="0">
     <w:nsid w:val="771B1899"/>
     <w:multiLevelType w:val="hybridMultilevel"/>
     <w:tmpl w:val="1C42605C"/>
@@ -17195,7 +21652,7 @@
       </w:pPr>
     </w:lvl>
   </w:abstractNum>
-  <w:abstractNum w:abstractNumId="125" w15:restartNumberingAfterBreak="0">
+  <w:abstractNum w:abstractNumId="140" w15:restartNumberingAfterBreak="0">
     <w:nsid w:val="775E20B4"/>
     <w:multiLevelType w:val="multilevel"/>
     <w:tmpl w:val="C870FBFA"/>
@@ -17308,7 +21765,7 @@
       </w:pPr>
     </w:lvl>
   </w:abstractNum>
-  <w:abstractNum w:abstractNumId="126" w15:restartNumberingAfterBreak="0">
+  <w:abstractNum w:abstractNumId="141" w15:restartNumberingAfterBreak="0">
     <w:nsid w:val="77D203BF"/>
     <w:multiLevelType w:val="multilevel"/>
     <w:tmpl w:val="AB5A0A80"/>
@@ -17457,7 +21914,7 @@
       </w:rPr>
     </w:lvl>
   </w:abstractNum>
-  <w:abstractNum w:abstractNumId="127" w15:restartNumberingAfterBreak="0">
+  <w:abstractNum w:abstractNumId="142" w15:restartNumberingAfterBreak="0">
     <w:nsid w:val="79005396"/>
     <w:multiLevelType w:val="multilevel"/>
     <w:tmpl w:val="BF98E054"/>
@@ -17606,7 +22063,7 @@
       </w:rPr>
     </w:lvl>
   </w:abstractNum>
-  <w:abstractNum w:abstractNumId="128" w15:restartNumberingAfterBreak="0">
+  <w:abstractNum w:abstractNumId="143" w15:restartNumberingAfterBreak="0">
     <w:nsid w:val="794A6F5F"/>
     <w:multiLevelType w:val="hybridMultilevel"/>
     <w:tmpl w:val="1784690A"/>
@@ -17692,7 +22149,7 @@
       </w:pPr>
     </w:lvl>
   </w:abstractNum>
-  <w:abstractNum w:abstractNumId="129" w15:restartNumberingAfterBreak="0">
+  <w:abstractNum w:abstractNumId="144" w15:restartNumberingAfterBreak="0">
     <w:nsid w:val="7A381047"/>
     <w:multiLevelType w:val="multilevel"/>
     <w:tmpl w:val="6FF8FB44"/>
@@ -17841,7 +22298,124 @@
       </w:rPr>
     </w:lvl>
   </w:abstractNum>
-  <w:abstractNum w:abstractNumId="130" w15:restartNumberingAfterBreak="0">
+  <w:abstractNum w:abstractNumId="145" w15:restartNumberingAfterBreak="0">
+    <w:nsid w:val="7A9C0303"/>
+    <w:multiLevelType w:val="multilevel"/>
+    <w:tmpl w:val="67C6B078"/>
+    <w:lvl w:ilvl="0">
+      <w:start w:val="1"/>
+      <w:numFmt w:val="decimal"/>
+      <w:lvlText w:val="%1."/>
+      <w:lvlJc w:val="left"/>
+      <w:pPr>
+        <w:tabs>
+          <w:tab w:val="num" w:pos="720"/>
+        </w:tabs>
+        <w:ind w:left="720" w:hanging="360"/>
+      </w:pPr>
+    </w:lvl>
+    <w:lvl w:ilvl="1">
+      <w:start w:val="1"/>
+      <w:numFmt w:val="bullet"/>
+      <w:lvlText w:val="o"/>
+      <w:lvlJc w:val="left"/>
+      <w:pPr>
+        <w:tabs>
+          <w:tab w:val="num" w:pos="1440"/>
+        </w:tabs>
+        <w:ind w:left="1440" w:hanging="360"/>
+      </w:pPr>
+      <w:rPr>
+        <w:rFonts w:ascii="Courier New" w:hAnsi="Courier New" w:hint="default"/>
+        <w:sz w:val="20"/>
+      </w:rPr>
+    </w:lvl>
+    <w:lvl w:ilvl="2" w:tentative="1">
+      <w:start w:val="1"/>
+      <w:numFmt w:val="decimal"/>
+      <w:lvlText w:val="%3."/>
+      <w:lvlJc w:val="left"/>
+      <w:pPr>
+        <w:tabs>
+          <w:tab w:val="num" w:pos="2160"/>
+        </w:tabs>
+        <w:ind w:left="2160" w:hanging="360"/>
+      </w:pPr>
+    </w:lvl>
+    <w:lvl w:ilvl="3" w:tentative="1">
+      <w:start w:val="1"/>
+      <w:numFmt w:val="decimal"/>
+      <w:lvlText w:val="%4."/>
+      <w:lvlJc w:val="left"/>
+      <w:pPr>
+        <w:tabs>
+          <w:tab w:val="num" w:pos="2880"/>
+        </w:tabs>
+        <w:ind w:left="2880" w:hanging="360"/>
+      </w:pPr>
+    </w:lvl>
+    <w:lvl w:ilvl="4" w:tentative="1">
+      <w:start w:val="1"/>
+      <w:numFmt w:val="decimal"/>
+      <w:lvlText w:val="%5."/>
+      <w:lvlJc w:val="left"/>
+      <w:pPr>
+        <w:tabs>
+          <w:tab w:val="num" w:pos="3600"/>
+        </w:tabs>
+        <w:ind w:left="3600" w:hanging="360"/>
+      </w:pPr>
+    </w:lvl>
+    <w:lvl w:ilvl="5" w:tentative="1">
+      <w:start w:val="1"/>
+      <w:numFmt w:val="decimal"/>
+      <w:lvlText w:val="%6."/>
+      <w:lvlJc w:val="left"/>
+      <w:pPr>
+        <w:tabs>
+          <w:tab w:val="num" w:pos="4320"/>
+        </w:tabs>
+        <w:ind w:left="4320" w:hanging="360"/>
+      </w:pPr>
+    </w:lvl>
+    <w:lvl w:ilvl="6" w:tentative="1">
+      <w:start w:val="1"/>
+      <w:numFmt w:val="decimal"/>
+      <w:lvlText w:val="%7."/>
+      <w:lvlJc w:val="left"/>
+      <w:pPr>
+        <w:tabs>
+          <w:tab w:val="num" w:pos="5040"/>
+        </w:tabs>
+        <w:ind w:left="5040" w:hanging="360"/>
+      </w:pPr>
+    </w:lvl>
+    <w:lvl w:ilvl="7" w:tentative="1">
+      <w:start w:val="1"/>
+      <w:numFmt w:val="decimal"/>
+      <w:lvlText w:val="%8."/>
+      <w:lvlJc w:val="left"/>
+      <w:pPr>
+        <w:tabs>
+          <w:tab w:val="num" w:pos="5760"/>
+        </w:tabs>
+        <w:ind w:left="5760" w:hanging="360"/>
+      </w:pPr>
+    </w:lvl>
+    <w:lvl w:ilvl="8" w:tentative="1">
+      <w:start w:val="1"/>
+      <w:numFmt w:val="decimal"/>
+      <w:lvlText w:val="%9."/>
+      <w:lvlJc w:val="left"/>
+      <w:pPr>
+        <w:tabs>
+          <w:tab w:val="num" w:pos="6480"/>
+        </w:tabs>
+        <w:ind w:left="6480" w:hanging="360"/>
+      </w:pPr>
+    </w:lvl>
+  </w:abstractNum>
+  <w:abstractNum w:abstractNumId="146" w15:restartNumberingAfterBreak="0">
     <w:nsid w:val="7AA01619"/>
     <w:multiLevelType w:val="multilevel"/>
     <w:tmpl w:val="C19AAF50"/>
@@ -17990,7 +22564,7 @@
       </w:rPr>
     </w:lvl>
   </w:abstractNum>
-  <w:abstractNum w:abstractNumId="131" w15:restartNumberingAfterBreak="0">
+  <w:abstractNum w:abstractNumId="147" w15:restartNumberingAfterBreak="0">
     <w:nsid w:val="7ACC43DA"/>
     <w:multiLevelType w:val="multilevel"/>
     <w:tmpl w:val="7D42F4E2"/>
@@ -18139,7 +22713,7 @@
       </w:rPr>
     </w:lvl>
   </w:abstractNum>
-  <w:abstractNum w:abstractNumId="132" w15:restartNumberingAfterBreak="0">
+  <w:abstractNum w:abstractNumId="148" w15:restartNumberingAfterBreak="0">
     <w:nsid w:val="7B1D6CD5"/>
     <w:multiLevelType w:val="multilevel"/>
     <w:tmpl w:val="1266343A"/>
@@ -18288,7 +22862,7 @@
       </w:rPr>
     </w:lvl>
   </w:abstractNum>
-  <w:abstractNum w:abstractNumId="133" w15:restartNumberingAfterBreak="0">
+  <w:abstractNum w:abstractNumId="149" w15:restartNumberingAfterBreak="0">
     <w:nsid w:val="7B8F6546"/>
     <w:multiLevelType w:val="hybridMultilevel"/>
     <w:tmpl w:val="1784690A"/>
@@ -18374,7 +22948,7 @@
       </w:pPr>
     </w:lvl>
   </w:abstractNum>
-  <w:abstractNum w:abstractNumId="134" w15:restartNumberingAfterBreak="0">
+  <w:abstractNum w:abstractNumId="150" w15:restartNumberingAfterBreak="0">
     <w:nsid w:val="7E6408E2"/>
     <w:multiLevelType w:val="hybridMultilevel"/>
     <w:tmpl w:val="549E910A"/>
@@ -18486,7 +23060,7 @@
       </w:rPr>
     </w:lvl>
   </w:abstractNum>
-  <w:abstractNum w:abstractNumId="135" w15:restartNumberingAfterBreak="0">
+  <w:abstractNum w:abstractNumId="151" w15:restartNumberingAfterBreak="0">
     <w:nsid w:val="7E863D00"/>
     <w:multiLevelType w:val="multilevel"/>
     <w:tmpl w:val="B7D289AC"/>
@@ -18635,7 +23209,7 @@
       </w:rPr>
     </w:lvl>
   </w:abstractNum>
-  <w:abstractNum w:abstractNumId="136" w15:restartNumberingAfterBreak="0">
+  <w:abstractNum w:abstractNumId="152" w15:restartNumberingAfterBreak="0">
     <w:nsid w:val="7EBC4C9F"/>
     <w:multiLevelType w:val="hybridMultilevel"/>
     <w:tmpl w:val="9DCACFB4"/>
@@ -18724,7 +23298,7 @@
       </w:pPr>
     </w:lvl>
   </w:abstractNum>
-  <w:abstractNum w:abstractNumId="137" w15:restartNumberingAfterBreak="0">
+  <w:abstractNum w:abstractNumId="153" w15:restartNumberingAfterBreak="0">
     <w:nsid w:val="7ED577FB"/>
     <w:multiLevelType w:val="multilevel"/>
     <w:tmpl w:val="5B5C50A2"/>
@@ -18873,7 +23447,120 @@
       </w:rPr>
     </w:lvl>
   </w:abstractNum>
-  <w:abstractNum w:abstractNumId="138" w15:restartNumberingAfterBreak="0">
+  <w:abstractNum w:abstractNumId="154" w15:restartNumberingAfterBreak="0">
+    <w:nsid w:val="7F8C7632"/>
+    <w:multiLevelType w:val="multilevel"/>
+    <w:tmpl w:val="439AC222"/>
+    <w:lvl w:ilvl="0">
+      <w:start w:val="1"/>
+      <w:numFmt w:val="decimal"/>
+      <w:lvlText w:val="%1."/>
+      <w:lvlJc w:val="left"/>
+      <w:pPr>
+        <w:tabs>
+          <w:tab w:val="num" w:pos="720"/>
+        </w:tabs>
+        <w:ind w:left="720" w:hanging="360"/>
+      </w:pPr>
+    </w:lvl>
+    <w:lvl w:ilvl="1" w:tentative="1">
+      <w:start w:val="1"/>
+      <w:numFmt w:val="decimal"/>
+      <w:lvlText w:val="%2."/>
+      <w:lvlJc w:val="left"/>
+      <w:pPr>
+        <w:tabs>
+          <w:tab w:val="num" w:pos="1440"/>
+        </w:tabs>
+        <w:ind w:left="1440" w:hanging="360"/>
+      </w:pPr>
+    </w:lvl>
+    <w:lvl w:ilvl="2" w:tentative="1">
+      <w:start w:val="1"/>
+      <w:numFmt w:val="decimal"/>
+      <w:lvlText w:val="%3."/>
+      <w:lvlJc w:val="left"/>
+      <w:pPr>
+        <w:tabs>
+          <w:tab w:val="num" w:pos="2160"/>
+        </w:tabs>
+        <w:ind w:left="2160" w:hanging="360"/>
+      </w:pPr>
+    </w:lvl>
+    <w:lvl w:ilvl="3" w:tentative="1">
+      <w:start w:val="1"/>
+      <w:numFmt w:val="decimal"/>
+      <w:lvlText w:val="%4."/>
+      <w:lvlJc w:val="left"/>
+      <w:pPr>
+        <w:tabs>
+          <w:tab w:val="num" w:pos="2880"/>
+        </w:tabs>
+        <w:ind w:left="2880" w:hanging="360"/>
+      </w:pPr>
+    </w:lvl>
+    <w:lvl w:ilvl="4" w:tentative="1">
+      <w:start w:val="1"/>
+      <w:numFmt w:val="decimal"/>
+      <w:lvlText w:val="%5."/>
+      <w:lvlJc w:val="left"/>
+      <w:pPr>
+        <w:tabs>
+          <w:tab w:val="num" w:pos="3600"/>
+        </w:tabs>
+        <w:ind w:left="3600" w:hanging="360"/>
+      </w:pPr>
+    </w:lvl>
+    <w:lvl w:ilvl="5" w:tentative="1">
+      <w:start w:val="1"/>
+      <w:numFmt w:val="decimal"/>
+      <w:lvlText w:val="%6."/>
+      <w:lvlJc w:val="left"/>
+      <w:pPr>
+        <w:tabs>
+          <w:tab w:val="num" w:pos="4320"/>
+        </w:tabs>
+        <w:ind w:left="4320" w:hanging="360"/>
+      </w:pPr>
+    </w:lvl>
+    <w:lvl w:ilvl="6" w:tentative="1">
+      <w:start w:val="1"/>
+      <w:numFmt w:val="decimal"/>
+      <w:lvlText w:val="%7."/>
+      <w:lvlJc w:val="left"/>
+      <w:pPr>
+        <w:tabs>
+          <w:tab w:val="num" w:pos="5040"/>
+        </w:tabs>
+        <w:ind w:left="5040" w:hanging="360"/>
+      </w:pPr>
+    </w:lvl>
+    <w:lvl w:ilvl="7" w:tentative="1">
+      <w:start w:val="1"/>
+      <w:numFmt w:val="decimal"/>
+      <w:lvlText w:val="%8."/>
+      <w:lvlJc w:val="left"/>
+      <w:pPr>
+        <w:tabs>
+          <w:tab w:val="num" w:pos="5760"/>
+        </w:tabs>
+        <w:ind w:left="5760" w:hanging="360"/>
+      </w:pPr>
+    </w:lvl>
+    <w:lvl w:ilvl="8" w:tentative="1">
+      <w:start w:val="1"/>
+      <w:numFmt w:val="decimal"/>
+      <w:lvlText w:val="%9."/>
+      <w:lvlJc w:val="left"/>
+      <w:pPr>
+        <w:tabs>
+          <w:tab w:val="num" w:pos="6480"/>
+        </w:tabs>
+        <w:ind w:left="6480" w:hanging="360"/>
+      </w:pPr>
+    </w:lvl>
+  </w:abstractNum>
+  <w:abstractNum w:abstractNumId="155" w15:restartNumberingAfterBreak="0">
     <w:nsid w:val="7FAE0E24"/>
     <w:multiLevelType w:val="hybridMultilevel"/>
     <w:tmpl w:val="3B8A7C0E"/>
@@ -18990,226 +23677,226 @@
     <w:abstractNumId w:val="0"/>
   </w:num>
   <w:num w:numId="2" w16cid:durableId="164634071">
+    <w:abstractNumId w:val="39"/>
+  </w:num>
+  <w:num w:numId="3" w16cid:durableId="962152676">
+    <w:abstractNumId w:val="117"/>
+  </w:num>
+  <w:num w:numId="4" w16cid:durableId="630750203">
+    <w:abstractNumId w:val="42"/>
+  </w:num>
+  <w:num w:numId="5" w16cid:durableId="1526560654">
+    <w:abstractNumId w:val="32"/>
+  </w:num>
+  <w:num w:numId="6" w16cid:durableId="1112092250">
+    <w:abstractNumId w:val="150"/>
+  </w:num>
+  <w:num w:numId="7" w16cid:durableId="485511225">
+    <w:abstractNumId w:val="16"/>
+  </w:num>
+  <w:num w:numId="8" w16cid:durableId="2065525263">
+    <w:abstractNumId w:val="28"/>
+  </w:num>
+  <w:num w:numId="9" w16cid:durableId="252204504">
+    <w:abstractNumId w:val="21"/>
+  </w:num>
+  <w:num w:numId="10" w16cid:durableId="1346445656">
+    <w:abstractNumId w:val="131"/>
+  </w:num>
+  <w:num w:numId="11" w16cid:durableId="1889024011">
+    <w:abstractNumId w:val="7"/>
+  </w:num>
+  <w:num w:numId="12" w16cid:durableId="1555776804">
+    <w:abstractNumId w:val="76"/>
+  </w:num>
+  <w:num w:numId="13" w16cid:durableId="2137944354">
+    <w:abstractNumId w:val="149"/>
+  </w:num>
+  <w:num w:numId="14" w16cid:durableId="1239094937">
+    <w:abstractNumId w:val="100"/>
+  </w:num>
+  <w:num w:numId="15" w16cid:durableId="1979341165">
+    <w:abstractNumId w:val="128"/>
+  </w:num>
+  <w:num w:numId="16" w16cid:durableId="141508119">
+    <w:abstractNumId w:val="152"/>
+  </w:num>
+  <w:num w:numId="17" w16cid:durableId="898130955">
+    <w:abstractNumId w:val="120"/>
+  </w:num>
+  <w:num w:numId="18" w16cid:durableId="840513385">
+    <w:abstractNumId w:val="47"/>
+  </w:num>
+  <w:num w:numId="19" w16cid:durableId="2029024088">
+    <w:abstractNumId w:val="102"/>
+  </w:num>
+  <w:num w:numId="20" w16cid:durableId="2142962563">
+    <w:abstractNumId w:val="80"/>
+  </w:num>
+  <w:num w:numId="21" w16cid:durableId="963074604">
+    <w:abstractNumId w:val="65"/>
+  </w:num>
+  <w:num w:numId="22" w16cid:durableId="1283418312">
+    <w:abstractNumId w:val="94"/>
+  </w:num>
+  <w:num w:numId="23" w16cid:durableId="400175237">
+    <w:abstractNumId w:val="9"/>
+  </w:num>
+  <w:num w:numId="24" w16cid:durableId="999383817">
+    <w:abstractNumId w:val="143"/>
+  </w:num>
+  <w:num w:numId="25" w16cid:durableId="818232561">
+    <w:abstractNumId w:val="134"/>
+  </w:num>
+  <w:num w:numId="26" w16cid:durableId="1564557369">
     <w:abstractNumId w:val="35"/>
   </w:num>
-  <w:num w:numId="3" w16cid:durableId="962152676">
-    <w:abstractNumId w:val="106"/>
+  <w:num w:numId="27" w16cid:durableId="1513298000">
+    <w:abstractNumId w:val="138"/>
   </w:num>
-  <w:num w:numId="4" w16cid:durableId="630750203">
-    <w:abstractNumId w:val="37"/>
+  <w:num w:numId="28" w16cid:durableId="793599529">
+    <w:abstractNumId w:val="72"/>
   </w:num>
-  <w:num w:numId="5" w16cid:durableId="1526560654">
-    <w:abstractNumId w:val="28"/>
+  <w:num w:numId="29" w16cid:durableId="1092163138">
+    <w:abstractNumId w:val="107"/>
   </w:num>
-  <w:num w:numId="6" w16cid:durableId="1112092250">
-    <w:abstractNumId w:val="134"/>
+  <w:num w:numId="30" w16cid:durableId="218052560">
+    <w:abstractNumId w:val="85"/>
   </w:num>
-  <w:num w:numId="7" w16cid:durableId="485511225">
-    <w:abstractNumId w:val="15"/>
+  <w:num w:numId="31" w16cid:durableId="538977876">
+    <w:abstractNumId w:val="139"/>
   </w:num>
-  <w:num w:numId="8" w16cid:durableId="2065525263">
-    <w:abstractNumId w:val="25"/>
+  <w:num w:numId="32" w16cid:durableId="1625312565">
+    <w:abstractNumId w:val="103"/>
   </w:num>
-  <w:num w:numId="9" w16cid:durableId="252204504">
-    <w:abstractNumId w:val="19"/>
+  <w:num w:numId="33" w16cid:durableId="1867599244">
+    <w:abstractNumId w:val="49"/>
   </w:num>
-  <w:num w:numId="10" w16cid:durableId="1346445656">
-    <w:abstractNumId w:val="117"/>
+  <w:num w:numId="34" w16cid:durableId="1971546004">
+    <w:abstractNumId w:val="82"/>
   </w:num>
-  <w:num w:numId="11" w16cid:durableId="1889024011">
-    <w:abstractNumId w:val="6"/>
+  <w:num w:numId="35" w16cid:durableId="393742597">
+    <w:abstractNumId w:val="109"/>
   </w:num>
-  <w:num w:numId="12" w16cid:durableId="1555776804">
-    <w:abstractNumId w:val="68"/>
+  <w:num w:numId="36" w16cid:durableId="167524243">
+    <w:abstractNumId w:val="93"/>
   </w:num>
-  <w:num w:numId="13" w16cid:durableId="2137944354">
-    <w:abstractNumId w:val="133"/>
-  </w:num>
-  <w:num w:numId="14" w16cid:durableId="1239094937">
+  <w:num w:numId="37" w16cid:durableId="889994090">
     <w:abstractNumId w:val="90"/>
   </w:num>
-  <w:num w:numId="15" w16cid:durableId="1979341165">
-    <w:abstractNumId w:val="114"/>
-  </w:num>
-  <w:num w:numId="16" w16cid:durableId="141508119">
-    <w:abstractNumId w:val="136"/>
-  </w:num>
-  <w:num w:numId="17" w16cid:durableId="898130955">
-    <w:abstractNumId w:val="108"/>
-  </w:num>
-  <w:num w:numId="18" w16cid:durableId="840513385">
-    <w:abstractNumId w:val="42"/>
-  </w:num>
-  <w:num w:numId="19" w16cid:durableId="2029024088">
-    <w:abstractNumId w:val="92"/>
-  </w:num>
-  <w:num w:numId="20" w16cid:durableId="2142962563">
-    <w:abstractNumId w:val="72"/>
-  </w:num>
-  <w:num w:numId="21" w16cid:durableId="963074604">
-    <w:abstractNumId w:val="59"/>
-  </w:num>
-  <w:num w:numId="22" w16cid:durableId="1283418312">
-    <w:abstractNumId w:val="84"/>
-  </w:num>
-  <w:num w:numId="23" w16cid:durableId="400175237">
-    <w:abstractNumId w:val="8"/>
-  </w:num>
-  <w:num w:numId="24" w16cid:durableId="999383817">
-    <w:abstractNumId w:val="128"/>
-  </w:num>
-  <w:num w:numId="25" w16cid:durableId="818232561">
-    <w:abstractNumId w:val="119"/>
-  </w:num>
-  <w:num w:numId="26" w16cid:durableId="1564557369">
-    <w:abstractNumId w:val="31"/>
-  </w:num>
-  <w:num w:numId="27" w16cid:durableId="1513298000">
-    <w:abstractNumId w:val="123"/>
-  </w:num>
-  <w:num w:numId="28" w16cid:durableId="793599529">
-    <w:abstractNumId w:val="65"/>
-  </w:num>
-  <w:num w:numId="29" w16cid:durableId="1092163138">
-    <w:abstractNumId w:val="97"/>
-  </w:num>
-  <w:num w:numId="30" w16cid:durableId="218052560">
-    <w:abstractNumId w:val="76"/>
-  </w:num>
-  <w:num w:numId="31" w16cid:durableId="538977876">
-    <w:abstractNumId w:val="124"/>
-  </w:num>
-  <w:num w:numId="32" w16cid:durableId="1625312565">
-    <w:abstractNumId w:val="93"/>
-  </w:num>
-  <w:num w:numId="33" w16cid:durableId="1867599244">
-    <w:abstractNumId w:val="44"/>
-  </w:num>
-  <w:num w:numId="34" w16cid:durableId="1971546004">
-    <w:abstractNumId w:val="73"/>
-  </w:num>
-  <w:num w:numId="35" w16cid:durableId="393742597">
-    <w:abstractNumId w:val="99"/>
-  </w:num>
-  <w:num w:numId="36" w16cid:durableId="167524243">
-    <w:abstractNumId w:val="83"/>
-  </w:num>
-  <w:num w:numId="37" w16cid:durableId="889994090">
-    <w:abstractNumId w:val="81"/>
-  </w:num>
   <w:num w:numId="38" w16cid:durableId="1141845826">
-    <w:abstractNumId w:val="29"/>
+    <w:abstractNumId w:val="33"/>
   </w:num>
   <w:num w:numId="39" w16cid:durableId="1748529134">
-    <w:abstractNumId w:val="100"/>
+    <w:abstractNumId w:val="111"/>
   </w:num>
   <w:num w:numId="40" w16cid:durableId="1960136204">
     <w:abstractNumId w:val="2"/>
   </w:num>
   <w:num w:numId="41" w16cid:durableId="1815636838">
-    <w:abstractNumId w:val="118"/>
+    <w:abstractNumId w:val="132"/>
   </w:num>
   <w:num w:numId="42" w16cid:durableId="1721828451">
-    <w:abstractNumId w:val="14"/>
+    <w:abstractNumId w:val="15"/>
   </w:num>
   <w:num w:numId="43" w16cid:durableId="385683966">
-    <w:abstractNumId w:val="138"/>
+    <w:abstractNumId w:val="155"/>
   </w:num>
   <w:num w:numId="44" w16cid:durableId="1671592255">
-    <w:abstractNumId w:val="58"/>
+    <w:abstractNumId w:val="64"/>
   </w:num>
   <w:num w:numId="45" w16cid:durableId="2061709705">
-    <w:abstractNumId w:val="82"/>
+    <w:abstractNumId w:val="91"/>
   </w:num>
   <w:num w:numId="46" w16cid:durableId="1367874400">
-    <w:abstractNumId w:val="22"/>
+    <w:abstractNumId w:val="25"/>
   </w:num>
   <w:num w:numId="47" w16cid:durableId="1098527905">
-    <w:abstractNumId w:val="127"/>
+    <w:abstractNumId w:val="142"/>
   </w:num>
   <w:num w:numId="48" w16cid:durableId="1793130627">
-    <w:abstractNumId w:val="60"/>
+    <w:abstractNumId w:val="66"/>
   </w:num>
   <w:num w:numId="49" w16cid:durableId="974457434">
-    <w:abstractNumId w:val="75"/>
+    <w:abstractNumId w:val="84"/>
   </w:num>
   <w:num w:numId="50" w16cid:durableId="901406162">
-    <w:abstractNumId w:val="78"/>
+    <w:abstractNumId w:val="87"/>
   </w:num>
   <w:num w:numId="51" w16cid:durableId="658728153">
-    <w:abstractNumId w:val="112"/>
+    <w:abstractNumId w:val="126"/>
   </w:num>
   <w:num w:numId="52" w16cid:durableId="494033920">
-    <w:abstractNumId w:val="41"/>
+    <w:abstractNumId w:val="46"/>
   </w:num>
   <w:num w:numId="53" w16cid:durableId="464658305">
-    <w:abstractNumId w:val="43"/>
+    <w:abstractNumId w:val="48"/>
   </w:num>
   <w:num w:numId="54" w16cid:durableId="1940404654">
-    <w:abstractNumId w:val="80"/>
+    <w:abstractNumId w:val="89"/>
   </w:num>
   <w:num w:numId="55" w16cid:durableId="63377785">
-    <w:abstractNumId w:val="132"/>
+    <w:abstractNumId w:val="148"/>
   </w:num>
   <w:num w:numId="56" w16cid:durableId="1876195449">
-    <w:abstractNumId w:val="17"/>
+    <w:abstractNumId w:val="18"/>
   </w:num>
   <w:num w:numId="57" w16cid:durableId="703289344">
     <w:abstractNumId w:val="5"/>
   </w:num>
   <w:num w:numId="58" w16cid:durableId="588730310">
-    <w:abstractNumId w:val="49"/>
+    <w:abstractNumId w:val="54"/>
   </w:num>
   <w:num w:numId="59" w16cid:durableId="1619992996">
-    <w:abstractNumId w:val="50"/>
+    <w:abstractNumId w:val="55"/>
   </w:num>
   <w:num w:numId="60" w16cid:durableId="73669226">
-    <w:abstractNumId w:val="98"/>
+    <w:abstractNumId w:val="108"/>
   </w:num>
   <w:num w:numId="61" w16cid:durableId="1295798072">
-    <w:abstractNumId w:val="18"/>
+    <w:abstractNumId w:val="19"/>
   </w:num>
   <w:num w:numId="62" w16cid:durableId="1880627956">
-    <w:abstractNumId w:val="86"/>
+    <w:abstractNumId w:val="96"/>
   </w:num>
   <w:num w:numId="63" w16cid:durableId="1873299521">
-    <w:abstractNumId w:val="52"/>
+    <w:abstractNumId w:val="57"/>
   </w:num>
   <w:num w:numId="64" w16cid:durableId="1939361124">
-    <w:abstractNumId w:val="33"/>
+    <w:abstractNumId w:val="37"/>
   </w:num>
   <w:num w:numId="65" w16cid:durableId="2052533817">
-    <w:abstractNumId w:val="70"/>
+    <w:abstractNumId w:val="78"/>
   </w:num>
   <w:num w:numId="66" w16cid:durableId="278798578">
-    <w:abstractNumId w:val="7"/>
+    <w:abstractNumId w:val="8"/>
   </w:num>
   <w:num w:numId="67" w16cid:durableId="1601523714">
-    <w:abstractNumId w:val="48"/>
+    <w:abstractNumId w:val="53"/>
   </w:num>
   <w:num w:numId="68" w16cid:durableId="642854469">
-    <w:abstractNumId w:val="27"/>
+    <w:abstractNumId w:val="31"/>
   </w:num>
   <w:num w:numId="69" w16cid:durableId="1246915779">
-    <w:abstractNumId w:val="89"/>
+    <w:abstractNumId w:val="99"/>
   </w:num>
   <w:num w:numId="70" w16cid:durableId="51541732">
-    <w:abstractNumId w:val="71"/>
+    <w:abstractNumId w:val="79"/>
   </w:num>
   <w:num w:numId="71" w16cid:durableId="1928615415">
-    <w:abstractNumId w:val="113"/>
+    <w:abstractNumId w:val="127"/>
   </w:num>
   <w:num w:numId="72" w16cid:durableId="601766935">
-    <w:abstractNumId w:val="30"/>
+    <w:abstractNumId w:val="34"/>
   </w:num>
   <w:num w:numId="73" w16cid:durableId="623194625">
-    <w:abstractNumId w:val="126"/>
+    <w:abstractNumId w:val="141"/>
   </w:num>
   <w:num w:numId="74" w16cid:durableId="482430334">
-    <w:abstractNumId w:val="130"/>
+    <w:abstractNumId w:val="146"/>
   </w:num>
   <w:num w:numId="75" w16cid:durableId="1393961295">
-    <w:abstractNumId w:val="36"/>
+    <w:abstractNumId w:val="41"/>
   </w:num>
   <w:num w:numId="76" w16cid:durableId="156966173">
     <w:abstractNumId w:val="3"/>
@@ -19218,190 +23905,241 @@
     <w:abstractNumId w:val="4"/>
   </w:num>
   <w:num w:numId="78" w16cid:durableId="565259662">
-    <w:abstractNumId w:val="109"/>
+    <w:abstractNumId w:val="121"/>
   </w:num>
   <w:num w:numId="79" w16cid:durableId="581305048">
-    <w:abstractNumId w:val="107"/>
+    <w:abstractNumId w:val="119"/>
   </w:num>
   <w:num w:numId="80" w16cid:durableId="163471837">
-    <w:abstractNumId w:val="135"/>
+    <w:abstractNumId w:val="151"/>
   </w:num>
   <w:num w:numId="81" w16cid:durableId="2099716362">
-    <w:abstractNumId w:val="51"/>
+    <w:abstractNumId w:val="56"/>
   </w:num>
   <w:num w:numId="82" w16cid:durableId="325207714">
-    <w:abstractNumId w:val="39"/>
+    <w:abstractNumId w:val="44"/>
   </w:num>
   <w:num w:numId="83" w16cid:durableId="1111363536">
-    <w:abstractNumId w:val="9"/>
+    <w:abstractNumId w:val="10"/>
   </w:num>
   <w:num w:numId="84" w16cid:durableId="1962956939">
-    <w:abstractNumId w:val="96"/>
+    <w:abstractNumId w:val="106"/>
   </w:num>
   <w:num w:numId="85" w16cid:durableId="856886757">
+    <w:abstractNumId w:val="12"/>
+  </w:num>
+  <w:num w:numId="86" w16cid:durableId="697584014">
+    <w:abstractNumId w:val="97"/>
+  </w:num>
+  <w:num w:numId="87" w16cid:durableId="1611430673">
+    <w:abstractNumId w:val="45"/>
+  </w:num>
+  <w:num w:numId="88" w16cid:durableId="1166673662">
+    <w:abstractNumId w:val="22"/>
+  </w:num>
+  <w:num w:numId="89" w16cid:durableId="532502243">
+    <w:abstractNumId w:val="140"/>
+  </w:num>
+  <w:num w:numId="90" w16cid:durableId="808939574">
+    <w:abstractNumId w:val="30"/>
+  </w:num>
+  <w:num w:numId="91" w16cid:durableId="1714764660">
+    <w:abstractNumId w:val="38"/>
+  </w:num>
+  <w:num w:numId="92" w16cid:durableId="319501986">
     <w:abstractNumId w:val="11"/>
   </w:num>
-  <w:num w:numId="86" w16cid:durableId="697584014">
-    <w:abstractNumId w:val="87"/>
-  </w:num>
-  <w:num w:numId="87" w16cid:durableId="1611430673">
-    <w:abstractNumId w:val="40"/>
-  </w:num>
-  <w:num w:numId="88" w16cid:durableId="1166673662">
-    <w:abstractNumId w:val="20"/>
-  </w:num>
-  <w:num w:numId="89" w16cid:durableId="532502243">
-    <w:abstractNumId w:val="125"/>
-  </w:num>
-  <w:num w:numId="90" w16cid:durableId="808939574">
-    <w:abstractNumId w:val="26"/>
-  </w:num>
-  <w:num w:numId="91" w16cid:durableId="1714764660">
-    <w:abstractNumId w:val="34"/>
-  </w:num>
-  <w:num w:numId="92" w16cid:durableId="319501986">
-    <w:abstractNumId w:val="10"/>
-  </w:num>
   <w:num w:numId="93" w16cid:durableId="825172951">
-    <w:abstractNumId w:val="64"/>
+    <w:abstractNumId w:val="71"/>
   </w:num>
   <w:num w:numId="94" w16cid:durableId="1455171711">
-    <w:abstractNumId w:val="21"/>
+    <w:abstractNumId w:val="23"/>
   </w:num>
   <w:num w:numId="95" w16cid:durableId="1419792394">
-    <w:abstractNumId w:val="91"/>
+    <w:abstractNumId w:val="101"/>
   </w:num>
   <w:num w:numId="96" w16cid:durableId="7028912">
-    <w:abstractNumId w:val="104"/>
+    <w:abstractNumId w:val="115"/>
   </w:num>
   <w:num w:numId="97" w16cid:durableId="767116116">
-    <w:abstractNumId w:val="101"/>
+    <w:abstractNumId w:val="112"/>
   </w:num>
   <w:num w:numId="98" w16cid:durableId="1589584085">
-    <w:abstractNumId w:val="67"/>
+    <w:abstractNumId w:val="75"/>
   </w:num>
   <w:num w:numId="99" w16cid:durableId="232080455">
-    <w:abstractNumId w:val="77"/>
+    <w:abstractNumId w:val="86"/>
   </w:num>
   <w:num w:numId="100" w16cid:durableId="284317225">
-    <w:abstractNumId w:val="53"/>
+    <w:abstractNumId w:val="58"/>
   </w:num>
   <w:num w:numId="101" w16cid:durableId="2041541573">
-    <w:abstractNumId w:val="47"/>
+    <w:abstractNumId w:val="52"/>
   </w:num>
   <w:num w:numId="102" w16cid:durableId="1057901429">
-    <w:abstractNumId w:val="45"/>
+    <w:abstractNumId w:val="50"/>
   </w:num>
   <w:num w:numId="103" w16cid:durableId="167906704">
-    <w:abstractNumId w:val="131"/>
+    <w:abstractNumId w:val="147"/>
   </w:num>
   <w:num w:numId="104" w16cid:durableId="1684084738">
-    <w:abstractNumId w:val="13"/>
+    <w:abstractNumId w:val="14"/>
   </w:num>
   <w:num w:numId="105" w16cid:durableId="322854485">
-    <w:abstractNumId w:val="79"/>
+    <w:abstractNumId w:val="88"/>
   </w:num>
   <w:num w:numId="106" w16cid:durableId="570316124">
-    <w:abstractNumId w:val="32"/>
+    <w:abstractNumId w:val="36"/>
   </w:num>
   <w:num w:numId="107" w16cid:durableId="1761021049">
     <w:abstractNumId w:val="1"/>
   </w:num>
   <w:num w:numId="108" w16cid:durableId="2008702188">
+    <w:abstractNumId w:val="153"/>
+  </w:num>
+  <w:num w:numId="109" w16cid:durableId="1204563124">
+    <w:abstractNumId w:val="26"/>
+  </w:num>
+  <w:num w:numId="110" w16cid:durableId="17395658">
+    <w:abstractNumId w:val="67"/>
+  </w:num>
+  <w:num w:numId="111" w16cid:durableId="492376440">
     <w:abstractNumId w:val="137"/>
   </w:num>
-  <w:num w:numId="109" w16cid:durableId="1204563124">
-    <w:abstractNumId w:val="23"/>
+  <w:num w:numId="112" w16cid:durableId="1519729792">
+    <w:abstractNumId w:val="98"/>
   </w:num>
-  <w:num w:numId="110" w16cid:durableId="17395658">
+  <w:num w:numId="113" w16cid:durableId="819421916">
+    <w:abstractNumId w:val="70"/>
+  </w:num>
+  <w:num w:numId="114" w16cid:durableId="2141876720">
+    <w:abstractNumId w:val="116"/>
+  </w:num>
+  <w:num w:numId="115" w16cid:durableId="1050226438">
+    <w:abstractNumId w:val="105"/>
+  </w:num>
+  <w:num w:numId="116" w16cid:durableId="947347195">
+    <w:abstractNumId w:val="95"/>
+  </w:num>
+  <w:num w:numId="117" w16cid:durableId="452872865">
+    <w:abstractNumId w:val="136"/>
+  </w:num>
+  <w:num w:numId="118" w16cid:durableId="519779395">
+    <w:abstractNumId w:val="83"/>
+  </w:num>
+  <w:num w:numId="119" w16cid:durableId="714236113">
+    <w:abstractNumId w:val="62"/>
+  </w:num>
+  <w:num w:numId="120" w16cid:durableId="580022261">
+    <w:abstractNumId w:val="130"/>
+  </w:num>
+  <w:num w:numId="121" w16cid:durableId="541596374">
+    <w:abstractNumId w:val="123"/>
+  </w:num>
+  <w:num w:numId="122" w16cid:durableId="519666976">
+    <w:abstractNumId w:val="59"/>
+  </w:num>
+  <w:num w:numId="123" w16cid:durableId="1802112583">
+    <w:abstractNumId w:val="17"/>
+  </w:num>
+  <w:num w:numId="124" w16cid:durableId="1192064712">
+    <w:abstractNumId w:val="114"/>
+  </w:num>
+  <w:num w:numId="125" w16cid:durableId="1708143324">
+    <w:abstractNumId w:val="73"/>
+  </w:num>
+  <w:num w:numId="126" w16cid:durableId="2097743909">
+    <w:abstractNumId w:val="129"/>
+  </w:num>
+  <w:num w:numId="127" w16cid:durableId="1199077271">
+    <w:abstractNumId w:val="43"/>
+  </w:num>
+  <w:num w:numId="128" w16cid:durableId="1164659240">
+    <w:abstractNumId w:val="68"/>
+  </w:num>
+  <w:num w:numId="129" w16cid:durableId="1048064184">
+    <w:abstractNumId w:val="51"/>
+  </w:num>
+  <w:num w:numId="130" w16cid:durableId="1778670668">
+    <w:abstractNumId w:val="60"/>
+  </w:num>
+  <w:num w:numId="131" w16cid:durableId="2087996633">
+    <w:abstractNumId w:val="27"/>
+  </w:num>
+  <w:num w:numId="132" w16cid:durableId="1531140143">
+    <w:abstractNumId w:val="135"/>
+  </w:num>
+  <w:num w:numId="133" w16cid:durableId="1620604912">
+    <w:abstractNumId w:val="104"/>
+  </w:num>
+  <w:num w:numId="134" w16cid:durableId="112335801">
+    <w:abstractNumId w:val="144"/>
+  </w:num>
+  <w:num w:numId="135" w16cid:durableId="662003560">
+    <w:abstractNumId w:val="77"/>
+  </w:num>
+  <w:num w:numId="136" w16cid:durableId="946078906">
+    <w:abstractNumId w:val="113"/>
+  </w:num>
+  <w:num w:numId="137" w16cid:durableId="1948536035">
+    <w:abstractNumId w:val="13"/>
+  </w:num>
+  <w:num w:numId="138" w16cid:durableId="554007891">
+    <w:abstractNumId w:val="125"/>
+  </w:num>
+  <w:num w:numId="139" w16cid:durableId="1893732026">
     <w:abstractNumId w:val="61"/>
   </w:num>
-  <w:num w:numId="111" w16cid:durableId="492376440">
-    <w:abstractNumId w:val="122"/>
+  <w:num w:numId="140" w16cid:durableId="221257616">
+    <w:abstractNumId w:val="154"/>
   </w:num>
-  <w:num w:numId="112" w16cid:durableId="1519729792">
-    <w:abstractNumId w:val="88"/>
+  <w:num w:numId="141" w16cid:durableId="2106612921">
+    <w:abstractNumId w:val="24"/>
   </w:num>
-  <w:num w:numId="113" w16cid:durableId="819421916">
+  <w:num w:numId="142" w16cid:durableId="1084032518">
+    <w:abstractNumId w:val="133"/>
+  </w:num>
+  <w:num w:numId="143" w16cid:durableId="2128810854">
+    <w:abstractNumId w:val="92"/>
+  </w:num>
+  <w:num w:numId="144" w16cid:durableId="1055423776">
+    <w:abstractNumId w:val="124"/>
+  </w:num>
+  <w:num w:numId="145" w16cid:durableId="570315072">
+    <w:abstractNumId w:val="20"/>
+  </w:num>
+  <w:num w:numId="146" w16cid:durableId="99955779">
+    <w:abstractNumId w:val="74"/>
+  </w:num>
+  <w:num w:numId="147" w16cid:durableId="1356661286">
+    <w:abstractNumId w:val="81"/>
+  </w:num>
+  <w:num w:numId="148" w16cid:durableId="1628200835">
+    <w:abstractNumId w:val="40"/>
+  </w:num>
+  <w:num w:numId="149" w16cid:durableId="732313296">
+    <w:abstractNumId w:val="118"/>
+  </w:num>
+  <w:num w:numId="150" w16cid:durableId="1305354916">
+    <w:abstractNumId w:val="6"/>
+  </w:num>
+  <w:num w:numId="151" w16cid:durableId="1982880830">
+    <w:abstractNumId w:val="69"/>
+  </w:num>
+  <w:num w:numId="152" w16cid:durableId="1082918003">
+    <w:abstractNumId w:val="145"/>
+  </w:num>
+  <w:num w:numId="153" w16cid:durableId="192884095">
+    <w:abstractNumId w:val="110"/>
+  </w:num>
+  <w:num w:numId="154" w16cid:durableId="1581986495">
     <w:abstractNumId w:val="63"/>
   </w:num>
-  <w:num w:numId="114" w16cid:durableId="2141876720">
-    <w:abstractNumId w:val="105"/>
+  <w:num w:numId="155" w16cid:durableId="1662730132">
+    <w:abstractNumId w:val="29"/>
   </w:num>
-  <w:num w:numId="115" w16cid:durableId="1050226438">
-    <w:abstractNumId w:val="95"/>
-  </w:num>
-  <w:num w:numId="116" w16cid:durableId="947347195">
-    <w:abstractNumId w:val="85"/>
-  </w:num>
-  <w:num w:numId="117" w16cid:durableId="452872865">
-    <w:abstractNumId w:val="121"/>
-  </w:num>
-  <w:num w:numId="118" w16cid:durableId="519779395">
-    <w:abstractNumId w:val="74"/>
-  </w:num>
-  <w:num w:numId="119" w16cid:durableId="714236113">
-    <w:abstractNumId w:val="57"/>
-  </w:num>
-  <w:num w:numId="120" w16cid:durableId="580022261">
-    <w:abstractNumId w:val="116"/>
-  </w:num>
-  <w:num w:numId="121" w16cid:durableId="541596374">
-    <w:abstractNumId w:val="110"/>
-  </w:num>
-  <w:num w:numId="122" w16cid:durableId="519666976">
-    <w:abstractNumId w:val="54"/>
-  </w:num>
-  <w:num w:numId="123" w16cid:durableId="1802112583">
-    <w:abstractNumId w:val="16"/>
-  </w:num>
-  <w:num w:numId="124" w16cid:durableId="1192064712">
-    <w:abstractNumId w:val="103"/>
-  </w:num>
-  <w:num w:numId="125" w16cid:durableId="1708143324">
-    <w:abstractNumId w:val="66"/>
-  </w:num>
-  <w:num w:numId="126" w16cid:durableId="2097743909">
-    <w:abstractNumId w:val="115"/>
-  </w:num>
-  <w:num w:numId="127" w16cid:durableId="1199077271">
-    <w:abstractNumId w:val="38"/>
-  </w:num>
-  <w:num w:numId="128" w16cid:durableId="1164659240">
-    <w:abstractNumId w:val="62"/>
-  </w:num>
-  <w:num w:numId="129" w16cid:durableId="1048064184">
-    <w:abstractNumId w:val="46"/>
-  </w:num>
-  <w:num w:numId="130" w16cid:durableId="1778670668">
-    <w:abstractNumId w:val="55"/>
-  </w:num>
-  <w:num w:numId="131" w16cid:durableId="2087996633">
-    <w:abstractNumId w:val="24"/>
-  </w:num>
-  <w:num w:numId="132" w16cid:durableId="1531140143">
-    <w:abstractNumId w:val="120"/>
-  </w:num>
-  <w:num w:numId="133" w16cid:durableId="1620604912">
-    <w:abstractNumId w:val="94"/>
-  </w:num>
-  <w:num w:numId="134" w16cid:durableId="112335801">
-    <w:abstractNumId w:val="129"/>
-  </w:num>
-  <w:num w:numId="135" w16cid:durableId="662003560">
-    <w:abstractNumId w:val="69"/>
-  </w:num>
-  <w:num w:numId="136" w16cid:durableId="946078906">
-    <w:abstractNumId w:val="102"/>
-  </w:num>
-  <w:num w:numId="137" w16cid:durableId="1948536035">
-    <w:abstractNumId w:val="12"/>
-  </w:num>
-  <w:num w:numId="138" w16cid:durableId="554007891">
-    <w:abstractNumId w:val="111"/>
-  </w:num>
-  <w:num w:numId="139" w16cid:durableId="1893732026">
-    <w:abstractNumId w:val="56"/>
+  <w:num w:numId="156" w16cid:durableId="1499926095">
+    <w:abstractNumId w:val="122"/>
   </w:num>
   <w:numIdMacAtCleanup w:val="19"/>
 </w:numbering>
@@ -20515,6 +25253,16 @@
     <w:basedOn w:val="DefaultParagraphFont"/>
     <w:rsid w:val="00AF1625"/>
   </w:style>
+  <w:style w:type="character" w:customStyle="1" w:styleId="hljs-builtin">
+    <w:name w:val="hljs-built_in"/>
+    <w:basedOn w:val="DefaultParagraphFont"/>
+    <w:rsid w:val="00286DF7"/>
+  </w:style>
+  <w:style w:type="character" w:customStyle="1" w:styleId="hljs-string">
+    <w:name w:val="hljs-string"/>
+    <w:basedOn w:val="DefaultParagraphFont"/>
+    <w:rsid w:val="00286DF7"/>
+  </w:style>
 </w:styles>
 </file>
 
